--- a/Report_AI_mini_project.docx
+++ b/Report_AI_mini_project.docx
@@ -2,6 +2,1109 @@
 <file path=word/document.xml><?xml version="1.0" encoding="utf-8"?>
 <w:document xmlns:wpc="http://schemas.microsoft.com/office/word/2010/wordprocessingCanvas" xmlns:cx="http://schemas.microsoft.com/office/drawing/2014/chartex" xmlns:cx1="http://schemas.microsoft.com/office/drawing/2015/9/8/chartex" xmlns:cx2="http://schemas.microsoft.com/office/drawing/2015/10/21/chartex" xmlns:cx3="http://schemas.microsoft.com/office/drawing/2016/5/9/chartex" xmlns:cx4="http://schemas.microsoft.com/office/drawing/2016/5/10/chartex" xmlns:cx5="http://schemas.microsoft.com/office/drawing/2016/5/11/chartex" xmlns:cx6="http://schemas.microsoft.com/office/drawing/2016/5/12/chartex" xmlns:cx7="http://schemas.microsoft.com/office/drawing/2016/5/13/chartex" xmlns:cx8="http://schemas.microsoft.com/office/drawing/2016/5/14/chartex" xmlns:mc="http://schemas.openxmlformats.org/markup-compatibility/2006" xmlns:aink="http://schemas.microsoft.com/office/drawing/2016/ink" xmlns:am3d="http://schemas.microsoft.com/office/drawing/2017/model3d" xmlns:o="urn:schemas-microsoft-com:office:office" xmlns:oel="http://schemas.microsoft.com/office/2019/extlst" xmlns:r="http://schemas.openxmlformats.org/officeDocument/2006/relationships" xmlns:m="http://schemas.openxmlformats.org/officeDocument/2006/math" xmlns:v="urn:schemas-microsoft-com:vml" xmlns:wp14="http://schemas.microsoft.com/office/word/2010/wordprocessingDrawing" xmlns:wp="http://schemas.openxmlformats.org/drawingml/2006/wordprocessingDrawing" xmlns:w10="urn:schemas-microsoft-com:office:word" xmlns:w="http://schemas.openxmlformats.org/wordprocessingml/2006/main" xmlns:w14="http://schemas.microsoft.com/office/word/2010/wordml" xmlns:w15="http://schemas.microsoft.com/office/word/2012/wordml" xmlns:w16cex="http://schemas.microsoft.com/office/word/2018/wordml/cex" xmlns:w16cid="http://schemas.microsoft.com/office/word/2016/wordml/cid" xmlns:w16="http://schemas.microsoft.com/office/word/2018/wordml" xmlns:w16sdtdh="http://schemas.microsoft.com/office/word/2020/wordml/sdtdatahash" xmlns:w16se="http://schemas.microsoft.com/office/word/2015/wordml/symex" xmlns:wpg="http://schemas.microsoft.com/office/word/2010/wordprocessingGroup" xmlns:wpi="http://schemas.microsoft.com/office/word/2010/wordprocessingInk" xmlns:wne="http://schemas.microsoft.com/office/word/2006/wordml" xmlns:wps="http://schemas.microsoft.com/office/word/2010/wordprocessingShape" mc:Ignorable="w14 w15 w16se w16cid w16 w16cex w16sdtdh wp14">
   <w:body>
+    <w:sdt>
+      <w:sdtPr>
+        <w:rPr>
+          <w:rFonts w:cs="Arial"/>
+        </w:rPr>
+        <w:id w:val="-1450858136"/>
+        <w:docPartObj>
+          <w:docPartGallery w:val="Cover Pages"/>
+          <w:docPartUnique/>
+        </w:docPartObj>
+      </w:sdtPr>
+      <w:sdtEndPr>
+        <w:rPr>
+          <w:lang w:eastAsia="fr-FR"/>
+        </w:rPr>
+      </w:sdtEndPr>
+      <w:sdtContent>
+        <w:p>
+          <w:pPr>
+            <w:rPr>
+              <w:rFonts w:cs="Arial"/>
+            </w:rPr>
+          </w:pPr>
+        </w:p>
+        <w:tbl>
+          <w:tblPr>
+            <w:tblpPr w:leftFromText="187" w:rightFromText="187" w:horzAnchor="margin" w:tblpXSpec="center" w:tblpY="2881"/>
+            <w:tblW w:w="4000" w:type="pct"/>
+            <w:tblBorders>
+              <w:left w:val="single" w:sz="12" w:space="0" w:color="4472C4" w:themeColor="accent1"/>
+            </w:tblBorders>
+            <w:tblCellMar>
+              <w:left w:w="144" w:type="dxa"/>
+              <w:right w:w="115" w:type="dxa"/>
+            </w:tblCellMar>
+            <w:tblLook w:val="04A0" w:firstRow="1" w:lastRow="0" w:firstColumn="1" w:lastColumn="0" w:noHBand="0" w:noVBand="1"/>
+          </w:tblPr>
+          <w:tblGrid>
+            <w:gridCol w:w="7476"/>
+          </w:tblGrid>
+          <w:tr>
+            <w:sdt>
+              <w:sdtPr>
+                <w:alias w:val="Société"/>
+                <w:id w:val="13406915"/>
+                <w:placeholder>
+                  <w:docPart w:val="294C133D94824488B7137E58791BE184"/>
+                </w:placeholder>
+                <w:dataBinding w:prefixMappings="xmlns:ns0='http://schemas.openxmlformats.org/officeDocument/2006/extended-properties'" w:xpath="/ns0:Properties[1]/ns0:Company[1]" w:storeItemID="{6668398D-A668-4E3E-A5EB-62B293D839F1}"/>
+                <w:text/>
+              </w:sdtPr>
+              <w:sdtContent>
+                <w:tc>
+                  <w:tcPr>
+                    <w:tcW w:w="7672" w:type="dxa"/>
+                    <w:tcMar>
+                      <w:top w:w="216" w:type="dxa"/>
+                      <w:left w:w="115" w:type="dxa"/>
+                      <w:bottom w:w="216" w:type="dxa"/>
+                      <w:right w:w="115" w:type="dxa"/>
+                    </w:tcMar>
+                  </w:tcPr>
+                  <w:p>
+                    <w:pPr>
+                      <w:pStyle w:val="Sansinterligne"/>
+                    </w:pPr>
+                    <w:r>
+                      <w:t>Dorset college</w:t>
+                    </w:r>
+                  </w:p>
+                </w:tc>
+              </w:sdtContent>
+            </w:sdt>
+          </w:tr>
+          <w:tr>
+            <w:tc>
+              <w:tcPr>
+                <w:tcW w:w="7672" w:type="dxa"/>
+              </w:tcPr>
+              <w:sdt>
+                <w:sdtPr>
+                  <w:rPr>
+                    <w:rFonts w:eastAsiaTheme="majorEastAsia"/>
+                  </w:rPr>
+                  <w:alias w:val="Titre"/>
+                  <w:id w:val="13406919"/>
+                  <w:placeholder>
+                    <w:docPart w:val="011A11BFA23B436ABCAD7F30DEAB79DC"/>
+                  </w:placeholder>
+                  <w:dataBinding w:prefixMappings="xmlns:ns0='http://schemas.openxmlformats.org/package/2006/metadata/core-properties' xmlns:ns1='http://purl.org/dc/elements/1.1/'" w:xpath="/ns0:coreProperties[1]/ns1:title[1]" w:storeItemID="{6C3C8BC8-F283-45AE-878A-BAB7291924A1}"/>
+                  <w:text/>
+                </w:sdtPr>
+                <w:sdtContent>
+                  <w:p>
+                    <w:pPr>
+                      <w:pStyle w:val="Sansinterligne"/>
+                      <w:rPr>
+                        <w:rFonts w:eastAsiaTheme="majorEastAsia"/>
+                      </w:rPr>
+                    </w:pPr>
+                    <w:r>
+                      <w:rPr>
+                        <w:rFonts w:eastAsiaTheme="majorEastAsia"/>
+                      </w:rPr>
+                      <w:t>AI Mini Project</w:t>
+                    </w:r>
+                  </w:p>
+                </w:sdtContent>
+              </w:sdt>
+            </w:tc>
+          </w:tr>
+          <w:tr>
+            <w:sdt>
+              <w:sdtPr>
+                <w:alias w:val="Sous-titre"/>
+                <w:id w:val="13406923"/>
+                <w:placeholder>
+                  <w:docPart w:val="05280DC1EAD34A63A4E468306CCC8632"/>
+                </w:placeholder>
+                <w:dataBinding w:prefixMappings="xmlns:ns0='http://schemas.openxmlformats.org/package/2006/metadata/core-properties' xmlns:ns1='http://purl.org/dc/elements/1.1/'" w:xpath="/ns0:coreProperties[1]/ns1:subject[1]" w:storeItemID="{6C3C8BC8-F283-45AE-878A-BAB7291924A1}"/>
+                <w:text/>
+              </w:sdtPr>
+              <w:sdtContent>
+                <w:tc>
+                  <w:tcPr>
+                    <w:tcW w:w="7672" w:type="dxa"/>
+                    <w:tcMar>
+                      <w:top w:w="216" w:type="dxa"/>
+                      <w:left w:w="115" w:type="dxa"/>
+                      <w:bottom w:w="216" w:type="dxa"/>
+                      <w:right w:w="115" w:type="dxa"/>
+                    </w:tcMar>
+                  </w:tcPr>
+                  <w:p>
+                    <w:pPr>
+                      <w:pStyle w:val="Sansinterligne"/>
+                    </w:pPr>
+                    <w:r>
+                      <w:t>Report</w:t>
+                    </w:r>
+                  </w:p>
+                </w:tc>
+              </w:sdtContent>
+            </w:sdt>
+          </w:tr>
+        </w:tbl>
+        <w:tbl>
+          <w:tblPr>
+            <w:tblpPr w:leftFromText="187" w:rightFromText="187" w:horzAnchor="margin" w:tblpXSpec="center" w:tblpYSpec="bottom"/>
+            <w:tblW w:w="3857" w:type="pct"/>
+            <w:tblLook w:val="04A0" w:firstRow="1" w:lastRow="0" w:firstColumn="1" w:lastColumn="0" w:noHBand="0" w:noVBand="1"/>
+          </w:tblPr>
+          <w:tblGrid>
+            <w:gridCol w:w="7220"/>
+          </w:tblGrid>
+          <w:tr>
+            <w:tc>
+              <w:tcPr>
+                <w:tcW w:w="7221" w:type="dxa"/>
+                <w:tcMar>
+                  <w:top w:w="216" w:type="dxa"/>
+                  <w:left w:w="115" w:type="dxa"/>
+                  <w:bottom w:w="216" w:type="dxa"/>
+                  <w:right w:w="115" w:type="dxa"/>
+                </w:tcMar>
+              </w:tcPr>
+              <w:sdt>
+                <w:sdtPr>
+                  <w:alias w:val="Auteur"/>
+                  <w:id w:val="13406928"/>
+                  <w:placeholder>
+                    <w:docPart w:val="BEBF3610AF9B4DFF96932DAAF082AF13"/>
+                  </w:placeholder>
+                  <w:dataBinding w:prefixMappings="xmlns:ns0='http://schemas.openxmlformats.org/package/2006/metadata/core-properties' xmlns:ns1='http://purl.org/dc/elements/1.1/'" w:xpath="/ns0:coreProperties[1]/ns1:creator[1]" w:storeItemID="{6C3C8BC8-F283-45AE-878A-BAB7291924A1}"/>
+                  <w:text/>
+                </w:sdtPr>
+                <w:sdtContent>
+                  <w:p>
+                    <w:pPr>
+                      <w:pStyle w:val="Sansinterligne"/>
+                    </w:pPr>
+                    <w:r>
+                      <w:t>MULLER Julie</w:t>
+                    </w:r>
+                  </w:p>
+                </w:sdtContent>
+              </w:sdt>
+              <w:sdt>
+                <w:sdtPr>
+                  <w:alias w:val="Date"/>
+                  <w:tag w:val="Date "/>
+                  <w:id w:val="13406932"/>
+                  <w:placeholder>
+                    <w:docPart w:val="1E3E45B5F485472ABB7F5CDE5B6F9AF5"/>
+                  </w:placeholder>
+                  <w:showingPlcHdr/>
+                  <w:dataBinding w:prefixMappings="xmlns:ns0='http://schemas.microsoft.com/office/2006/coverPageProps'" w:xpath="/ns0:CoverPageProperties[1]/ns0:PublishDate[1]" w:storeItemID="{55AF091B-3C7A-41E3-B477-F2FDAA23CFDA}"/>
+                  <w:date>
+                    <w:dateFormat w:val="dd/MM/yyyy"/>
+                    <w:lid w:val="fr-FR"/>
+                    <w:storeMappedDataAs w:val="dateTime"/>
+                    <w:calendar w:val="gregorian"/>
+                  </w:date>
+                </w:sdtPr>
+                <w:sdtContent>
+                  <w:p>
+                    <w:pPr>
+                      <w:pStyle w:val="Sansinterligne"/>
+                    </w:pPr>
+                    <w:r>
+                      <w:t>[Date]</w:t>
+                    </w:r>
+                  </w:p>
+                </w:sdtContent>
+              </w:sdt>
+              <w:p>
+                <w:pPr>
+                  <w:pStyle w:val="Sansinterligne"/>
+                </w:pPr>
+              </w:p>
+            </w:tc>
+          </w:tr>
+        </w:tbl>
+        <w:p>
+          <w:pPr>
+            <w:rPr>
+              <w:rFonts w:cs="Arial"/>
+              <w:lang w:eastAsia="fr-FR"/>
+            </w:rPr>
+          </w:pPr>
+          <w:r>
+            <w:rPr>
+              <w:rFonts w:cs="Arial"/>
+              <w:lang w:eastAsia="fr-FR"/>
+            </w:rPr>
+            <w:br w:type="page"/>
+          </w:r>
+        </w:p>
+      </w:sdtContent>
+    </w:sdt>
+    <w:sdt>
+      <w:sdtPr>
+        <w:rPr>
+          <w:rFonts w:ascii="DejaVu Sans Ms" w:hAnsi="DejaVu Sans Ms" w:cs="Arial"/>
+          <w:lang w:val="en-US"/>
+        </w:rPr>
+        <w:id w:val="22906789"/>
+        <w:docPartObj>
+          <w:docPartGallery w:val="Table of Contents"/>
+          <w:docPartUnique/>
+        </w:docPartObj>
+      </w:sdtPr>
+      <w:sdtEndPr>
+        <w:rPr>
+          <w:rFonts w:eastAsiaTheme="minorHAnsi"/>
+          <w:b/>
+          <w:bCs/>
+          <w:color w:val="auto"/>
+          <w:sz w:val="22"/>
+          <w:szCs w:val="22"/>
+          <w:lang w:eastAsia="en-US"/>
+          <w14:ligatures w14:val="standardContextual"/>
+        </w:rPr>
+      </w:sdtEndPr>
+      <w:sdtContent>
+        <w:p>
+          <w:pPr>
+            <w:pStyle w:val="En-ttedetabledesmatires"/>
+            <w:rPr>
+              <w:rFonts w:ascii="DejaVu Sans Ms" w:hAnsi="DejaVu Sans Ms" w:cs="Arial"/>
+              <w:lang w:val="en-US"/>
+            </w:rPr>
+          </w:pPr>
+          <w:r>
+            <w:rPr>
+              <w:rFonts w:ascii="DejaVu Sans Ms" w:hAnsi="DejaVu Sans Ms" w:cs="Arial"/>
+              <w:lang w:val="en-US"/>
+            </w:rPr>
+            <w:t>Table des matières</w:t>
+          </w:r>
+        </w:p>
+        <w:p>
+          <w:pPr>
+            <w:pStyle w:val="TM1"/>
+            <w:tabs>
+              <w:tab w:val="right" w:leader="dot" w:pos="9350"/>
+            </w:tabs>
+            <w:rPr>
+              <w:rFonts w:cs="Arial"/>
+            </w:rPr>
+          </w:pPr>
+          <w:r>
+            <w:rPr>
+              <w:rFonts w:cs="Arial"/>
+            </w:rPr>
+            <w:fldChar w:fldCharType="begin"/>
+          </w:r>
+          <w:r>
+            <w:rPr>
+              <w:rFonts w:cs="Arial"/>
+            </w:rPr>
+            <w:instrText xml:space="preserve"> TOC \o "1-3" \h \z \u </w:instrText>
+          </w:r>
+          <w:r>
+            <w:rPr>
+              <w:rFonts w:cs="Arial"/>
+            </w:rPr>
+            <w:fldChar w:fldCharType="separate"/>
+          </w:r>
+          <w:hyperlink w:anchor="_Toc151108819" w:history="1">
+            <w:r>
+              <w:rPr>
+                <w:rStyle w:val="Lienhypertexte"/>
+                <w:rFonts w:cs="Arial"/>
+                <w:lang w:eastAsia="fr-FR"/>
+              </w:rPr>
+              <w:t>Instruction</w:t>
+            </w:r>
+            <w:r>
+              <w:rPr>
+                <w:rFonts w:cs="Arial"/>
+                <w:webHidden/>
+              </w:rPr>
+              <w:tab/>
+            </w:r>
+            <w:r>
+              <w:rPr>
+                <w:rFonts w:cs="Arial"/>
+                <w:webHidden/>
+              </w:rPr>
+              <w:fldChar w:fldCharType="begin"/>
+            </w:r>
+            <w:r>
+              <w:rPr>
+                <w:rFonts w:cs="Arial"/>
+                <w:webHidden/>
+              </w:rPr>
+              <w:instrText xml:space="preserve"> PAGEREF _Toc151108819 \h </w:instrText>
+            </w:r>
+            <w:r>
+              <w:rPr>
+                <w:rFonts w:cs="Arial"/>
+                <w:webHidden/>
+              </w:rPr>
+            </w:r>
+            <w:r>
+              <w:rPr>
+                <w:rFonts w:cs="Arial"/>
+                <w:webHidden/>
+              </w:rPr>
+              <w:fldChar w:fldCharType="separate"/>
+            </w:r>
+            <w:r>
+              <w:rPr>
+                <w:rFonts w:cs="Arial"/>
+                <w:webHidden/>
+              </w:rPr>
+              <w:t>1</w:t>
+            </w:r>
+            <w:r>
+              <w:rPr>
+                <w:rFonts w:cs="Arial"/>
+                <w:webHidden/>
+              </w:rPr>
+              <w:fldChar w:fldCharType="end"/>
+            </w:r>
+          </w:hyperlink>
+        </w:p>
+        <w:p>
+          <w:pPr>
+            <w:rPr>
+              <w:rFonts w:cs="Arial"/>
+            </w:rPr>
+          </w:pPr>
+          <w:r>
+            <w:rPr>
+              <w:rFonts w:cs="Arial"/>
+              <w:b/>
+              <w:bCs/>
+            </w:rPr>
+            <w:fldChar w:fldCharType="end"/>
+          </w:r>
+        </w:p>
+      </w:sdtContent>
+    </w:sdt>
+    <w:p>
+      <w:pPr>
+        <w:pStyle w:val="Titre1"/>
+        <w:spacing w:after="240"/>
+        <w:rPr>
+          <w:rFonts w:ascii="DejaVu Sans Ms" w:hAnsi="DejaVu Sans Ms" w:cs="Arial"/>
+          <w:lang w:eastAsia="fr-FR"/>
+        </w:rPr>
+      </w:pPr>
+      <w:bookmarkStart w:id="0" w:name="_Toc151108819"/>
+      <w:r>
+        <w:rPr>
+          <w:rFonts w:ascii="DejaVu Sans Ms" w:hAnsi="DejaVu Sans Ms" w:cs="Arial"/>
+          <w:lang w:eastAsia="fr-FR"/>
+        </w:rPr>
+        <w:t>Instruction</w:t>
+      </w:r>
+      <w:bookmarkEnd w:id="0"/>
+    </w:p>
+    <w:p>
+      <w:pPr>
+        <w:pStyle w:val="Sansinterligne"/>
+        <w:jc w:val="both"/>
+      </w:pPr>
+      <w:r>
+        <w:t xml:space="preserve">The </w:t>
+      </w:r>
+      <w:proofErr w:type="gramStart"/>
+      <w:r>
+        <w:t>mini-project</w:t>
+      </w:r>
+      <w:proofErr w:type="gramEnd"/>
+      <w:r>
+        <w:t xml:space="preserve"> has to be done individually.</w:t>
+      </w:r>
+    </w:p>
+    <w:p>
+      <w:pPr>
+        <w:pStyle w:val="Sansinterligne"/>
+        <w:jc w:val="both"/>
+      </w:pPr>
+      <w:r>
+        <w:t>Solve any two of the four questions below (25Marks each)</w:t>
+      </w:r>
+    </w:p>
+    <w:p>
+      <w:pPr>
+        <w:pStyle w:val="Sansinterligne"/>
+        <w:jc w:val="both"/>
+      </w:pPr>
+      <w:r>
+        <w:t xml:space="preserve">Write the python code, conduct hyper-parameter </w:t>
+      </w:r>
+      <w:r>
+        <w:t>optimization,</w:t>
+      </w:r>
+      <w:r>
+        <w:t xml:space="preserve"> and provide the best </w:t>
+      </w:r>
+      <w:r>
+        <w:t>solution.</w:t>
+      </w:r>
+    </w:p>
+    <w:p>
+      <w:pPr>
+        <w:pStyle w:val="Sansinterligne"/>
+        <w:numPr>
+          <w:ilvl w:val="0"/>
+          <w:numId w:val="4"/>
+        </w:numPr>
+        <w:spacing w:before="240" w:after="240"/>
+      </w:pPr>
+      <w:r>
+        <w:t>Upload the code to GitHub. This should include the following:</w:t>
+      </w:r>
+    </w:p>
+    <w:p>
+      <w:pPr>
+        <w:pStyle w:val="Sansinterligne"/>
+        <w:numPr>
+          <w:ilvl w:val="1"/>
+          <w:numId w:val="4"/>
+        </w:numPr>
+        <w:spacing w:after="240"/>
+      </w:pPr>
+      <w:r>
+        <w:t>The python notebook that should contain the following.:</w:t>
+      </w:r>
+    </w:p>
+    <w:p>
+      <w:pPr>
+        <w:pStyle w:val="Sansinterligne"/>
+        <w:numPr>
+          <w:ilvl w:val="2"/>
+          <w:numId w:val="4"/>
+        </w:numPr>
+      </w:pPr>
+      <w:r>
+        <w:t xml:space="preserve">Perform exploratory data </w:t>
+      </w:r>
+      <w:r>
+        <w:t>analysis.</w:t>
+      </w:r>
+    </w:p>
+    <w:p>
+      <w:pPr>
+        <w:pStyle w:val="Sansinterligne"/>
+        <w:numPr>
+          <w:ilvl w:val="2"/>
+          <w:numId w:val="4"/>
+        </w:numPr>
+      </w:pPr>
+      <w:r>
+        <w:t xml:space="preserve">Clean the data if needed, i.e., remove or fill missing values </w:t>
+      </w:r>
+      <w:proofErr w:type="gramStart"/>
+      <w:r>
+        <w:t>etc.</w:t>
+      </w:r>
+      <w:proofErr w:type="gramEnd"/>
+    </w:p>
+    <w:p>
+      <w:pPr>
+        <w:pStyle w:val="Sansinterligne"/>
+        <w:numPr>
+          <w:ilvl w:val="2"/>
+          <w:numId w:val="4"/>
+        </w:numPr>
+      </w:pPr>
+      <w:r>
+        <w:t>Split the data into train-test or train-</w:t>
+      </w:r>
+      <w:proofErr w:type="spellStart"/>
+      <w:r>
+        <w:t>val</w:t>
+      </w:r>
+      <w:proofErr w:type="spellEnd"/>
+      <w:r>
+        <w:t>-</w:t>
+      </w:r>
+      <w:r>
+        <w:t>test.</w:t>
+      </w:r>
+    </w:p>
+    <w:p>
+      <w:pPr>
+        <w:pStyle w:val="Sansinterligne"/>
+        <w:numPr>
+          <w:ilvl w:val="2"/>
+          <w:numId w:val="4"/>
+        </w:numPr>
+      </w:pPr>
+      <w:r>
+        <w:t xml:space="preserve">Build the </w:t>
+      </w:r>
+      <w:r>
+        <w:t>model.</w:t>
+      </w:r>
+    </w:p>
+    <w:p>
+      <w:pPr>
+        <w:pStyle w:val="Sansinterligne"/>
+        <w:numPr>
+          <w:ilvl w:val="2"/>
+          <w:numId w:val="4"/>
+        </w:numPr>
+      </w:pPr>
+      <w:r>
+        <w:t xml:space="preserve">Train the model and show performance improvement by hyper-parameter modification. </w:t>
+      </w:r>
+    </w:p>
+    <w:p>
+      <w:pPr>
+        <w:pStyle w:val="Sansinterligne"/>
+        <w:numPr>
+          <w:ilvl w:val="2"/>
+          <w:numId w:val="4"/>
+        </w:numPr>
+      </w:pPr>
+      <w:r>
+        <w:t>Show the evaluation of the model in the test set.</w:t>
+      </w:r>
+    </w:p>
+    <w:p>
+      <w:pPr>
+        <w:pStyle w:val="Sansinterligne"/>
+        <w:numPr>
+          <w:ilvl w:val="2"/>
+          <w:numId w:val="4"/>
+        </w:numPr>
+      </w:pPr>
+      <w:r>
+        <w:t>Save the model.</w:t>
+      </w:r>
+    </w:p>
+    <w:p>
+      <w:pPr>
+        <w:pStyle w:val="Sansinterligne"/>
+        <w:numPr>
+          <w:ilvl w:val="2"/>
+          <w:numId w:val="4"/>
+        </w:numPr>
+      </w:pPr>
+      <w:r>
+        <w:t>The final saved model</w:t>
+      </w:r>
+      <w:r>
+        <w:t>.</w:t>
+      </w:r>
+    </w:p>
+    <w:p>
+      <w:pPr>
+        <w:pStyle w:val="Sansinterligne"/>
+        <w:numPr>
+          <w:ilvl w:val="0"/>
+          <w:numId w:val="4"/>
+        </w:numPr>
+        <w:spacing w:before="240" w:after="240"/>
+      </w:pPr>
+      <w:proofErr w:type="gramStart"/>
+      <w:r>
+        <w:t>Write</w:t>
+      </w:r>
+      <w:proofErr w:type="gramEnd"/>
+      <w:r>
+        <w:t xml:space="preserve"> a report (2pages/problem) that involves the </w:t>
+      </w:r>
+      <w:r>
+        <w:t>following:</w:t>
+      </w:r>
+      <w:r>
+        <w:t xml:space="preserve"> </w:t>
+      </w:r>
+    </w:p>
+    <w:p>
+      <w:pPr>
+        <w:pStyle w:val="Sansinterligne"/>
+        <w:numPr>
+          <w:ilvl w:val="1"/>
+          <w:numId w:val="4"/>
+        </w:numPr>
+      </w:pPr>
+      <w:r>
+        <w:t xml:space="preserve">Link to the </w:t>
+      </w:r>
+      <w:r>
+        <w:t>GitHub</w:t>
+      </w:r>
+      <w:r>
+        <w:t xml:space="preserve"> page</w:t>
+      </w:r>
+    </w:p>
+    <w:p>
+      <w:pPr>
+        <w:pStyle w:val="Sansinterligne"/>
+        <w:numPr>
+          <w:ilvl w:val="1"/>
+          <w:numId w:val="4"/>
+        </w:numPr>
+      </w:pPr>
+      <w:r>
+        <w:t xml:space="preserve">description of the algorithm used for each of the </w:t>
+      </w:r>
+      <w:r>
+        <w:t>solution.</w:t>
+      </w:r>
+    </w:p>
+    <w:p>
+      <w:pPr>
+        <w:pStyle w:val="Sansinterligne"/>
+        <w:numPr>
+          <w:ilvl w:val="1"/>
+          <w:numId w:val="4"/>
+        </w:numPr>
+      </w:pPr>
+      <w:r>
+        <w:t xml:space="preserve">how the model performance </w:t>
+      </w:r>
+      <w:proofErr w:type="gramStart"/>
+      <w:r>
+        <w:t>was improved</w:t>
+      </w:r>
+      <w:proofErr w:type="gramEnd"/>
+    </w:p>
+    <w:p>
+      <w:pPr>
+        <w:pStyle w:val="Sansinterligne"/>
+        <w:numPr>
+          <w:ilvl w:val="1"/>
+          <w:numId w:val="4"/>
+        </w:numPr>
+      </w:pPr>
+      <w:r>
+        <w:t>show graphs of the final model training and evaluation.</w:t>
+      </w:r>
+    </w:p>
+    <w:p>
+      <w:pPr>
+        <w:pStyle w:val="Sansinterligne"/>
+        <w:numPr>
+          <w:ilvl w:val="1"/>
+          <w:numId w:val="4"/>
+        </w:numPr>
+        <w:spacing w:after="240"/>
+      </w:pPr>
+      <w:r>
+        <w:t xml:space="preserve">The report should </w:t>
+      </w:r>
+      <w:proofErr w:type="gramStart"/>
+      <w:r>
+        <w:t>be uploaded</w:t>
+      </w:r>
+      <w:proofErr w:type="gramEnd"/>
+      <w:r>
+        <w:t xml:space="preserve"> to </w:t>
+      </w:r>
+      <w:r>
+        <w:t>Moodle</w:t>
+      </w:r>
+      <w:r>
+        <w:t xml:space="preserve"> in PDF </w:t>
+      </w:r>
+      <w:r>
+        <w:t>format.</w:t>
+      </w:r>
+    </w:p>
+    <w:p>
+      <w:pPr>
+        <w:pStyle w:val="Sansinterligne"/>
+        <w:spacing w:after="240"/>
+      </w:pPr>
+      <w:r>
+        <w:t xml:space="preserve">There are </w:t>
+      </w:r>
+      <w:proofErr w:type="gramStart"/>
+      <w:r>
+        <w:t>4</w:t>
+      </w:r>
+      <w:proofErr w:type="gramEnd"/>
+      <w:r>
+        <w:t xml:space="preserve"> questions provided below. Each problem needs to </w:t>
+      </w:r>
+      <w:proofErr w:type="gramStart"/>
+      <w:r>
+        <w:t>be solved</w:t>
+      </w:r>
+      <w:proofErr w:type="gramEnd"/>
+      <w:r>
+        <w:t xml:space="preserve"> using provided dataset and proposed method, you can use other method. </w:t>
+      </w:r>
+    </w:p>
+    <w:p>
+      <w:pPr>
+        <w:pStyle w:val="Sansinterligne"/>
+        <w:spacing w:after="240"/>
+      </w:pPr>
+      <w:r>
+        <w:lastRenderedPageBreak/>
+        <w:t xml:space="preserve">Solve any 2 of the following 4 based on the above </w:t>
+      </w:r>
+      <w:proofErr w:type="gramStart"/>
+      <w:r>
+        <w:t>instructions</w:t>
+      </w:r>
+      <w:proofErr w:type="gramEnd"/>
+    </w:p>
+    <w:p>
+      <w:pPr>
+        <w:pStyle w:val="Sansinterligne"/>
+        <w:numPr>
+          <w:ilvl w:val="0"/>
+          <w:numId w:val="4"/>
+        </w:numPr>
+      </w:pPr>
+      <w:r>
+        <w:t xml:space="preserve">Predict whether a credit card application will </w:t>
+      </w:r>
+      <w:proofErr w:type="gramStart"/>
+      <w:r>
+        <w:t>be approved</w:t>
+      </w:r>
+      <w:proofErr w:type="gramEnd"/>
+      <w:r>
+        <w:t xml:space="preserve"> or denied based on various features such as income, age, and credit score? Use the Credit Card Approval dataset, which contains information on credit card applications and their associated </w:t>
+      </w:r>
+      <w:proofErr w:type="gramStart"/>
+      <w:r>
+        <w:t>outcomes, and</w:t>
+      </w:r>
+      <w:proofErr w:type="gramEnd"/>
+      <w:r>
+        <w:t xml:space="preserve"> apply Random Forest to predict whether an application will be approved or denied.</w:t>
+      </w:r>
+    </w:p>
+    <w:p>
+      <w:pPr>
+        <w:pStyle w:val="Sansinterligne"/>
+        <w:numPr>
+          <w:ilvl w:val="0"/>
+          <w:numId w:val="4"/>
+        </w:numPr>
+      </w:pPr>
+      <w:r>
+        <w:t xml:space="preserve">Classify images of flowers based on their features such as the petal length, petal width, sepal length, and sepal width? Use the Iris Flowers dataset, which contains information on 150 iris flowers belonging to three different </w:t>
+      </w:r>
+      <w:proofErr w:type="gramStart"/>
+      <w:r>
+        <w:t>species, and</w:t>
+      </w:r>
+      <w:proofErr w:type="gramEnd"/>
+      <w:r>
+        <w:t xml:space="preserve"> apply SVM or random forest to classify the flowers.</w:t>
+      </w:r>
+    </w:p>
+    <w:p>
+      <w:pPr>
+        <w:pStyle w:val="Sansinterligne"/>
+        <w:numPr>
+          <w:ilvl w:val="0"/>
+          <w:numId w:val="4"/>
+        </w:numPr>
+      </w:pPr>
+      <w:r>
+        <w:t>Predict the survival of passengers on the Titanic based on their age, sex, class, and other features? Use the Titanic dataset, which contains information about passengers on the Titanic, and apply logistic regression to predict survival.</w:t>
+      </w:r>
+    </w:p>
+    <w:p>
+      <w:pPr>
+        <w:pStyle w:val="Sansinterligne"/>
+        <w:numPr>
+          <w:ilvl w:val="0"/>
+          <w:numId w:val="4"/>
+        </w:numPr>
+      </w:pPr>
+      <w:r>
+        <w:t xml:space="preserve">Predict whether a customer will churn (cancel) their subscription to a service based on their usage patterns, demographics, and other features? Use the Telco Customer Churn dataset, which contains information on customers of a telecommunications company and their associated churn </w:t>
+      </w:r>
+      <w:proofErr w:type="gramStart"/>
+      <w:r>
+        <w:t>status, and</w:t>
+      </w:r>
+      <w:proofErr w:type="gramEnd"/>
+      <w:r>
+        <w:t xml:space="preserve"> apply any suitable method to predict whether a customer is likely to churn or not.</w:t>
+      </w:r>
+    </w:p>
+    <w:p>
+      <w:pPr>
+        <w:pStyle w:val="Sansinterligne"/>
+      </w:pPr>
+    </w:p>
+    <w:p>
+      <w:pPr>
+        <w:pStyle w:val="Titre1"/>
+        <w:rPr>
+          <w:rFonts w:ascii="DejaVu Sans Ms" w:hAnsi="DejaVu Sans Ms" w:cs="Arial"/>
+        </w:rPr>
+      </w:pPr>
+      <w:r>
+        <w:rPr>
+          <w:rFonts w:ascii="DejaVu Sans Ms" w:hAnsi="DejaVu Sans Ms" w:cs="Arial"/>
+        </w:rPr>
+        <w:t>Telecom customer churn prediction</w:t>
+      </w:r>
+    </w:p>
+    <w:p>
+      <w:pPr>
+        <w:pStyle w:val="Sous-titre"/>
+        <w:rPr>
+          <w:rFonts w:cs="Arial"/>
+        </w:rPr>
+      </w:pPr>
+      <w:r>
+        <w:rPr>
+          <w:rFonts w:cs="Arial"/>
+        </w:rPr>
+        <w:t xml:space="preserve">Predict whether a customer will churn (cancel) their subscription to a service based on their usage patterns, demographics, and other features? Use the Telco Customer Churn dataset, which contains information on customers of a telecommunications company and their associated churn </w:t>
+      </w:r>
+      <w:r>
+        <w:rPr>
+          <w:rFonts w:cs="Arial"/>
+        </w:rPr>
+        <w:t>status and</w:t>
+      </w:r>
+      <w:r>
+        <w:rPr>
+          <w:rFonts w:cs="Arial"/>
+        </w:rPr>
+        <w:t xml:space="preserve"> apply any suitable method to predict whether a customer is likely to churn or not.</w:t>
+      </w:r>
+    </w:p>
+    <w:p>
+      <w:pPr>
+        <w:pStyle w:val="Titre2"/>
+      </w:pPr>
+      <w:r>
+        <w:t>The libraries</w:t>
+      </w:r>
+    </w:p>
+    <w:p>
+      <w:r>
+        <w:t xml:space="preserve">In order to solve this problem we will use the following </w:t>
+      </w:r>
+      <w:proofErr w:type="gramStart"/>
+      <w:r>
+        <w:t>libraries :</w:t>
+      </w:r>
+      <w:proofErr w:type="gramEnd"/>
+    </w:p>
+    <w:p>
+      <w:pPr>
+        <w:pStyle w:val="Code"/>
+      </w:pPr>
+    </w:p>
+    <w:p>
+      <w:r>
+        <w:t xml:space="preserve">import pandas as pd # data </w:t>
+      </w:r>
+      <w:proofErr w:type="gramStart"/>
+      <w:r>
+        <w:t>processing</w:t>
+      </w:r>
+      <w:proofErr w:type="gramEnd"/>
+    </w:p>
+    <w:p>
+      <w:r>
+        <w:t xml:space="preserve">import seaborn as </w:t>
+      </w:r>
+      <w:proofErr w:type="spellStart"/>
+      <w:r>
+        <w:t>sns</w:t>
+      </w:r>
+      <w:proofErr w:type="spellEnd"/>
+      <w:r>
+        <w:t xml:space="preserve"> # for </w:t>
+      </w:r>
+      <w:proofErr w:type="gramStart"/>
+      <w:r>
+        <w:t>plots</w:t>
+      </w:r>
+      <w:proofErr w:type="gramEnd"/>
+    </w:p>
+    <w:p>
+      <w:r>
+        <w:t xml:space="preserve">import </w:t>
+      </w:r>
+      <w:proofErr w:type="spellStart"/>
+      <w:proofErr w:type="gramStart"/>
+      <w:r>
+        <w:t>matplotlib.pyplot</w:t>
+      </w:r>
+      <w:proofErr w:type="spellEnd"/>
+      <w:proofErr w:type="gramEnd"/>
+      <w:r>
+        <w:t xml:space="preserve"> as </w:t>
+      </w:r>
+      <w:proofErr w:type="spellStart"/>
+      <w:r>
+        <w:t>plt</w:t>
+      </w:r>
+      <w:proofErr w:type="spellEnd"/>
+      <w:r>
+        <w:t xml:space="preserve"> # for plots</w:t>
+      </w:r>
+    </w:p>
+    <w:p>
+      <w:r>
+        <w:t xml:space="preserve">from </w:t>
+      </w:r>
+      <w:proofErr w:type="spellStart"/>
+      <w:r>
+        <w:t>sklearn</w:t>
+      </w:r>
+      <w:proofErr w:type="spellEnd"/>
+      <w:r>
+        <w:t xml:space="preserve"> import metrics #for the accuracy</w:t>
+      </w:r>
+    </w:p>
+    <w:p>
+      <w:proofErr w:type="spellStart"/>
+      <w:proofErr w:type="gramStart"/>
+      <w:r>
+        <w:lastRenderedPageBreak/>
+        <w:t>sns.set</w:t>
+      </w:r>
+      <w:proofErr w:type="spellEnd"/>
+      <w:r>
+        <w:t>(</w:t>
+      </w:r>
+      <w:proofErr w:type="gramEnd"/>
+      <w:r>
+        <w:t>style = 'white')</w:t>
+      </w:r>
+    </w:p>
+    <w:p>
+      <w:pPr>
+        <w:pStyle w:val="Titre2"/>
+      </w:pPr>
+      <w:r>
+        <w:t xml:space="preserve">The </w:t>
+      </w:r>
+      <w:r>
+        <w:t>dataset</w:t>
+      </w:r>
+    </w:p>
+    <w:p>
+      <w:pPr>
+        <w:pStyle w:val="Titre3"/>
+      </w:pPr>
+      <w:r>
+        <w:t xml:space="preserve">Data </w:t>
+      </w:r>
+      <w:r>
+        <w:t>cleaning</w:t>
+      </w:r>
+    </w:p>
+    <w:p>
+      <w:pPr>
+        <w:pStyle w:val="Titre5"/>
+      </w:pPr>
+      <w:r>
+        <w:t xml:space="preserve">Outlier </w:t>
+      </w:r>
+      <w:r>
+        <w:t>detection</w:t>
+      </w:r>
+    </w:p>
+    <w:p>
+      <w:pPr>
+        <w:pStyle w:val="Titre5"/>
+      </w:pPr>
+      <w:r>
+        <w:t>Imputation</w:t>
+      </w:r>
+    </w:p>
+    <w:p>
+      <w:pPr>
+        <w:pStyle w:val="Titre5"/>
+      </w:pPr>
+      <w:r>
+        <w:t>Feature engineering</w:t>
+      </w:r>
+    </w:p>
+    <w:p>
+      <w:pPr>
+        <w:pStyle w:val="Titre3"/>
+      </w:pPr>
+      <w:r>
+        <w:t>Feature selection</w:t>
+      </w:r>
+    </w:p>
+    <w:p>
+      <w:pPr>
+        <w:pStyle w:val="Titre2"/>
+      </w:pPr>
+      <w:r>
+        <w:t>The different models</w:t>
+      </w:r>
+    </w:p>
+    <w:p>
+      <w:pPr>
+        <w:pStyle w:val="Titre3"/>
+      </w:pPr>
+      <w:r>
+        <w:t>Logistic regression</w:t>
+      </w:r>
+    </w:p>
+    <w:p>
+      <w:pPr>
+        <w:pStyle w:val="Titre3"/>
+      </w:pPr>
+      <w:r>
+        <w:t>Random forest</w:t>
+      </w:r>
+    </w:p>
+    <w:p>
+      <w:pPr>
+        <w:pStyle w:val="Titre3"/>
+      </w:pPr>
+      <w:r>
+        <w:t>Vector support machine</w:t>
+      </w:r>
+    </w:p>
+    <w:p>
+      <w:pPr>
+        <w:pStyle w:val="Sansinterligne"/>
+      </w:pPr>
+    </w:p>
+    <w:p>
+      <w:pPr>
+        <w:pStyle w:val="Sansinterligne"/>
+      </w:pPr>
+    </w:p>
+    <w:p>
+      <w:pPr>
+        <w:pStyle w:val="Sansinterligne"/>
+      </w:pPr>
+    </w:p>
+    <w:p>
+      <w:pPr>
+        <w:pStyle w:val="Sansinterligne"/>
+      </w:pPr>
+    </w:p>
+    <w:p>
+      <w:pPr>
+        <w:pStyle w:val="Sansinterligne"/>
+      </w:pPr>
+    </w:p>
+    <w:p>
+      <w:pPr>
+        <w:pStyle w:val="Sansinterligne"/>
+      </w:pPr>
+    </w:p>
+    <w:p>
+      <w:pPr>
+        <w:pStyle w:val="Sansinterligne"/>
+      </w:pPr>
+    </w:p>
     <w:p>
       <w:pPr>
         <w:pStyle w:val="Paragraphedeliste"/>
@@ -10,50 +1113,64 @@
           <w:numId w:val="2"/>
         </w:numPr>
         <w:rPr>
-          <w:lang w:eastAsia="fr-FR"/>
-        </w:rPr>
-      </w:pPr>
+          <w:rFonts w:cs="Arial"/>
+          <w:lang w:eastAsia="fr-FR"/>
+        </w:rPr>
+      </w:pPr>
+      <w:r>
+        <w:rPr>
+          <w:rFonts w:cs="Arial"/>
+          <w:lang w:eastAsia="fr-FR"/>
+        </w:rPr>
+        <w:t>Add More Data</w:t>
+      </w:r>
+    </w:p>
+    <w:p>
+      <w:pPr>
+        <w:pStyle w:val="Paragraphedeliste"/>
+        <w:rPr>
+          <w:rFonts w:cs="Arial"/>
+          <w:lang w:eastAsia="fr-FR"/>
+        </w:rPr>
+      </w:pPr>
+      <w:r>
+        <w:rPr>
+          <w:rFonts w:cs="Arial"/>
+          <w:lang w:eastAsia="fr-FR"/>
+        </w:rPr>
+        <w:t xml:space="preserve">Not </w:t>
+      </w:r>
+      <w:proofErr w:type="gramStart"/>
+      <w:r>
+        <w:rPr>
+          <w:rFonts w:cs="Arial"/>
+          <w:lang w:eastAsia="fr-FR"/>
+        </w:rPr>
+        <w:t>possible cause</w:t>
+      </w:r>
+      <w:proofErr w:type="gramEnd"/>
+      <w:r>
+        <w:rPr>
+          <w:rFonts w:cs="Arial"/>
+          <w:lang w:eastAsia="fr-FR"/>
+        </w:rPr>
+        <w:t xml:space="preserve"> dataset </w:t>
+      </w:r>
       <w:proofErr w:type="spellStart"/>
       <w:r>
         <w:rPr>
-          <w:lang w:val="fr-FR" w:eastAsia="fr-FR"/>
-        </w:rPr>
-        <w:t>Add</w:t>
+          <w:rFonts w:cs="Arial"/>
+          <w:lang w:eastAsia="fr-FR"/>
+        </w:rPr>
+        <w:t>imposé</w:t>
       </w:r>
       <w:proofErr w:type="spellEnd"/>
-      <w:r>
-        <w:rPr>
-          <w:lang w:val="fr-FR" w:eastAsia="fr-FR"/>
-        </w:rPr>
-        <w:t xml:space="preserve"> More Data</w:t>
-      </w:r>
     </w:p>
     <w:p>
       <w:pPr>
         <w:pStyle w:val="Paragraphedeliste"/>
         <w:rPr>
-          <w:lang w:eastAsia="fr-FR"/>
-        </w:rPr>
-      </w:pPr>
-      <w:r>
-        <w:rPr>
-          <w:lang w:eastAsia="fr-FR"/>
-        </w:rPr>
-        <w:t xml:space="preserve">Not possible cause dataset </w:t>
-      </w:r>
-      <w:proofErr w:type="spellStart"/>
-      <w:r>
-        <w:rPr>
-          <w:lang w:eastAsia="fr-FR"/>
-        </w:rPr>
-        <w:t>imposé</w:t>
-      </w:r>
-      <w:proofErr w:type="spellEnd"/>
-    </w:p>
-    <w:p>
-      <w:pPr>
-        <w:pStyle w:val="Paragraphedeliste"/>
-        <w:rPr>
+          <w:rFonts w:cs="Arial"/>
           <w:lang w:eastAsia="fr-FR"/>
         </w:rPr>
       </w:pPr>
@@ -66,53 +1183,29 @@
           <w:numId w:val="2"/>
         </w:numPr>
         <w:rPr>
-          <w:lang w:val="fr-FR" w:eastAsia="fr-FR"/>
-        </w:rPr>
-      </w:pPr>
-      <w:r>
-        <w:rPr>
-          <w:lang w:val="fr-FR" w:eastAsia="fr-FR"/>
-        </w:rPr>
-        <w:t xml:space="preserve">Treat </w:t>
-      </w:r>
-      <w:proofErr w:type="spellStart"/>
-      <w:r>
-        <w:rPr>
-          <w:lang w:val="fr-FR" w:eastAsia="fr-FR"/>
-        </w:rPr>
-        <w:t>Missing</w:t>
-      </w:r>
-      <w:proofErr w:type="spellEnd"/>
-      <w:r>
-        <w:rPr>
-          <w:lang w:val="fr-FR" w:eastAsia="fr-FR"/>
-        </w:rPr>
-        <w:t xml:space="preserve"> and </w:t>
-      </w:r>
-      <w:proofErr w:type="spellStart"/>
-      <w:r>
-        <w:rPr>
-          <w:lang w:val="fr-FR" w:eastAsia="fr-FR"/>
-        </w:rPr>
-        <w:t>Outlier</w:t>
-      </w:r>
-      <w:proofErr w:type="spellEnd"/>
-      <w:r>
-        <w:rPr>
-          <w:lang w:val="fr-FR" w:eastAsia="fr-FR"/>
-        </w:rPr>
-        <w:t xml:space="preserve"> Values</w:t>
+          <w:rFonts w:cs="Arial"/>
+          <w:lang w:eastAsia="fr-FR"/>
+        </w:rPr>
+      </w:pPr>
+      <w:r>
+        <w:rPr>
+          <w:rFonts w:cs="Arial"/>
+          <w:lang w:eastAsia="fr-FR"/>
+        </w:rPr>
+        <w:t>Treat Missing and Outlier Values</w:t>
       </w:r>
     </w:p>
     <w:p>
       <w:pPr>
         <w:pStyle w:val="Paragraphedeliste"/>
         <w:rPr>
-          <w:lang w:eastAsia="fr-FR"/>
-        </w:rPr>
-      </w:pPr>
-      <w:r>
-        <w:rPr>
+          <w:rFonts w:cs="Arial"/>
+          <w:lang w:eastAsia="fr-FR"/>
+        </w:rPr>
+      </w:pPr>
+      <w:r>
+        <w:rPr>
+          <w:rFonts w:cs="Arial"/>
           <w:lang w:eastAsia="fr-FR"/>
         </w:rPr>
         <w:t xml:space="preserve">No outlier values or missing ones </w:t>
@@ -120,6 +1213,7 @@
       <w:proofErr w:type="gramStart"/>
       <w:r>
         <w:rPr>
+          <w:rFonts w:cs="Arial"/>
           <w:lang w:eastAsia="fr-FR"/>
         </w:rPr>
         <w:t>detected</w:t>
@@ -130,6 +1224,7 @@
       <w:pPr>
         <w:pStyle w:val="Paragraphedeliste"/>
         <w:rPr>
+          <w:rFonts w:cs="Arial"/>
           <w:lang w:eastAsia="fr-FR"/>
         </w:rPr>
       </w:pPr>
@@ -142,22 +1237,16 @@
           <w:numId w:val="2"/>
         </w:numPr>
         <w:rPr>
-          <w:lang w:val="fr-FR" w:eastAsia="fr-FR"/>
-        </w:rPr>
-      </w:pPr>
-      <w:proofErr w:type="spellStart"/>
-      <w:r>
-        <w:rPr>
-          <w:lang w:val="fr-FR" w:eastAsia="fr-FR"/>
-        </w:rPr>
-        <w:t>Feature</w:t>
-      </w:r>
-      <w:proofErr w:type="spellEnd"/>
-      <w:r>
-        <w:rPr>
-          <w:lang w:val="fr-FR" w:eastAsia="fr-FR"/>
-        </w:rPr>
-        <w:t xml:space="preserve"> Engineering</w:t>
+          <w:rFonts w:cs="Arial"/>
+          <w:lang w:eastAsia="fr-FR"/>
+        </w:rPr>
+      </w:pPr>
+      <w:r>
+        <w:rPr>
+          <w:rFonts w:cs="Arial"/>
+          <w:lang w:eastAsia="fr-FR"/>
+        </w:rPr>
+        <w:t>Feature Engineering</w:t>
       </w:r>
     </w:p>
     <w:p>
@@ -168,22 +1257,16 @@
           <w:numId w:val="2"/>
         </w:numPr>
         <w:rPr>
-          <w:lang w:val="fr-FR" w:eastAsia="fr-FR"/>
-        </w:rPr>
-      </w:pPr>
-      <w:proofErr w:type="spellStart"/>
-      <w:r>
-        <w:rPr>
-          <w:lang w:val="fr-FR" w:eastAsia="fr-FR"/>
-        </w:rPr>
-        <w:t>Feature</w:t>
-      </w:r>
-      <w:proofErr w:type="spellEnd"/>
-      <w:r>
-        <w:rPr>
-          <w:lang w:val="fr-FR" w:eastAsia="fr-FR"/>
-        </w:rPr>
-        <w:t xml:space="preserve"> transformation</w:t>
+          <w:rFonts w:cs="Arial"/>
+          <w:lang w:eastAsia="fr-FR"/>
+        </w:rPr>
+      </w:pPr>
+      <w:r>
+        <w:rPr>
+          <w:rFonts w:cs="Arial"/>
+          <w:lang w:eastAsia="fr-FR"/>
+        </w:rPr>
+        <w:t>Feature transformation</w:t>
       </w:r>
     </w:p>
     <w:p>
@@ -194,36 +1277,23 @@
           <w:numId w:val="2"/>
         </w:numPr>
         <w:rPr>
-          <w:lang w:val="fr-FR" w:eastAsia="fr-FR"/>
-        </w:rPr>
-      </w:pPr>
-      <w:proofErr w:type="spellStart"/>
-      <w:r>
-        <w:rPr>
-          <w:lang w:val="fr-FR" w:eastAsia="fr-FR"/>
-        </w:rPr>
-        <w:t>One-hot</w:t>
-      </w:r>
-      <w:proofErr w:type="spellEnd"/>
-      <w:r>
-        <w:rPr>
-          <w:lang w:val="fr-FR" w:eastAsia="fr-FR"/>
-        </w:rPr>
-        <w:t xml:space="preserve"> </w:t>
-      </w:r>
-      <w:proofErr w:type="spellStart"/>
-      <w:r>
-        <w:rPr>
-          <w:lang w:val="fr-FR" w:eastAsia="fr-FR"/>
-        </w:rPr>
-        <w:t>encoding</w:t>
-      </w:r>
-      <w:proofErr w:type="spellEnd"/>
-    </w:p>
-    <w:p>
-      <w:pPr>
-        <w:rPr>
-          <w:lang w:val="fr-FR" w:eastAsia="fr-FR"/>
+          <w:rFonts w:cs="Arial"/>
+          <w:lang w:eastAsia="fr-FR"/>
+        </w:rPr>
+      </w:pPr>
+      <w:r>
+        <w:rPr>
+          <w:rFonts w:cs="Arial"/>
+          <w:lang w:eastAsia="fr-FR"/>
+        </w:rPr>
+        <w:t>One-hot encoding</w:t>
+      </w:r>
+    </w:p>
+    <w:p>
+      <w:pPr>
+        <w:rPr>
+          <w:rFonts w:cs="Arial"/>
+          <w:lang w:eastAsia="fr-FR"/>
         </w:rPr>
       </w:pPr>
     </w:p>
@@ -235,36 +1305,23 @@
           <w:numId w:val="2"/>
         </w:numPr>
         <w:rPr>
-          <w:lang w:val="fr-FR" w:eastAsia="fr-FR"/>
-        </w:rPr>
-      </w:pPr>
-      <w:proofErr w:type="spellStart"/>
-      <w:r>
-        <w:rPr>
-          <w:lang w:val="fr-FR" w:eastAsia="fr-FR"/>
-        </w:rPr>
-        <w:t>Feature</w:t>
-      </w:r>
-      <w:proofErr w:type="spellEnd"/>
-      <w:r>
-        <w:rPr>
-          <w:lang w:val="fr-FR" w:eastAsia="fr-FR"/>
-        </w:rPr>
-        <w:t xml:space="preserve"> </w:t>
-      </w:r>
-      <w:proofErr w:type="spellStart"/>
-      <w:r>
-        <w:rPr>
-          <w:lang w:val="fr-FR" w:eastAsia="fr-FR"/>
-        </w:rPr>
-        <w:t>Selection</w:t>
-      </w:r>
-      <w:proofErr w:type="spellEnd"/>
-    </w:p>
-    <w:p>
-      <w:pPr>
-        <w:rPr>
-          <w:lang w:val="fr-FR" w:eastAsia="fr-FR"/>
+          <w:rFonts w:cs="Arial"/>
+          <w:lang w:eastAsia="fr-FR"/>
+        </w:rPr>
+      </w:pPr>
+      <w:r>
+        <w:rPr>
+          <w:rFonts w:cs="Arial"/>
+          <w:lang w:eastAsia="fr-FR"/>
+        </w:rPr>
+        <w:t>Feature Selection</w:t>
+      </w:r>
+    </w:p>
+    <w:p>
+      <w:pPr>
+        <w:rPr>
+          <w:rFonts w:cs="Arial"/>
+          <w:lang w:eastAsia="fr-FR"/>
         </w:rPr>
       </w:pPr>
     </w:p>
@@ -276,23 +1333,17 @@
           <w:numId w:val="2"/>
         </w:numPr>
         <w:rPr>
-          <w:lang w:val="fr-FR" w:eastAsia="fr-FR"/>
-        </w:rPr>
-      </w:pPr>
-      <w:r>
-        <w:rPr>
-          <w:lang w:val="fr-FR" w:eastAsia="fr-FR"/>
-        </w:rPr>
-        <w:t xml:space="preserve">Multiple </w:t>
-      </w:r>
-      <w:proofErr w:type="spellStart"/>
-      <w:r>
-        <w:rPr>
-          <w:lang w:val="fr-FR" w:eastAsia="fr-FR"/>
-        </w:rPr>
-        <w:t>Algorithms</w:t>
-      </w:r>
-      <w:proofErr w:type="spellEnd"/>
+          <w:rFonts w:cs="Arial"/>
+          <w:lang w:eastAsia="fr-FR"/>
+        </w:rPr>
+      </w:pPr>
+      <w:r>
+        <w:rPr>
+          <w:rFonts w:cs="Arial"/>
+          <w:lang w:eastAsia="fr-FR"/>
+        </w:rPr>
+        <w:t>Multiple Algorithms</w:t>
+      </w:r>
     </w:p>
     <w:p>
       <w:pPr>
@@ -302,22 +1353,16 @@
           <w:numId w:val="2"/>
         </w:numPr>
         <w:rPr>
-          <w:lang w:val="fr-FR" w:eastAsia="fr-FR"/>
-        </w:rPr>
-      </w:pPr>
-      <w:proofErr w:type="spellStart"/>
-      <w:r>
-        <w:rPr>
-          <w:lang w:val="fr-FR" w:eastAsia="fr-FR"/>
-        </w:rPr>
-        <w:t>Algorithm</w:t>
-      </w:r>
-      <w:proofErr w:type="spellEnd"/>
-      <w:r>
-        <w:rPr>
-          <w:lang w:val="fr-FR" w:eastAsia="fr-FR"/>
-        </w:rPr>
-        <w:t xml:space="preserve"> Tuning</w:t>
+          <w:rFonts w:cs="Arial"/>
+          <w:lang w:eastAsia="fr-FR"/>
+        </w:rPr>
+      </w:pPr>
+      <w:r>
+        <w:rPr>
+          <w:rFonts w:cs="Arial"/>
+          <w:lang w:eastAsia="fr-FR"/>
+        </w:rPr>
+        <w:t>Algorithm Tuning</w:t>
       </w:r>
     </w:p>
     <w:p>
@@ -328,12 +1373,14 @@
           <w:numId w:val="2"/>
         </w:numPr>
         <w:rPr>
-          <w:lang w:val="fr-FR" w:eastAsia="fr-FR"/>
-        </w:rPr>
-      </w:pPr>
-      <w:r>
-        <w:rPr>
-          <w:lang w:val="fr-FR" w:eastAsia="fr-FR"/>
+          <w:rFonts w:cs="Arial"/>
+          <w:lang w:eastAsia="fr-FR"/>
+        </w:rPr>
+      </w:pPr>
+      <w:r>
+        <w:rPr>
+          <w:rFonts w:cs="Arial"/>
+          <w:lang w:eastAsia="fr-FR"/>
         </w:rPr>
         <w:t>Ensemble Methods</w:t>
       </w:r>
@@ -346,21 +1393,335 @@
           <w:numId w:val="2"/>
         </w:numPr>
         <w:rPr>
-          <w:lang w:val="fr-FR" w:eastAsia="fr-FR"/>
-        </w:rPr>
-      </w:pPr>
-      <w:r>
-        <w:rPr>
-          <w:lang w:val="fr-FR" w:eastAsia="fr-FR"/>
+          <w:rFonts w:cs="Arial"/>
+          <w:lang w:eastAsia="fr-FR"/>
+        </w:rPr>
+      </w:pPr>
+      <w:r>
+        <w:rPr>
+          <w:rFonts w:cs="Arial"/>
+          <w:lang w:eastAsia="fr-FR"/>
         </w:rPr>
         <w:t>Cross Validation</w:t>
       </w:r>
     </w:p>
-    <w:p/>
+    <w:p>
+      <w:pPr>
+        <w:rPr>
+          <w:rFonts w:cs="Arial"/>
+        </w:rPr>
+      </w:pPr>
+    </w:p>
+    <w:p>
+      <w:pPr>
+        <w:rPr>
+          <w:rFonts w:cs="Arial"/>
+        </w:rPr>
+      </w:pPr>
+    </w:p>
+    <w:p>
+      <w:pPr>
+        <w:numPr>
+          <w:ilvl w:val="0"/>
+          <w:numId w:val="3"/>
+        </w:numPr>
+        <w:shd w:val="clear" w:color="auto" w:fill="F8F9FA"/>
+        <w:spacing w:before="100" w:beforeAutospacing="1" w:after="100" w:afterAutospacing="1" w:line="240" w:lineRule="auto"/>
+        <w:rPr>
+          <w:rFonts w:eastAsia="Times New Roman" w:cs="Arial"/>
+          <w:color w:val="1D2125"/>
+          <w:sz w:val="23"/>
+          <w:szCs w:val="23"/>
+          <w:lang w:eastAsia="fr-FR"/>
+          <w14:ligatures w14:val="none"/>
+        </w:rPr>
+      </w:pPr>
+      <w:proofErr w:type="gramStart"/>
+      <w:r>
+        <w:rPr>
+          <w:rFonts w:eastAsia="Times New Roman" w:cs="Arial"/>
+          <w:color w:val="1D2125"/>
+          <w:sz w:val="23"/>
+          <w:szCs w:val="23"/>
+          <w:lang w:eastAsia="fr-FR"/>
+          <w14:ligatures w14:val="none"/>
+        </w:rPr>
+        <w:lastRenderedPageBreak/>
+        <w:t>Write</w:t>
+      </w:r>
+      <w:proofErr w:type="gramEnd"/>
+      <w:r>
+        <w:rPr>
+          <w:rFonts w:eastAsia="Times New Roman" w:cs="Arial"/>
+          <w:color w:val="1D2125"/>
+          <w:sz w:val="23"/>
+          <w:szCs w:val="23"/>
+          <w:lang w:eastAsia="fr-FR"/>
+          <w14:ligatures w14:val="none"/>
+        </w:rPr>
+        <w:t xml:space="preserve"> a report (2pages/problem) that involves the following: </w:t>
+      </w:r>
+    </w:p>
+    <w:p>
+      <w:pPr>
+        <w:numPr>
+          <w:ilvl w:val="1"/>
+          <w:numId w:val="3"/>
+        </w:numPr>
+        <w:shd w:val="clear" w:color="auto" w:fill="F8F9FA"/>
+        <w:spacing w:before="100" w:beforeAutospacing="1" w:after="100" w:afterAutospacing="1" w:line="240" w:lineRule="auto"/>
+        <w:rPr>
+          <w:rFonts w:eastAsia="Times New Roman" w:cs="Arial"/>
+          <w:color w:val="1D2125"/>
+          <w:sz w:val="23"/>
+          <w:szCs w:val="23"/>
+          <w:lang w:eastAsia="fr-FR"/>
+          <w14:ligatures w14:val="none"/>
+        </w:rPr>
+      </w:pPr>
+      <w:r>
+        <w:rPr>
+          <w:rFonts w:eastAsia="Times New Roman" w:cs="Arial"/>
+          <w:color w:val="1D2125"/>
+          <w:sz w:val="23"/>
+          <w:szCs w:val="23"/>
+          <w:lang w:eastAsia="fr-FR"/>
+          <w14:ligatures w14:val="none"/>
+        </w:rPr>
+        <w:t xml:space="preserve">Link to the </w:t>
+      </w:r>
+      <w:proofErr w:type="spellStart"/>
+      <w:r>
+        <w:rPr>
+          <w:rFonts w:eastAsia="Times New Roman" w:cs="Arial"/>
+          <w:color w:val="1D2125"/>
+          <w:sz w:val="23"/>
+          <w:szCs w:val="23"/>
+          <w:lang w:eastAsia="fr-FR"/>
+          <w14:ligatures w14:val="none"/>
+        </w:rPr>
+        <w:t>Github</w:t>
+      </w:r>
+      <w:proofErr w:type="spellEnd"/>
+      <w:r>
+        <w:rPr>
+          <w:rFonts w:eastAsia="Times New Roman" w:cs="Arial"/>
+          <w:color w:val="1D2125"/>
+          <w:sz w:val="23"/>
+          <w:szCs w:val="23"/>
+          <w:lang w:eastAsia="fr-FR"/>
+          <w14:ligatures w14:val="none"/>
+        </w:rPr>
+        <w:t xml:space="preserve"> page</w:t>
+      </w:r>
+    </w:p>
+    <w:p>
+      <w:pPr>
+        <w:numPr>
+          <w:ilvl w:val="1"/>
+          <w:numId w:val="3"/>
+        </w:numPr>
+        <w:shd w:val="clear" w:color="auto" w:fill="F8F9FA"/>
+        <w:spacing w:before="100" w:beforeAutospacing="1" w:after="100" w:afterAutospacing="1" w:line="240" w:lineRule="auto"/>
+        <w:rPr>
+          <w:rFonts w:eastAsia="Times New Roman" w:cs="Arial"/>
+          <w:color w:val="1D2125"/>
+          <w:sz w:val="23"/>
+          <w:szCs w:val="23"/>
+          <w:lang w:eastAsia="fr-FR"/>
+          <w14:ligatures w14:val="none"/>
+        </w:rPr>
+      </w:pPr>
+      <w:r>
+        <w:rPr>
+          <w:rFonts w:eastAsia="Times New Roman" w:cs="Arial"/>
+          <w:color w:val="1D2125"/>
+          <w:sz w:val="23"/>
+          <w:szCs w:val="23"/>
+          <w:lang w:eastAsia="fr-FR"/>
+          <w14:ligatures w14:val="none"/>
+        </w:rPr>
+        <w:t xml:space="preserve">description of the algorithm used for each of the </w:t>
+      </w:r>
+      <w:proofErr w:type="gramStart"/>
+      <w:r>
+        <w:rPr>
+          <w:rFonts w:eastAsia="Times New Roman" w:cs="Arial"/>
+          <w:color w:val="1D2125"/>
+          <w:sz w:val="23"/>
+          <w:szCs w:val="23"/>
+          <w:lang w:eastAsia="fr-FR"/>
+          <w14:ligatures w14:val="none"/>
+        </w:rPr>
+        <w:t>solution</w:t>
+      </w:r>
+      <w:proofErr w:type="gramEnd"/>
+    </w:p>
+    <w:p>
+      <w:pPr>
+        <w:numPr>
+          <w:ilvl w:val="1"/>
+          <w:numId w:val="3"/>
+        </w:numPr>
+        <w:shd w:val="clear" w:color="auto" w:fill="F8F9FA"/>
+        <w:spacing w:before="100" w:beforeAutospacing="1" w:after="100" w:afterAutospacing="1" w:line="240" w:lineRule="auto"/>
+        <w:rPr>
+          <w:rFonts w:eastAsia="Times New Roman" w:cs="Arial"/>
+          <w:color w:val="1D2125"/>
+          <w:sz w:val="23"/>
+          <w:szCs w:val="23"/>
+          <w:lang w:eastAsia="fr-FR"/>
+          <w14:ligatures w14:val="none"/>
+        </w:rPr>
+      </w:pPr>
+      <w:r>
+        <w:rPr>
+          <w:rFonts w:eastAsia="Times New Roman" w:cs="Arial"/>
+          <w:color w:val="1D2125"/>
+          <w:sz w:val="23"/>
+          <w:szCs w:val="23"/>
+          <w:lang w:eastAsia="fr-FR"/>
+          <w14:ligatures w14:val="none"/>
+        </w:rPr>
+        <w:t xml:space="preserve">how the model performance </w:t>
+      </w:r>
+      <w:proofErr w:type="gramStart"/>
+      <w:r>
+        <w:rPr>
+          <w:rFonts w:eastAsia="Times New Roman" w:cs="Arial"/>
+          <w:color w:val="1D2125"/>
+          <w:sz w:val="23"/>
+          <w:szCs w:val="23"/>
+          <w:lang w:eastAsia="fr-FR"/>
+          <w14:ligatures w14:val="none"/>
+        </w:rPr>
+        <w:t>was improved</w:t>
+      </w:r>
+      <w:proofErr w:type="gramEnd"/>
+    </w:p>
+    <w:p>
+      <w:pPr>
+        <w:numPr>
+          <w:ilvl w:val="1"/>
+          <w:numId w:val="3"/>
+        </w:numPr>
+        <w:shd w:val="clear" w:color="auto" w:fill="F8F9FA"/>
+        <w:spacing w:before="100" w:beforeAutospacing="1" w:after="100" w:afterAutospacing="1" w:line="240" w:lineRule="auto"/>
+        <w:rPr>
+          <w:rFonts w:eastAsia="Times New Roman" w:cs="Arial"/>
+          <w:color w:val="1D2125"/>
+          <w:sz w:val="23"/>
+          <w:szCs w:val="23"/>
+          <w:lang w:eastAsia="fr-FR"/>
+          <w14:ligatures w14:val="none"/>
+        </w:rPr>
+      </w:pPr>
+      <w:r>
+        <w:rPr>
+          <w:rFonts w:eastAsia="Times New Roman" w:cs="Arial"/>
+          <w:color w:val="1D2125"/>
+          <w:sz w:val="23"/>
+          <w:szCs w:val="23"/>
+          <w:lang w:eastAsia="fr-FR"/>
+          <w14:ligatures w14:val="none"/>
+        </w:rPr>
+        <w:t>show graphs of the final model training and evaluation.</w:t>
+      </w:r>
+    </w:p>
+    <w:p>
+      <w:pPr>
+        <w:numPr>
+          <w:ilvl w:val="1"/>
+          <w:numId w:val="3"/>
+        </w:numPr>
+        <w:shd w:val="clear" w:color="auto" w:fill="F8F9FA"/>
+        <w:spacing w:before="100" w:beforeAutospacing="1" w:after="100" w:afterAutospacing="1" w:line="240" w:lineRule="auto"/>
+        <w:rPr>
+          <w:rFonts w:eastAsia="Times New Roman" w:cs="Arial"/>
+          <w:color w:val="1D2125"/>
+          <w:sz w:val="23"/>
+          <w:szCs w:val="23"/>
+          <w:lang w:eastAsia="fr-FR"/>
+          <w14:ligatures w14:val="none"/>
+        </w:rPr>
+      </w:pPr>
+      <w:r>
+        <w:rPr>
+          <w:rFonts w:eastAsia="Times New Roman" w:cs="Arial"/>
+          <w:color w:val="1D2125"/>
+          <w:sz w:val="23"/>
+          <w:szCs w:val="23"/>
+          <w:lang w:eastAsia="fr-FR"/>
+          <w14:ligatures w14:val="none"/>
+        </w:rPr>
+        <w:t xml:space="preserve">The report should be uploaded to </w:t>
+      </w:r>
+      <w:proofErr w:type="spellStart"/>
+      <w:r>
+        <w:rPr>
+          <w:rFonts w:eastAsia="Times New Roman" w:cs="Arial"/>
+          <w:color w:val="1D2125"/>
+          <w:sz w:val="23"/>
+          <w:szCs w:val="23"/>
+          <w:lang w:eastAsia="fr-FR"/>
+          <w14:ligatures w14:val="none"/>
+        </w:rPr>
+        <w:t>moodle</w:t>
+      </w:r>
+      <w:proofErr w:type="spellEnd"/>
+      <w:r>
+        <w:rPr>
+          <w:rFonts w:eastAsia="Times New Roman" w:cs="Arial"/>
+          <w:color w:val="1D2125"/>
+          <w:sz w:val="23"/>
+          <w:szCs w:val="23"/>
+          <w:lang w:eastAsia="fr-FR"/>
+          <w14:ligatures w14:val="none"/>
+        </w:rPr>
+        <w:t xml:space="preserve"> in</w:t>
+      </w:r>
+      <w:r>
+        <w:rPr>
+          <w:rFonts w:eastAsia="Times New Roman" w:cs="Arial"/>
+          <w:b/>
+          <w:bCs/>
+          <w:color w:val="1D2125"/>
+          <w:sz w:val="23"/>
+          <w:szCs w:val="23"/>
+          <w:lang w:eastAsia="fr-FR"/>
+          <w14:ligatures w14:val="none"/>
+        </w:rPr>
+        <w:t xml:space="preserve"> PDF </w:t>
+      </w:r>
+      <w:proofErr w:type="gramStart"/>
+      <w:r>
+        <w:rPr>
+          <w:rFonts w:eastAsia="Times New Roman" w:cs="Arial"/>
+          <w:b/>
+          <w:bCs/>
+          <w:color w:val="1D2125"/>
+          <w:sz w:val="23"/>
+          <w:szCs w:val="23"/>
+          <w:lang w:eastAsia="fr-FR"/>
+          <w14:ligatures w14:val="none"/>
+        </w:rPr>
+        <w:t>format</w:t>
+      </w:r>
+      <w:proofErr w:type="gramEnd"/>
+    </w:p>
+    <w:p>
+      <w:pPr>
+        <w:rPr>
+          <w:rFonts w:cs="Arial"/>
+        </w:rPr>
+      </w:pPr>
+    </w:p>
     <w:sectPr>
       <w:pgSz w:w="12240" w:h="15840"/>
       <w:pgMar w:top="1440" w:right="1440" w:bottom="1440" w:left="1440" w:header="720" w:footer="720" w:gutter="0"/>
+      <w:pgNumType w:start="0"/>
       <w:cols w:space="720"/>
+      <w:titlePg/>
       <w:docGrid w:linePitch="360"/>
     </w:sectPr>
   </w:body>
@@ -568,11 +1929,279 @@
       </w:pPr>
     </w:lvl>
   </w:abstractNum>
+  <w:abstractNum w:abstractNumId="2" w15:restartNumberingAfterBreak="0">
+    <w:nsid w:val="63D10C4A"/>
+    <w:multiLevelType w:val="multilevel"/>
+    <w:tmpl w:val="53DA21C0"/>
+    <w:lvl w:ilvl="0">
+      <w:start w:val="1"/>
+      <w:numFmt w:val="bullet"/>
+      <w:lvlText w:val=""/>
+      <w:lvlJc w:val="left"/>
+      <w:pPr>
+        <w:tabs>
+          <w:tab w:val="num" w:pos="720"/>
+        </w:tabs>
+        <w:ind w:left="720" w:hanging="360"/>
+      </w:pPr>
+      <w:rPr>
+        <w:rFonts w:ascii="Symbol" w:hAnsi="Symbol" w:hint="default"/>
+        <w:sz w:val="20"/>
+      </w:rPr>
+    </w:lvl>
+    <w:lvl w:ilvl="1">
+      <w:start w:val="1"/>
+      <w:numFmt w:val="bullet"/>
+      <w:lvlText w:val="o"/>
+      <w:lvlJc w:val="left"/>
+      <w:pPr>
+        <w:tabs>
+          <w:tab w:val="num" w:pos="1440"/>
+        </w:tabs>
+        <w:ind w:left="1440" w:hanging="360"/>
+      </w:pPr>
+      <w:rPr>
+        <w:rFonts w:ascii="Courier New" w:hAnsi="Courier New" w:hint="default"/>
+        <w:sz w:val="20"/>
+      </w:rPr>
+    </w:lvl>
+    <w:lvl w:ilvl="2" w:tentative="1">
+      <w:start w:val="1"/>
+      <w:numFmt w:val="bullet"/>
+      <w:lvlText w:val=""/>
+      <w:lvlJc w:val="left"/>
+      <w:pPr>
+        <w:tabs>
+          <w:tab w:val="num" w:pos="2160"/>
+        </w:tabs>
+        <w:ind w:left="2160" w:hanging="360"/>
+      </w:pPr>
+      <w:rPr>
+        <w:rFonts w:ascii="Wingdings" w:hAnsi="Wingdings" w:hint="default"/>
+        <w:sz w:val="20"/>
+      </w:rPr>
+    </w:lvl>
+    <w:lvl w:ilvl="3" w:tentative="1">
+      <w:start w:val="1"/>
+      <w:numFmt w:val="bullet"/>
+      <w:lvlText w:val=""/>
+      <w:lvlJc w:val="left"/>
+      <w:pPr>
+        <w:tabs>
+          <w:tab w:val="num" w:pos="2880"/>
+        </w:tabs>
+        <w:ind w:left="2880" w:hanging="360"/>
+      </w:pPr>
+      <w:rPr>
+        <w:rFonts w:ascii="Wingdings" w:hAnsi="Wingdings" w:hint="default"/>
+        <w:sz w:val="20"/>
+      </w:rPr>
+    </w:lvl>
+    <w:lvl w:ilvl="4" w:tentative="1">
+      <w:start w:val="1"/>
+      <w:numFmt w:val="bullet"/>
+      <w:lvlText w:val=""/>
+      <w:lvlJc w:val="left"/>
+      <w:pPr>
+        <w:tabs>
+          <w:tab w:val="num" w:pos="3600"/>
+        </w:tabs>
+        <w:ind w:left="3600" w:hanging="360"/>
+      </w:pPr>
+      <w:rPr>
+        <w:rFonts w:ascii="Wingdings" w:hAnsi="Wingdings" w:hint="default"/>
+        <w:sz w:val="20"/>
+      </w:rPr>
+    </w:lvl>
+    <w:lvl w:ilvl="5" w:tentative="1">
+      <w:start w:val="1"/>
+      <w:numFmt w:val="bullet"/>
+      <w:lvlText w:val=""/>
+      <w:lvlJc w:val="left"/>
+      <w:pPr>
+        <w:tabs>
+          <w:tab w:val="num" w:pos="4320"/>
+        </w:tabs>
+        <w:ind w:left="4320" w:hanging="360"/>
+      </w:pPr>
+      <w:rPr>
+        <w:rFonts w:ascii="Wingdings" w:hAnsi="Wingdings" w:hint="default"/>
+        <w:sz w:val="20"/>
+      </w:rPr>
+    </w:lvl>
+    <w:lvl w:ilvl="6" w:tentative="1">
+      <w:start w:val="1"/>
+      <w:numFmt w:val="bullet"/>
+      <w:lvlText w:val=""/>
+      <w:lvlJc w:val="left"/>
+      <w:pPr>
+        <w:tabs>
+          <w:tab w:val="num" w:pos="5040"/>
+        </w:tabs>
+        <w:ind w:left="5040" w:hanging="360"/>
+      </w:pPr>
+      <w:rPr>
+        <w:rFonts w:ascii="Wingdings" w:hAnsi="Wingdings" w:hint="default"/>
+        <w:sz w:val="20"/>
+      </w:rPr>
+    </w:lvl>
+    <w:lvl w:ilvl="7" w:tentative="1">
+      <w:start w:val="1"/>
+      <w:numFmt w:val="bullet"/>
+      <w:lvlText w:val=""/>
+      <w:lvlJc w:val="left"/>
+      <w:pPr>
+        <w:tabs>
+          <w:tab w:val="num" w:pos="5760"/>
+        </w:tabs>
+        <w:ind w:left="5760" w:hanging="360"/>
+      </w:pPr>
+      <w:rPr>
+        <w:rFonts w:ascii="Wingdings" w:hAnsi="Wingdings" w:hint="default"/>
+        <w:sz w:val="20"/>
+      </w:rPr>
+    </w:lvl>
+    <w:lvl w:ilvl="8" w:tentative="1">
+      <w:start w:val="1"/>
+      <w:numFmt w:val="bullet"/>
+      <w:lvlText w:val=""/>
+      <w:lvlJc w:val="left"/>
+      <w:pPr>
+        <w:tabs>
+          <w:tab w:val="num" w:pos="6480"/>
+        </w:tabs>
+        <w:ind w:left="6480" w:hanging="360"/>
+      </w:pPr>
+      <w:rPr>
+        <w:rFonts w:ascii="Wingdings" w:hAnsi="Wingdings" w:hint="default"/>
+        <w:sz w:val="20"/>
+      </w:rPr>
+    </w:lvl>
+  </w:abstractNum>
+  <w:abstractNum w:abstractNumId="3" w15:restartNumberingAfterBreak="0">
+    <w:nsid w:val="703743E9"/>
+    <w:multiLevelType w:val="hybridMultilevel"/>
+    <w:tmpl w:val="25BCF010"/>
+    <w:lvl w:ilvl="0" w:tplc="040C0001">
+      <w:start w:val="1"/>
+      <w:numFmt w:val="bullet"/>
+      <w:lvlText w:val=""/>
+      <w:lvlJc w:val="left"/>
+      <w:pPr>
+        <w:ind w:left="720" w:hanging="360"/>
+      </w:pPr>
+      <w:rPr>
+        <w:rFonts w:ascii="Symbol" w:hAnsi="Symbol" w:hint="default"/>
+      </w:rPr>
+    </w:lvl>
+    <w:lvl w:ilvl="1" w:tplc="040C0003">
+      <w:start w:val="1"/>
+      <w:numFmt w:val="bullet"/>
+      <w:lvlText w:val="o"/>
+      <w:lvlJc w:val="left"/>
+      <w:pPr>
+        <w:ind w:left="1440" w:hanging="360"/>
+      </w:pPr>
+      <w:rPr>
+        <w:rFonts w:ascii="Courier New" w:hAnsi="Courier New" w:cs="Courier New" w:hint="default"/>
+      </w:rPr>
+    </w:lvl>
+    <w:lvl w:ilvl="2" w:tplc="040C0005">
+      <w:start w:val="1"/>
+      <w:numFmt w:val="bullet"/>
+      <w:lvlText w:val=""/>
+      <w:lvlJc w:val="left"/>
+      <w:pPr>
+        <w:ind w:left="2160" w:hanging="360"/>
+      </w:pPr>
+      <w:rPr>
+        <w:rFonts w:ascii="Wingdings" w:hAnsi="Wingdings" w:hint="default"/>
+      </w:rPr>
+    </w:lvl>
+    <w:lvl w:ilvl="3" w:tplc="040C0001" w:tentative="1">
+      <w:start w:val="1"/>
+      <w:numFmt w:val="bullet"/>
+      <w:lvlText w:val=""/>
+      <w:lvlJc w:val="left"/>
+      <w:pPr>
+        <w:ind w:left="2880" w:hanging="360"/>
+      </w:pPr>
+      <w:rPr>
+        <w:rFonts w:ascii="Symbol" w:hAnsi="Symbol" w:hint="default"/>
+      </w:rPr>
+    </w:lvl>
+    <w:lvl w:ilvl="4" w:tplc="040C0003" w:tentative="1">
+      <w:start w:val="1"/>
+      <w:numFmt w:val="bullet"/>
+      <w:lvlText w:val="o"/>
+      <w:lvlJc w:val="left"/>
+      <w:pPr>
+        <w:ind w:left="3600" w:hanging="360"/>
+      </w:pPr>
+      <w:rPr>
+        <w:rFonts w:ascii="Courier New" w:hAnsi="Courier New" w:cs="Courier New" w:hint="default"/>
+      </w:rPr>
+    </w:lvl>
+    <w:lvl w:ilvl="5" w:tplc="040C0005" w:tentative="1">
+      <w:start w:val="1"/>
+      <w:numFmt w:val="bullet"/>
+      <w:lvlText w:val=""/>
+      <w:lvlJc w:val="left"/>
+      <w:pPr>
+        <w:ind w:left="4320" w:hanging="360"/>
+      </w:pPr>
+      <w:rPr>
+        <w:rFonts w:ascii="Wingdings" w:hAnsi="Wingdings" w:hint="default"/>
+      </w:rPr>
+    </w:lvl>
+    <w:lvl w:ilvl="6" w:tplc="040C0001" w:tentative="1">
+      <w:start w:val="1"/>
+      <w:numFmt w:val="bullet"/>
+      <w:lvlText w:val=""/>
+      <w:lvlJc w:val="left"/>
+      <w:pPr>
+        <w:ind w:left="5040" w:hanging="360"/>
+      </w:pPr>
+      <w:rPr>
+        <w:rFonts w:ascii="Symbol" w:hAnsi="Symbol" w:hint="default"/>
+      </w:rPr>
+    </w:lvl>
+    <w:lvl w:ilvl="7" w:tplc="040C0003" w:tentative="1">
+      <w:start w:val="1"/>
+      <w:numFmt w:val="bullet"/>
+      <w:lvlText w:val="o"/>
+      <w:lvlJc w:val="left"/>
+      <w:pPr>
+        <w:ind w:left="5760" w:hanging="360"/>
+      </w:pPr>
+      <w:rPr>
+        <w:rFonts w:ascii="Courier New" w:hAnsi="Courier New" w:cs="Courier New" w:hint="default"/>
+      </w:rPr>
+    </w:lvl>
+    <w:lvl w:ilvl="8" w:tplc="040C0005" w:tentative="1">
+      <w:start w:val="1"/>
+      <w:numFmt w:val="bullet"/>
+      <w:lvlText w:val=""/>
+      <w:lvlJc w:val="left"/>
+      <w:pPr>
+        <w:ind w:left="6480" w:hanging="360"/>
+      </w:pPr>
+      <w:rPr>
+        <w:rFonts w:ascii="Wingdings" w:hAnsi="Wingdings" w:hint="default"/>
+      </w:rPr>
+    </w:lvl>
+  </w:abstractNum>
   <w:num w:numId="1" w16cid:durableId="1002244161">
     <w:abstractNumId w:val="1"/>
   </w:num>
   <w:num w:numId="2" w16cid:durableId="454105876">
     <w:abstractNumId w:val="0"/>
+  </w:num>
+  <w:num w:numId="3" w16cid:durableId="218592915">
+    <w:abstractNumId w:val="2"/>
+  </w:num>
+  <w:num w:numId="4" w16cid:durableId="388042955">
+    <w:abstractNumId w:val="3"/>
   </w:num>
 </w:numbering>
 </file>
@@ -976,8 +2605,119 @@
   <w:style w:type="paragraph" w:default="1" w:styleId="Normal">
     <w:name w:val="Normal"/>
     <w:qFormat/>
+    <w:rsid w:val="00F068E8"/>
     <w:rPr>
+      <w:rFonts w:ascii="DejaVu Sans Ms" w:hAnsi="DejaVu Sans Ms"/>
       <w:lang w:val="en-US"/>
+    </w:rPr>
+  </w:style>
+  <w:style w:type="paragraph" w:styleId="Titre1">
+    <w:name w:val="heading 1"/>
+    <w:basedOn w:val="Normal"/>
+    <w:next w:val="Normal"/>
+    <w:link w:val="Titre1Car"/>
+    <w:uiPriority w:val="9"/>
+    <w:qFormat/>
+    <w:rsid w:val="0047288D"/>
+    <w:pPr>
+      <w:keepNext/>
+      <w:keepLines/>
+      <w:spacing w:before="240" w:after="0"/>
+      <w:outlineLvl w:val="0"/>
+    </w:pPr>
+    <w:rPr>
+      <w:rFonts w:asciiTheme="majorHAnsi" w:eastAsiaTheme="majorEastAsia" w:hAnsiTheme="majorHAnsi" w:cstheme="majorBidi"/>
+      <w:color w:val="2F5496" w:themeColor="accent1" w:themeShade="BF"/>
+      <w:sz w:val="32"/>
+      <w:szCs w:val="32"/>
+    </w:rPr>
+  </w:style>
+  <w:style w:type="paragraph" w:styleId="Titre2">
+    <w:name w:val="heading 2"/>
+    <w:basedOn w:val="Normal"/>
+    <w:next w:val="Normal"/>
+    <w:link w:val="Titre2Car"/>
+    <w:uiPriority w:val="9"/>
+    <w:unhideWhenUsed/>
+    <w:qFormat/>
+    <w:rsid w:val="00C70DFE"/>
+    <w:pPr>
+      <w:keepNext/>
+      <w:keepLines/>
+      <w:spacing w:before="40" w:after="0"/>
+      <w:outlineLvl w:val="1"/>
+    </w:pPr>
+    <w:rPr>
+      <w:rFonts w:eastAsiaTheme="majorEastAsia" w:cs="Arial"/>
+      <w:color w:val="2F5496" w:themeColor="accent1" w:themeShade="BF"/>
+      <w:sz w:val="26"/>
+      <w:szCs w:val="26"/>
+    </w:rPr>
+  </w:style>
+  <w:style w:type="paragraph" w:styleId="Titre3">
+    <w:name w:val="heading 3"/>
+    <w:basedOn w:val="Normal"/>
+    <w:next w:val="Normal"/>
+    <w:link w:val="Titre3Car"/>
+    <w:uiPriority w:val="9"/>
+    <w:unhideWhenUsed/>
+    <w:qFormat/>
+    <w:rsid w:val="00C70DFE"/>
+    <w:pPr>
+      <w:keepNext/>
+      <w:keepLines/>
+      <w:spacing w:before="40" w:after="0"/>
+      <w:ind w:left="708"/>
+      <w:outlineLvl w:val="2"/>
+    </w:pPr>
+    <w:rPr>
+      <w:rFonts w:eastAsiaTheme="majorEastAsia" w:cs="Arial"/>
+      <w:color w:val="1F3763" w:themeColor="accent1" w:themeShade="7F"/>
+      <w:sz w:val="24"/>
+      <w:szCs w:val="24"/>
+    </w:rPr>
+  </w:style>
+  <w:style w:type="paragraph" w:styleId="Titre4">
+    <w:name w:val="heading 4"/>
+    <w:basedOn w:val="Normal"/>
+    <w:next w:val="Normal"/>
+    <w:link w:val="Titre4Car"/>
+    <w:uiPriority w:val="9"/>
+    <w:unhideWhenUsed/>
+    <w:qFormat/>
+    <w:rsid w:val="00670C61"/>
+    <w:pPr>
+      <w:keepNext/>
+      <w:keepLines/>
+      <w:spacing w:before="40" w:after="0"/>
+      <w:outlineLvl w:val="3"/>
+    </w:pPr>
+    <w:rPr>
+      <w:rFonts w:asciiTheme="majorHAnsi" w:eastAsiaTheme="majorEastAsia" w:hAnsiTheme="majorHAnsi" w:cstheme="majorBidi"/>
+      <w:i/>
+      <w:iCs/>
+      <w:color w:val="2F5496" w:themeColor="accent1" w:themeShade="BF"/>
+    </w:rPr>
+  </w:style>
+  <w:style w:type="paragraph" w:styleId="Titre5">
+    <w:name w:val="heading 5"/>
+    <w:basedOn w:val="Normal"/>
+    <w:next w:val="Normal"/>
+    <w:link w:val="Titre5Car"/>
+    <w:uiPriority w:val="9"/>
+    <w:unhideWhenUsed/>
+    <w:qFormat/>
+    <w:rsid w:val="00C70DFE"/>
+    <w:pPr>
+      <w:keepNext/>
+      <w:keepLines/>
+      <w:spacing w:before="40" w:after="0"/>
+      <w:ind w:left="708" w:firstLine="708"/>
+      <w:outlineLvl w:val="4"/>
+    </w:pPr>
+    <w:rPr>
+      <w:rFonts w:eastAsiaTheme="majorEastAsia" w:cs="Arial"/>
+      <w:color w:val="2F5496" w:themeColor="accent1" w:themeShade="BF"/>
     </w:rPr>
   </w:style>
   <w:style w:type="character" w:default="1" w:styleId="Policepardfaut">
@@ -1018,7 +2758,977 @@
       <w:contextualSpacing/>
     </w:pPr>
   </w:style>
+  <w:style w:type="character" w:styleId="lev">
+    <w:name w:val="Strong"/>
+    <w:basedOn w:val="Policepardfaut"/>
+    <w:uiPriority w:val="22"/>
+    <w:qFormat/>
+    <w:rsid w:val="0047288D"/>
+    <w:rPr>
+      <w:b/>
+      <w:bCs/>
+    </w:rPr>
+  </w:style>
+  <w:style w:type="paragraph" w:styleId="Sansinterligne">
+    <w:name w:val="No Spacing"/>
+    <w:link w:val="SansinterligneCar"/>
+    <w:uiPriority w:val="1"/>
+    <w:qFormat/>
+    <w:rsid w:val="00C70DFE"/>
+    <w:pPr>
+      <w:spacing w:after="0" w:line="360" w:lineRule="auto"/>
+    </w:pPr>
+    <w:rPr>
+      <w:rFonts w:ascii="DejaVu Sans Ms" w:eastAsiaTheme="minorEastAsia" w:hAnsi="DejaVu Sans Ms" w:cs="Arial"/>
+      <w:lang w:val="en-US" w:eastAsia="fr-FR"/>
+      <w14:ligatures w14:val="none"/>
+    </w:rPr>
+  </w:style>
+  <w:style w:type="character" w:customStyle="1" w:styleId="SansinterligneCar">
+    <w:name w:val="Sans interligne Car"/>
+    <w:basedOn w:val="Policepardfaut"/>
+    <w:link w:val="Sansinterligne"/>
+    <w:uiPriority w:val="1"/>
+    <w:rsid w:val="00C70DFE"/>
+    <w:rPr>
+      <w:rFonts w:ascii="DejaVu Sans Ms" w:eastAsiaTheme="minorEastAsia" w:hAnsi="DejaVu Sans Ms" w:cs="Arial"/>
+      <w:lang w:val="en-US" w:eastAsia="fr-FR"/>
+      <w14:ligatures w14:val="none"/>
+    </w:rPr>
+  </w:style>
+  <w:style w:type="character" w:customStyle="1" w:styleId="Titre1Car">
+    <w:name w:val="Titre 1 Car"/>
+    <w:basedOn w:val="Policepardfaut"/>
+    <w:link w:val="Titre1"/>
+    <w:uiPriority w:val="9"/>
+    <w:rsid w:val="0047288D"/>
+    <w:rPr>
+      <w:rFonts w:asciiTheme="majorHAnsi" w:eastAsiaTheme="majorEastAsia" w:hAnsiTheme="majorHAnsi" w:cstheme="majorBidi"/>
+      <w:color w:val="2F5496" w:themeColor="accent1" w:themeShade="BF"/>
+      <w:sz w:val="32"/>
+      <w:szCs w:val="32"/>
+      <w:lang w:val="en-US"/>
+    </w:rPr>
+  </w:style>
+  <w:style w:type="paragraph" w:styleId="En-ttedetabledesmatires">
+    <w:name w:val="TOC Heading"/>
+    <w:basedOn w:val="Titre1"/>
+    <w:next w:val="Normal"/>
+    <w:uiPriority w:val="39"/>
+    <w:unhideWhenUsed/>
+    <w:qFormat/>
+    <w:rsid w:val="0047288D"/>
+    <w:pPr>
+      <w:outlineLvl w:val="9"/>
+    </w:pPr>
+    <w:rPr>
+      <w:lang w:val="fr-FR" w:eastAsia="fr-FR"/>
+      <w14:ligatures w14:val="none"/>
+    </w:rPr>
+  </w:style>
+  <w:style w:type="paragraph" w:styleId="Titre">
+    <w:name w:val="Title"/>
+    <w:basedOn w:val="Normal"/>
+    <w:next w:val="Normal"/>
+    <w:link w:val="TitreCar"/>
+    <w:uiPriority w:val="10"/>
+    <w:qFormat/>
+    <w:rsid w:val="0047288D"/>
+    <w:pPr>
+      <w:spacing w:after="0" w:line="240" w:lineRule="auto"/>
+      <w:contextualSpacing/>
+    </w:pPr>
+    <w:rPr>
+      <w:rFonts w:asciiTheme="majorHAnsi" w:eastAsiaTheme="majorEastAsia" w:hAnsiTheme="majorHAnsi" w:cstheme="majorBidi"/>
+      <w:spacing w:val="-10"/>
+      <w:kern w:val="28"/>
+      <w:sz w:val="56"/>
+      <w:szCs w:val="56"/>
+    </w:rPr>
+  </w:style>
+  <w:style w:type="character" w:customStyle="1" w:styleId="TitreCar">
+    <w:name w:val="Titre Car"/>
+    <w:basedOn w:val="Policepardfaut"/>
+    <w:link w:val="Titre"/>
+    <w:uiPriority w:val="10"/>
+    <w:rsid w:val="0047288D"/>
+    <w:rPr>
+      <w:rFonts w:asciiTheme="majorHAnsi" w:eastAsiaTheme="majorEastAsia" w:hAnsiTheme="majorHAnsi" w:cstheme="majorBidi"/>
+      <w:spacing w:val="-10"/>
+      <w:kern w:val="28"/>
+      <w:sz w:val="56"/>
+      <w:szCs w:val="56"/>
+      <w:lang w:val="en-US"/>
+    </w:rPr>
+  </w:style>
+  <w:style w:type="paragraph" w:styleId="TM1">
+    <w:name w:val="toc 1"/>
+    <w:basedOn w:val="Normal"/>
+    <w:next w:val="Normal"/>
+    <w:autoRedefine/>
+    <w:uiPriority w:val="39"/>
+    <w:unhideWhenUsed/>
+    <w:rsid w:val="004707E7"/>
+    <w:pPr>
+      <w:spacing w:after="100"/>
+    </w:pPr>
+  </w:style>
+  <w:style w:type="character" w:styleId="Lienhypertexte">
+    <w:name w:val="Hyperlink"/>
+    <w:basedOn w:val="Policepardfaut"/>
+    <w:uiPriority w:val="99"/>
+    <w:unhideWhenUsed/>
+    <w:rsid w:val="004707E7"/>
+    <w:rPr>
+      <w:color w:val="0563C1" w:themeColor="hyperlink"/>
+      <w:u w:val="single"/>
+    </w:rPr>
+  </w:style>
+  <w:style w:type="paragraph" w:styleId="Sous-titre">
+    <w:name w:val="Subtitle"/>
+    <w:basedOn w:val="Normal"/>
+    <w:next w:val="Normal"/>
+    <w:link w:val="Sous-titreCar"/>
+    <w:uiPriority w:val="11"/>
+    <w:qFormat/>
+    <w:rsid w:val="0024586D"/>
+    <w:pPr>
+      <w:numPr>
+        <w:ilvl w:val="1"/>
+      </w:numPr>
+    </w:pPr>
+    <w:rPr>
+      <w:rFonts w:eastAsiaTheme="minorEastAsia"/>
+      <w:color w:val="5A5A5A" w:themeColor="text1" w:themeTint="A5"/>
+      <w:spacing w:val="15"/>
+      <w:sz w:val="18"/>
+      <w:szCs w:val="18"/>
+    </w:rPr>
+  </w:style>
+  <w:style w:type="character" w:customStyle="1" w:styleId="Sous-titreCar">
+    <w:name w:val="Sous-titre Car"/>
+    <w:basedOn w:val="Policepardfaut"/>
+    <w:link w:val="Sous-titre"/>
+    <w:uiPriority w:val="11"/>
+    <w:rsid w:val="0024586D"/>
+    <w:rPr>
+      <w:rFonts w:eastAsiaTheme="minorEastAsia"/>
+      <w:color w:val="5A5A5A" w:themeColor="text1" w:themeTint="A5"/>
+      <w:spacing w:val="15"/>
+      <w:sz w:val="18"/>
+      <w:szCs w:val="18"/>
+      <w:lang w:val="en-US"/>
+    </w:rPr>
+  </w:style>
+  <w:style w:type="character" w:customStyle="1" w:styleId="Titre2Car">
+    <w:name w:val="Titre 2 Car"/>
+    <w:basedOn w:val="Policepardfaut"/>
+    <w:link w:val="Titre2"/>
+    <w:uiPriority w:val="9"/>
+    <w:rsid w:val="00C70DFE"/>
+    <w:rPr>
+      <w:rFonts w:ascii="DejaVu Sans Ms" w:eastAsiaTheme="majorEastAsia" w:hAnsi="DejaVu Sans Ms" w:cs="Arial"/>
+      <w:color w:val="2F5496" w:themeColor="accent1" w:themeShade="BF"/>
+      <w:sz w:val="26"/>
+      <w:szCs w:val="26"/>
+      <w:lang w:val="en-US"/>
+    </w:rPr>
+  </w:style>
+  <w:style w:type="character" w:customStyle="1" w:styleId="Titre3Car">
+    <w:name w:val="Titre 3 Car"/>
+    <w:basedOn w:val="Policepardfaut"/>
+    <w:link w:val="Titre3"/>
+    <w:uiPriority w:val="9"/>
+    <w:rsid w:val="00C70DFE"/>
+    <w:rPr>
+      <w:rFonts w:ascii="DejaVu Sans Ms" w:eastAsiaTheme="majorEastAsia" w:hAnsi="DejaVu Sans Ms" w:cs="Arial"/>
+      <w:color w:val="1F3763" w:themeColor="accent1" w:themeShade="7F"/>
+      <w:sz w:val="24"/>
+      <w:szCs w:val="24"/>
+      <w:lang w:val="en-US"/>
+    </w:rPr>
+  </w:style>
+  <w:style w:type="character" w:customStyle="1" w:styleId="Titre4Car">
+    <w:name w:val="Titre 4 Car"/>
+    <w:basedOn w:val="Policepardfaut"/>
+    <w:link w:val="Titre4"/>
+    <w:uiPriority w:val="9"/>
+    <w:rsid w:val="00670C61"/>
+    <w:rPr>
+      <w:rFonts w:asciiTheme="majorHAnsi" w:eastAsiaTheme="majorEastAsia" w:hAnsiTheme="majorHAnsi" w:cstheme="majorBidi"/>
+      <w:i/>
+      <w:iCs/>
+      <w:color w:val="2F5496" w:themeColor="accent1" w:themeShade="BF"/>
+      <w:lang w:val="en-US"/>
+    </w:rPr>
+  </w:style>
+  <w:style w:type="character" w:customStyle="1" w:styleId="Titre5Car">
+    <w:name w:val="Titre 5 Car"/>
+    <w:basedOn w:val="Policepardfaut"/>
+    <w:link w:val="Titre5"/>
+    <w:uiPriority w:val="9"/>
+    <w:rsid w:val="00C70DFE"/>
+    <w:rPr>
+      <w:rFonts w:ascii="DejaVu Sans Ms" w:eastAsiaTheme="majorEastAsia" w:hAnsi="DejaVu Sans Ms" w:cs="Arial"/>
+      <w:color w:val="2F5496" w:themeColor="accent1" w:themeShade="BF"/>
+      <w:lang w:val="en-US"/>
+    </w:rPr>
+  </w:style>
+  <w:style w:type="paragraph" w:customStyle="1" w:styleId="Code">
+    <w:name w:val="Code"/>
+    <w:basedOn w:val="Normal"/>
+    <w:link w:val="CodeCar"/>
+    <w:qFormat/>
+    <w:rsid w:val="006D2F83"/>
+    <w:pPr>
+      <w:spacing w:after="0"/>
+    </w:pPr>
+    <w:rPr>
+      <w:rFonts w:ascii="Consolas" w:hAnsi="Consolas" w:cs="Arial"/>
+    </w:rPr>
+  </w:style>
+  <w:style w:type="character" w:customStyle="1" w:styleId="CodeCar">
+    <w:name w:val="Code Car"/>
+    <w:basedOn w:val="Policepardfaut"/>
+    <w:link w:val="Code"/>
+    <w:rsid w:val="006D2F83"/>
+    <w:rPr>
+      <w:rFonts w:ascii="Consolas" w:hAnsi="Consolas" w:cs="Arial"/>
+      <w:lang w:val="en-US"/>
+    </w:rPr>
+  </w:style>
 </w:styles>
+</file>
+
+<file path=word/glossary/document.xml><?xml version="1.0" encoding="utf-8"?>
+<w:glossaryDocument xmlns:wpc="http://schemas.microsoft.com/office/word/2010/wordprocessingCanvas" xmlns:cx="http://schemas.microsoft.com/office/drawing/2014/chartex" xmlns:cx1="http://schemas.microsoft.com/office/drawing/2015/9/8/chartex" xmlns:cx2="http://schemas.microsoft.com/office/drawing/2015/10/21/chartex" xmlns:cx3="http://schemas.microsoft.com/office/drawing/2016/5/9/chartex" xmlns:cx4="http://schemas.microsoft.com/office/drawing/2016/5/10/chartex" xmlns:cx5="http://schemas.microsoft.com/office/drawing/2016/5/11/chartex" xmlns:cx6="http://schemas.microsoft.com/office/drawing/2016/5/12/chartex" xmlns:cx7="http://schemas.microsoft.com/office/drawing/2016/5/13/chartex" xmlns:cx8="http://schemas.microsoft.com/office/drawing/2016/5/14/chartex" xmlns:mc="http://schemas.openxmlformats.org/markup-compatibility/2006" xmlns:aink="http://schemas.microsoft.com/office/drawing/2016/ink" xmlns:am3d="http://schemas.microsoft.com/office/drawing/2017/model3d" xmlns:o="urn:schemas-microsoft-com:office:office" xmlns:oel="http://schemas.microsoft.com/office/2019/extlst" xmlns:r="http://schemas.openxmlformats.org/officeDocument/2006/relationships" xmlns:m="http://schemas.openxmlformats.org/officeDocument/2006/math" xmlns:v="urn:schemas-microsoft-com:vml" xmlns:wp14="http://schemas.microsoft.com/office/word/2010/wordprocessingDrawing" xmlns:wp="http://schemas.openxmlformats.org/drawingml/2006/wordprocessingDrawing" xmlns:w10="urn:schemas-microsoft-com:office:word" xmlns:w="http://schemas.openxmlformats.org/wordprocessingml/2006/main" xmlns:w14="http://schemas.microsoft.com/office/word/2010/wordml" xmlns:w15="http://schemas.microsoft.com/office/word/2012/wordml" xmlns:w16cex="http://schemas.microsoft.com/office/word/2018/wordml/cex" xmlns:w16cid="http://schemas.microsoft.com/office/word/2016/wordml/cid" xmlns:w16="http://schemas.microsoft.com/office/word/2018/wordml" xmlns:w16sdtdh="http://schemas.microsoft.com/office/word/2020/wordml/sdtdatahash" xmlns:w16se="http://schemas.microsoft.com/office/word/2015/wordml/symex" xmlns:wpg="http://schemas.microsoft.com/office/word/2010/wordprocessingGroup" xmlns:wpi="http://schemas.microsoft.com/office/word/2010/wordprocessingInk" xmlns:wne="http://schemas.microsoft.com/office/word/2006/wordml" xmlns:wps="http://schemas.microsoft.com/office/word/2010/wordprocessingShape" mc:Ignorable="w14 w15 w16se w16cid w16 w16cex w16sdtdh wp14">
+  <w:docParts>
+    <w:docPart>
+      <w:docPartPr>
+        <w:name w:val="294C133D94824488B7137E58791BE184"/>
+        <w:category>
+          <w:name w:val="Général"/>
+          <w:gallery w:val="placeholder"/>
+        </w:category>
+        <w:types>
+          <w:type w:val="bbPlcHdr"/>
+        </w:types>
+        <w:behaviors>
+          <w:behavior w:val="content"/>
+        </w:behaviors>
+        <w:guid w:val="{D915F2D0-DE48-4979-8A12-23B1489C33F1}"/>
+      </w:docPartPr>
+      <w:docPartBody>
+        <w:p>
+          <w:pPr>
+            <w:pStyle w:val="294C133D94824488B7137E58791BE184"/>
+          </w:pPr>
+          <w:r>
+            <w:rPr>
+              <w:color w:val="2F5496" w:themeColor="accent1" w:themeShade="BF"/>
+              <w:sz w:val="24"/>
+              <w:szCs w:val="24"/>
+            </w:rPr>
+            <w:t>[Nom de la société]</w:t>
+          </w:r>
+        </w:p>
+      </w:docPartBody>
+    </w:docPart>
+    <w:docPart>
+      <w:docPartPr>
+        <w:name w:val="011A11BFA23B436ABCAD7F30DEAB79DC"/>
+        <w:category>
+          <w:name w:val="Général"/>
+          <w:gallery w:val="placeholder"/>
+        </w:category>
+        <w:types>
+          <w:type w:val="bbPlcHdr"/>
+        </w:types>
+        <w:behaviors>
+          <w:behavior w:val="content"/>
+        </w:behaviors>
+        <w:guid w:val="{2569D832-ED13-49B8-98E4-822984CAAA5E}"/>
+      </w:docPartPr>
+      <w:docPartBody>
+        <w:p>
+          <w:pPr>
+            <w:pStyle w:val="011A11BFA23B436ABCAD7F30DEAB79DC"/>
+          </w:pPr>
+          <w:r>
+            <w:rPr>
+              <w:rFonts w:asciiTheme="majorHAnsi" w:eastAsiaTheme="majorEastAsia" w:hAnsiTheme="majorHAnsi" w:cstheme="majorBidi"/>
+              <w:color w:val="4472C4" w:themeColor="accent1"/>
+              <w:sz w:val="88"/>
+              <w:szCs w:val="88"/>
+            </w:rPr>
+            <w:t>[Titre du document]</w:t>
+          </w:r>
+        </w:p>
+      </w:docPartBody>
+    </w:docPart>
+    <w:docPart>
+      <w:docPartPr>
+        <w:name w:val="05280DC1EAD34A63A4E468306CCC8632"/>
+        <w:category>
+          <w:name w:val="Général"/>
+          <w:gallery w:val="placeholder"/>
+        </w:category>
+        <w:types>
+          <w:type w:val="bbPlcHdr"/>
+        </w:types>
+        <w:behaviors>
+          <w:behavior w:val="content"/>
+        </w:behaviors>
+        <w:guid w:val="{90ECADFD-EFAA-4E39-88C2-5A571013E27C}"/>
+      </w:docPartPr>
+      <w:docPartBody>
+        <w:p>
+          <w:pPr>
+            <w:pStyle w:val="05280DC1EAD34A63A4E468306CCC8632"/>
+          </w:pPr>
+          <w:r>
+            <w:rPr>
+              <w:color w:val="2F5496" w:themeColor="accent1" w:themeShade="BF"/>
+              <w:sz w:val="24"/>
+              <w:szCs w:val="24"/>
+            </w:rPr>
+            <w:t>[Sous-titre du document]</w:t>
+          </w:r>
+        </w:p>
+      </w:docPartBody>
+    </w:docPart>
+    <w:docPart>
+      <w:docPartPr>
+        <w:name w:val="BEBF3610AF9B4DFF96932DAAF082AF13"/>
+        <w:category>
+          <w:name w:val="Général"/>
+          <w:gallery w:val="placeholder"/>
+        </w:category>
+        <w:types>
+          <w:type w:val="bbPlcHdr"/>
+        </w:types>
+        <w:behaviors>
+          <w:behavior w:val="content"/>
+        </w:behaviors>
+        <w:guid w:val="{B5CF5BDD-5117-46DC-AC74-4CAFCB17EB95}"/>
+      </w:docPartPr>
+      <w:docPartBody>
+        <w:p>
+          <w:pPr>
+            <w:pStyle w:val="BEBF3610AF9B4DFF96932DAAF082AF13"/>
+          </w:pPr>
+          <w:r>
+            <w:rPr>
+              <w:color w:val="4472C4" w:themeColor="accent1"/>
+              <w:sz w:val="28"/>
+              <w:szCs w:val="28"/>
+            </w:rPr>
+            <w:t>[Nom de l’auteur]</w:t>
+          </w:r>
+        </w:p>
+      </w:docPartBody>
+    </w:docPart>
+    <w:docPart>
+      <w:docPartPr>
+        <w:name w:val="1E3E45B5F485472ABB7F5CDE5B6F9AF5"/>
+        <w:category>
+          <w:name w:val="Général"/>
+          <w:gallery w:val="placeholder"/>
+        </w:category>
+        <w:types>
+          <w:type w:val="bbPlcHdr"/>
+        </w:types>
+        <w:behaviors>
+          <w:behavior w:val="content"/>
+        </w:behaviors>
+        <w:guid w:val="{CAA2912D-6664-42A6-A07F-4C870B9B4239}"/>
+      </w:docPartPr>
+      <w:docPartBody>
+        <w:p>
+          <w:pPr>
+            <w:pStyle w:val="1E3E45B5F485472ABB7F5CDE5B6F9AF5"/>
+          </w:pPr>
+          <w:r>
+            <w:rPr>
+              <w:color w:val="4472C4" w:themeColor="accent1"/>
+              <w:sz w:val="28"/>
+              <w:szCs w:val="28"/>
+            </w:rPr>
+            <w:t>[Date]</w:t>
+          </w:r>
+        </w:p>
+      </w:docPartBody>
+    </w:docPart>
+  </w:docParts>
+</w:glossaryDocument>
+</file>
+
+<file path=word/glossary/fontTable.xml><?xml version="1.0" encoding="utf-8"?>
+<w:fonts xmlns:mc="http://schemas.openxmlformats.org/markup-compatibility/2006" xmlns:r="http://schemas.openxmlformats.org/officeDocument/2006/relationships" xmlns:w="http://schemas.openxmlformats.org/wordprocessingml/2006/main" xmlns:w14="http://schemas.microsoft.com/office/word/2010/wordml" xmlns:w15="http://schemas.microsoft.com/office/word/2012/wordml" xmlns:w16cex="http://schemas.microsoft.com/office/word/2018/wordml/cex" xmlns:w16cid="http://schemas.microsoft.com/office/word/2016/wordml/cid" xmlns:w16="http://schemas.microsoft.com/office/word/2018/wordml" xmlns:w16sdtdh="http://schemas.microsoft.com/office/word/2020/wordml/sdtdatahash" xmlns:w16se="http://schemas.microsoft.com/office/word/2015/wordml/symex" mc:Ignorable="w14 w15 w16se w16cid w16 w16cex w16sdtdh">
+  <w:font w:name="Symbol">
+    <w:panose1 w:val="05050102010706020507"/>
+    <w:charset w:val="02"/>
+    <w:family w:val="roman"/>
+    <w:pitch w:val="variable"/>
+    <w:sig w:usb0="00000000" w:usb1="10000000" w:usb2="00000000" w:usb3="00000000" w:csb0="80000000" w:csb1="00000000"/>
+  </w:font>
+  <w:font w:name="Times New Roman">
+    <w:panose1 w:val="02020603050405020304"/>
+    <w:charset w:val="00"/>
+    <w:family w:val="roman"/>
+    <w:pitch w:val="variable"/>
+    <w:sig w:usb0="E0002EFF" w:usb1="C000785B" w:usb2="00000009" w:usb3="00000000" w:csb0="000001FF" w:csb1="00000000"/>
+  </w:font>
+  <w:font w:name="Courier New">
+    <w:panose1 w:val="02070309020205020404"/>
+    <w:charset w:val="00"/>
+    <w:family w:val="modern"/>
+    <w:pitch w:val="fixed"/>
+    <w:sig w:usb0="E0002EFF" w:usb1="C0007843" w:usb2="00000009" w:usb3="00000000" w:csb0="000001FF" w:csb1="00000000"/>
+  </w:font>
+  <w:font w:name="Wingdings">
+    <w:panose1 w:val="05000000000000000000"/>
+    <w:charset w:val="02"/>
+    <w:family w:val="auto"/>
+    <w:pitch w:val="variable"/>
+    <w:sig w:usb0="00000000" w:usb1="10000000" w:usb2="00000000" w:usb3="00000000" w:csb0="80000000" w:csb1="00000000"/>
+  </w:font>
+  <w:font w:name="Calibri">
+    <w:panose1 w:val="020F0502020204030204"/>
+    <w:charset w:val="00"/>
+    <w:family w:val="swiss"/>
+    <w:pitch w:val="variable"/>
+    <w:sig w:usb0="E4002EFF" w:usb1="C200247B" w:usb2="00000009" w:usb3="00000000" w:csb0="000001FF" w:csb1="00000000"/>
+  </w:font>
+  <w:font w:name="Arial">
+    <w:panose1 w:val="020B0604020202020204"/>
+    <w:charset w:val="00"/>
+    <w:family w:val="swiss"/>
+    <w:pitch w:val="variable"/>
+    <w:sig w:usb0="E0002EFF" w:usb1="C000785B" w:usb2="00000009" w:usb3="00000000" w:csb0="000001FF" w:csb1="00000000"/>
+  </w:font>
+  <w:font w:name="DejaVu Sans Ms">
+    <w:altName w:val="Verdana"/>
+    <w:panose1 w:val="00000000000000000000"/>
+    <w:charset w:val="00"/>
+    <w:family w:val="roman"/>
+    <w:notTrueType/>
+    <w:pitch w:val="default"/>
+  </w:font>
+  <w:font w:name="Calibri Light">
+    <w:panose1 w:val="020F0302020204030204"/>
+    <w:charset w:val="00"/>
+    <w:family w:val="swiss"/>
+    <w:pitch w:val="variable"/>
+    <w:sig w:usb0="E4002EFF" w:usb1="C200247B" w:usb2="00000009" w:usb3="00000000" w:csb0="000001FF" w:csb1="00000000"/>
+  </w:font>
+  <w:font w:name="Consolas">
+    <w:panose1 w:val="020B0609020204030204"/>
+    <w:charset w:val="00"/>
+    <w:family w:val="modern"/>
+    <w:pitch w:val="fixed"/>
+    <w:sig w:usb0="E00006FF" w:usb1="0000FCFF" w:usb2="00000001" w:usb3="00000000" w:csb0="0000019F" w:csb1="00000000"/>
+  </w:font>
+</w:fonts>
+</file>
+
+<file path=word/glossary/settings.xml><?xml version="1.0" encoding="utf-8"?>
+<w:settings xmlns:mc="http://schemas.openxmlformats.org/markup-compatibility/2006" xmlns:o="urn:schemas-microsoft-com:office:office" xmlns:r="http://schemas.openxmlformats.org/officeDocument/2006/relationships" xmlns:m="http://schemas.openxmlformats.org/officeDocument/2006/math" xmlns:v="urn:schemas-microsoft-com:vml" xmlns:w10="urn:schemas-microsoft-com:office:word" xmlns:w="http://schemas.openxmlformats.org/wordprocessingml/2006/main" xmlns:w14="http://schemas.microsoft.com/office/word/2010/wordml" xmlns:w15="http://schemas.microsoft.com/office/word/2012/wordml" xmlns:w16cex="http://schemas.microsoft.com/office/word/2018/wordml/cex" xmlns:w16cid="http://schemas.microsoft.com/office/word/2016/wordml/cid" xmlns:w16="http://schemas.microsoft.com/office/word/2018/wordml" xmlns:w16sdtdh="http://schemas.microsoft.com/office/word/2020/wordml/sdtdatahash" xmlns:w16se="http://schemas.microsoft.com/office/word/2015/wordml/symex" xmlns:sl="http://schemas.openxmlformats.org/schemaLibrary/2006/main" mc:Ignorable="w14 w15 w16se w16cid w16 w16cex w16sdtdh">
+  <w:view w:val="normal"/>
+  <w:defaultTabStop w:val="708"/>
+  <w:hyphenationZone w:val="425"/>
+  <w:characterSpacingControl w:val="doNotCompress"/>
+  <w:compat>
+    <w:useFELayout/>
+    <w:compatSetting w:name="compatibilityMode" w:uri="http://schemas.microsoft.com/office/word" w:val="15"/>
+    <w:compatSetting w:name="overrideTableStyleFontSizeAndJustification" w:uri="http://schemas.microsoft.com/office/word" w:val="1"/>
+    <w:compatSetting w:name="enableOpenTypeFeatures" w:uri="http://schemas.microsoft.com/office/word" w:val="1"/>
+    <w:compatSetting w:name="doNotFlipMirrorIndents" w:uri="http://schemas.microsoft.com/office/word" w:val="1"/>
+    <w:compatSetting w:name="differentiateMultirowTableHeaders" w:uri="http://schemas.microsoft.com/office/word" w:val="1"/>
+    <w:compatSetting w:name="useWord2013TrackBottomHyphenation" w:uri="http://schemas.microsoft.com/office/word" w:val="0"/>
+  </w:compat>
+  <w:rsids>
+    <w:rsidRoot w:val="00772008"/>
+    <w:rsid w:val="0068359E"/>
+    <w:rsid w:val="00772008"/>
+  </w:rsids>
+  <m:mathPr>
+    <m:mathFont m:val="Cambria Math"/>
+    <m:brkBin m:val="before"/>
+    <m:brkBinSub m:val="--"/>
+    <m:smallFrac m:val="0"/>
+    <m:dispDef/>
+    <m:lMargin m:val="0"/>
+    <m:rMargin m:val="0"/>
+    <m:defJc m:val="centerGroup"/>
+    <m:wrapIndent m:val="1440"/>
+    <m:intLim m:val="subSup"/>
+    <m:naryLim m:val="undOvr"/>
+  </m:mathPr>
+  <w:themeFontLang w:val="fr-FR"/>
+  <w:clrSchemeMapping w:bg1="light1" w:t1="dark1" w:bg2="light2" w:t2="dark2" w:accent1="accent1" w:accent2="accent2" w:accent3="accent3" w:accent4="accent4" w:accent5="accent5" w:accent6="accent6" w:hyperlink="hyperlink" w:followedHyperlink="followedHyperlink"/>
+  <w:decimalSymbol w:val="."/>
+  <w:listSeparator w:val=","/>
+  <w15:chartTrackingRefBased/>
+</w:settings>
+</file>
+
+<file path=word/glossary/styles.xml><?xml version="1.0" encoding="utf-8"?>
+<w:styles xmlns:mc="http://schemas.openxmlformats.org/markup-compatibility/2006" xmlns:r="http://schemas.openxmlformats.org/officeDocument/2006/relationships" xmlns:w="http://schemas.openxmlformats.org/wordprocessingml/2006/main" xmlns:w14="http://schemas.microsoft.com/office/word/2010/wordml" xmlns:w15="http://schemas.microsoft.com/office/word/2012/wordml" xmlns:w16cex="http://schemas.microsoft.com/office/word/2018/wordml/cex" xmlns:w16cid="http://schemas.microsoft.com/office/word/2016/wordml/cid" xmlns:w16="http://schemas.microsoft.com/office/word/2018/wordml" xmlns:w16sdtdh="http://schemas.microsoft.com/office/word/2020/wordml/sdtdatahash" xmlns:w16se="http://schemas.microsoft.com/office/word/2015/wordml/symex" mc:Ignorable="w14 w15 w16se w16cid w16 w16cex w16sdtdh">
+  <w:docDefaults>
+    <w:rPrDefault>
+      <w:rPr>
+        <w:rFonts w:asciiTheme="minorHAnsi" w:eastAsiaTheme="minorEastAsia" w:hAnsiTheme="minorHAnsi" w:cstheme="minorBidi"/>
+        <w:kern w:val="2"/>
+        <w:sz w:val="22"/>
+        <w:szCs w:val="22"/>
+        <w:lang w:val="fr-FR" w:eastAsia="fr-FR" w:bidi="ar-SA"/>
+        <w14:ligatures w14:val="standardContextual"/>
+      </w:rPr>
+    </w:rPrDefault>
+    <w:pPrDefault>
+      <w:pPr>
+        <w:spacing w:after="160" w:line="259" w:lineRule="auto"/>
+      </w:pPr>
+    </w:pPrDefault>
+  </w:docDefaults>
+  <w:latentStyles w:defLockedState="0" w:defUIPriority="99" w:defSemiHidden="0" w:defUnhideWhenUsed="0" w:defQFormat="0" w:count="376">
+    <w:lsdException w:name="Normal" w:uiPriority="0" w:qFormat="1"/>
+    <w:lsdException w:name="heading 1" w:uiPriority="9" w:qFormat="1"/>
+    <w:lsdException w:name="heading 2" w:semiHidden="1" w:uiPriority="9" w:unhideWhenUsed="1" w:qFormat="1"/>
+    <w:lsdException w:name="heading 3" w:semiHidden="1" w:uiPriority="9" w:unhideWhenUsed="1" w:qFormat="1"/>
+    <w:lsdException w:name="heading 4" w:semiHidden="1" w:uiPriority="9" w:unhideWhenUsed="1" w:qFormat="1"/>
+    <w:lsdException w:name="heading 5" w:semiHidden="1" w:uiPriority="9" w:unhideWhenUsed="1" w:qFormat="1"/>
+    <w:lsdException w:name="heading 6" w:semiHidden="1" w:uiPriority="9" w:unhideWhenUsed="1" w:qFormat="1"/>
+    <w:lsdException w:name="heading 7" w:semiHidden="1" w:uiPriority="9" w:unhideWhenUsed="1" w:qFormat="1"/>
+    <w:lsdException w:name="heading 8" w:semiHidden="1" w:uiPriority="9" w:unhideWhenUsed="1" w:qFormat="1"/>
+    <w:lsdException w:name="heading 9" w:semiHidden="1" w:uiPriority="9" w:unhideWhenUsed="1" w:qFormat="1"/>
+    <w:lsdException w:name="index 1" w:semiHidden="1" w:unhideWhenUsed="1"/>
+    <w:lsdException w:name="index 2" w:semiHidden="1" w:unhideWhenUsed="1"/>
+    <w:lsdException w:name="index 3" w:semiHidden="1" w:unhideWhenUsed="1"/>
+    <w:lsdException w:name="index 4" w:semiHidden="1" w:unhideWhenUsed="1"/>
+    <w:lsdException w:name="index 5" w:semiHidden="1" w:unhideWhenUsed="1"/>
+    <w:lsdException w:name="index 6" w:semiHidden="1" w:unhideWhenUsed="1"/>
+    <w:lsdException w:name="index 7" w:semiHidden="1" w:unhideWhenUsed="1"/>
+    <w:lsdException w:name="index 8" w:semiHidden="1" w:unhideWhenUsed="1"/>
+    <w:lsdException w:name="index 9" w:semiHidden="1" w:unhideWhenUsed="1"/>
+    <w:lsdException w:name="toc 1" w:semiHidden="1" w:uiPriority="39" w:unhideWhenUsed="1"/>
+    <w:lsdException w:name="toc 2" w:semiHidden="1" w:uiPriority="39" w:unhideWhenUsed="1"/>
+    <w:lsdException w:name="toc 3" w:semiHidden="1" w:uiPriority="39" w:unhideWhenUsed="1"/>
+    <w:lsdException w:name="toc 4" w:semiHidden="1" w:uiPriority="39" w:unhideWhenUsed="1"/>
+    <w:lsdException w:name="toc 5" w:semiHidden="1" w:uiPriority="39" w:unhideWhenUsed="1"/>
+    <w:lsdException w:name="toc 6" w:semiHidden="1" w:uiPriority="39" w:unhideWhenUsed="1"/>
+    <w:lsdException w:name="toc 7" w:semiHidden="1" w:uiPriority="39" w:unhideWhenUsed="1"/>
+    <w:lsdException w:name="toc 8" w:semiHidden="1" w:uiPriority="39" w:unhideWhenUsed="1"/>
+    <w:lsdException w:name="toc 9" w:semiHidden="1" w:uiPriority="39" w:unhideWhenUsed="1"/>
+    <w:lsdException w:name="Normal Indent" w:semiHidden="1" w:unhideWhenUsed="1"/>
+    <w:lsdException w:name="footnote text" w:semiHidden="1" w:unhideWhenUsed="1"/>
+    <w:lsdException w:name="annotation text" w:semiHidden="1" w:unhideWhenUsed="1"/>
+    <w:lsdException w:name="header" w:semiHidden="1" w:unhideWhenUsed="1"/>
+    <w:lsdException w:name="footer" w:semiHidden="1" w:unhideWhenUsed="1"/>
+    <w:lsdException w:name="index heading" w:semiHidden="1" w:unhideWhenUsed="1"/>
+    <w:lsdException w:name="caption" w:semiHidden="1" w:uiPriority="35" w:unhideWhenUsed="1" w:qFormat="1"/>
+    <w:lsdException w:name="table of figures" w:semiHidden="1" w:unhideWhenUsed="1"/>
+    <w:lsdException w:name="envelope address" w:semiHidden="1" w:unhideWhenUsed="1"/>
+    <w:lsdException w:name="envelope return" w:semiHidden="1" w:unhideWhenUsed="1"/>
+    <w:lsdException w:name="footnote reference" w:semiHidden="1" w:unhideWhenUsed="1"/>
+    <w:lsdException w:name="annotation reference" w:semiHidden="1" w:unhideWhenUsed="1"/>
+    <w:lsdException w:name="line number" w:semiHidden="1" w:unhideWhenUsed="1"/>
+    <w:lsdException w:name="page number" w:semiHidden="1" w:unhideWhenUsed="1"/>
+    <w:lsdException w:name="endnote reference" w:semiHidden="1" w:unhideWhenUsed="1"/>
+    <w:lsdException w:name="endnote text" w:semiHidden="1" w:unhideWhenUsed="1"/>
+    <w:lsdException w:name="table of authorities" w:semiHidden="1" w:unhideWhenUsed="1"/>
+    <w:lsdException w:name="macro" w:semiHidden="1" w:unhideWhenUsed="1"/>
+    <w:lsdException w:name="toa heading" w:semiHidden="1" w:unhideWhenUsed="1"/>
+    <w:lsdException w:name="List" w:semiHidden="1" w:unhideWhenUsed="1"/>
+    <w:lsdException w:name="List Bullet" w:semiHidden="1" w:unhideWhenUsed="1"/>
+    <w:lsdException w:name="List Number" w:semiHidden="1" w:unhideWhenUsed="1"/>
+    <w:lsdException w:name="List 2" w:semiHidden="1" w:unhideWhenUsed="1"/>
+    <w:lsdException w:name="List 3" w:semiHidden="1" w:unhideWhenUsed="1"/>
+    <w:lsdException w:name="List 4" w:semiHidden="1" w:unhideWhenUsed="1"/>
+    <w:lsdException w:name="List 5" w:semiHidden="1" w:unhideWhenUsed="1"/>
+    <w:lsdException w:name="List Bullet 2" w:semiHidden="1" w:unhideWhenUsed="1"/>
+    <w:lsdException w:name="List Bullet 3" w:semiHidden="1" w:unhideWhenUsed="1"/>
+    <w:lsdException w:name="List Bullet 4" w:semiHidden="1" w:unhideWhenUsed="1"/>
+    <w:lsdException w:name="List Bullet 5" w:semiHidden="1" w:unhideWhenUsed="1"/>
+    <w:lsdException w:name="List Number 2" w:semiHidden="1" w:unhideWhenUsed="1"/>
+    <w:lsdException w:name="List Number 3" w:semiHidden="1" w:unhideWhenUsed="1"/>
+    <w:lsdException w:name="List Number 4" w:semiHidden="1" w:unhideWhenUsed="1"/>
+    <w:lsdException w:name="List Number 5" w:semiHidden="1" w:unhideWhenUsed="1"/>
+    <w:lsdException w:name="Title" w:uiPriority="10" w:qFormat="1"/>
+    <w:lsdException w:name="Closing" w:semiHidden="1" w:unhideWhenUsed="1"/>
+    <w:lsdException w:name="Signature" w:semiHidden="1" w:unhideWhenUsed="1"/>
+    <w:lsdException w:name="Default Paragraph Font" w:semiHidden="1" w:uiPriority="1" w:unhideWhenUsed="1"/>
+    <w:lsdException w:name="Body Text" w:semiHidden="1" w:unhideWhenUsed="1"/>
+    <w:lsdException w:name="Body Text Indent" w:semiHidden="1" w:unhideWhenUsed="1"/>
+    <w:lsdException w:name="List Continue" w:semiHidden="1" w:unhideWhenUsed="1"/>
+    <w:lsdException w:name="List Continue 2" w:semiHidden="1" w:unhideWhenUsed="1"/>
+    <w:lsdException w:name="List Continue 3" w:semiHidden="1" w:unhideWhenUsed="1"/>
+    <w:lsdException w:name="List Continue 4" w:semiHidden="1" w:unhideWhenUsed="1"/>
+    <w:lsdException w:name="List Continue 5" w:semiHidden="1" w:unhideWhenUsed="1"/>
+    <w:lsdException w:name="Message Header" w:semiHidden="1" w:unhideWhenUsed="1"/>
+    <w:lsdException w:name="Subtitle" w:uiPriority="11" w:qFormat="1"/>
+    <w:lsdException w:name="Salutation" w:semiHidden="1" w:unhideWhenUsed="1"/>
+    <w:lsdException w:name="Date" w:semiHidden="1" w:unhideWhenUsed="1"/>
+    <w:lsdException w:name="Body Text First Indent" w:semiHidden="1" w:unhideWhenUsed="1"/>
+    <w:lsdException w:name="Body Text First Indent 2" w:semiHidden="1" w:unhideWhenUsed="1"/>
+    <w:lsdException w:name="Note Heading" w:semiHidden="1" w:unhideWhenUsed="1"/>
+    <w:lsdException w:name="Body Text 2" w:semiHidden="1" w:unhideWhenUsed="1"/>
+    <w:lsdException w:name="Body Text 3" w:semiHidden="1" w:unhideWhenUsed="1"/>
+    <w:lsdException w:name="Body Text Indent 2" w:semiHidden="1" w:unhideWhenUsed="1"/>
+    <w:lsdException w:name="Body Text Indent 3" w:semiHidden="1" w:unhideWhenUsed="1"/>
+    <w:lsdException w:name="Block Text" w:semiHidden="1" w:unhideWhenUsed="1"/>
+    <w:lsdException w:name="Hyperlink" w:semiHidden="1" w:unhideWhenUsed="1"/>
+    <w:lsdException w:name="FollowedHyperlink" w:semiHidden="1" w:unhideWhenUsed="1"/>
+    <w:lsdException w:name="Strong" w:uiPriority="22" w:qFormat="1"/>
+    <w:lsdException w:name="Emphasis" w:uiPriority="20" w:qFormat="1"/>
+    <w:lsdException w:name="Document Map" w:semiHidden="1" w:unhideWhenUsed="1"/>
+    <w:lsdException w:name="Plain Text" w:semiHidden="1" w:unhideWhenUsed="1"/>
+    <w:lsdException w:name="E-mail Signature" w:semiHidden="1" w:unhideWhenUsed="1"/>
+    <w:lsdException w:name="HTML Top of Form" w:semiHidden="1" w:unhideWhenUsed="1"/>
+    <w:lsdException w:name="HTML Bottom of Form" w:semiHidden="1" w:unhideWhenUsed="1"/>
+    <w:lsdException w:name="Normal (Web)" w:semiHidden="1" w:unhideWhenUsed="1"/>
+    <w:lsdException w:name="HTML Acronym" w:semiHidden="1" w:unhideWhenUsed="1"/>
+    <w:lsdException w:name="HTML Address" w:semiHidden="1" w:unhideWhenUsed="1"/>
+    <w:lsdException w:name="HTML Cite" w:semiHidden="1" w:unhideWhenUsed="1"/>
+    <w:lsdException w:name="HTML Code" w:semiHidden="1" w:unhideWhenUsed="1"/>
+    <w:lsdException w:name="HTML Definition" w:semiHidden="1" w:unhideWhenUsed="1"/>
+    <w:lsdException w:name="HTML Keyboard" w:semiHidden="1" w:unhideWhenUsed="1"/>
+    <w:lsdException w:name="HTML Preformatted" w:semiHidden="1" w:unhideWhenUsed="1"/>
+    <w:lsdException w:name="HTML Sample" w:semiHidden="1" w:unhideWhenUsed="1"/>
+    <w:lsdException w:name="HTML Typewriter" w:semiHidden="1" w:unhideWhenUsed="1"/>
+    <w:lsdException w:name="HTML Variable" w:semiHidden="1" w:unhideWhenUsed="1"/>
+    <w:lsdException w:name="Normal Table" w:semiHidden="1" w:unhideWhenUsed="1"/>
+    <w:lsdException w:name="annotation subject" w:semiHidden="1" w:unhideWhenUsed="1"/>
+    <w:lsdException w:name="No List" w:semiHidden="1" w:unhideWhenUsed="1"/>
+    <w:lsdException w:name="Outline List 1" w:semiHidden="1" w:unhideWhenUsed="1"/>
+    <w:lsdException w:name="Outline List 2" w:semiHidden="1" w:unhideWhenUsed="1"/>
+    <w:lsdException w:name="Outline List 3" w:semiHidden="1" w:unhideWhenUsed="1"/>
+    <w:lsdException w:name="Table Simple 1" w:semiHidden="1" w:unhideWhenUsed="1"/>
+    <w:lsdException w:name="Table Simple 2" w:semiHidden="1" w:unhideWhenUsed="1"/>
+    <w:lsdException w:name="Table Simple 3" w:semiHidden="1" w:unhideWhenUsed="1"/>
+    <w:lsdException w:name="Table Classic 1" w:semiHidden="1" w:unhideWhenUsed="1"/>
+    <w:lsdException w:name="Table Classic 2" w:semiHidden="1" w:unhideWhenUsed="1"/>
+    <w:lsdException w:name="Table Classic 3" w:semiHidden="1" w:unhideWhenUsed="1"/>
+    <w:lsdException w:name="Table Classic 4" w:semiHidden="1" w:unhideWhenUsed="1"/>
+    <w:lsdException w:name="Table Colorful 1" w:semiHidden="1" w:unhideWhenUsed="1"/>
+    <w:lsdException w:name="Table Colorful 2" w:semiHidden="1" w:unhideWhenUsed="1"/>
+    <w:lsdException w:name="Table Colorful 3" w:semiHidden="1" w:unhideWhenUsed="1"/>
+    <w:lsdException w:name="Table Columns 1" w:semiHidden="1" w:unhideWhenUsed="1"/>
+    <w:lsdException w:name="Table Columns 2" w:semiHidden="1" w:unhideWhenUsed="1"/>
+    <w:lsdException w:name="Table Columns 3" w:semiHidden="1" w:unhideWhenUsed="1"/>
+    <w:lsdException w:name="Table Columns 4" w:semiHidden="1" w:unhideWhenUsed="1"/>
+    <w:lsdException w:name="Table Columns 5" w:semiHidden="1" w:unhideWhenUsed="1"/>
+    <w:lsdException w:name="Table Grid 1" w:semiHidden="1" w:unhideWhenUsed="1"/>
+    <w:lsdException w:name="Table Grid 2" w:semiHidden="1" w:unhideWhenUsed="1"/>
+    <w:lsdException w:name="Table Grid 3" w:semiHidden="1" w:unhideWhenUsed="1"/>
+    <w:lsdException w:name="Table Grid 4" w:semiHidden="1" w:unhideWhenUsed="1"/>
+    <w:lsdException w:name="Table Grid 5" w:semiHidden="1" w:unhideWhenUsed="1"/>
+    <w:lsdException w:name="Table Grid 6" w:semiHidden="1" w:unhideWhenUsed="1"/>
+    <w:lsdException w:name="Table Grid 7" w:semiHidden="1" w:unhideWhenUsed="1"/>
+    <w:lsdException w:name="Table Grid 8" w:semiHidden="1" w:unhideWhenUsed="1"/>
+    <w:lsdException w:name="Table List 1" w:semiHidden="1" w:unhideWhenUsed="1"/>
+    <w:lsdException w:name="Table List 2" w:semiHidden="1" w:unhideWhenUsed="1"/>
+    <w:lsdException w:name="Table List 3" w:semiHidden="1" w:unhideWhenUsed="1"/>
+    <w:lsdException w:name="Table List 4" w:semiHidden="1" w:unhideWhenUsed="1"/>
+    <w:lsdException w:name="Table List 5" w:semiHidden="1" w:unhideWhenUsed="1"/>
+    <w:lsdException w:name="Table List 6" w:semiHidden="1" w:unhideWhenUsed="1"/>
+    <w:lsdException w:name="Table List 7" w:semiHidden="1" w:unhideWhenUsed="1"/>
+    <w:lsdException w:name="Table List 8" w:semiHidden="1" w:unhideWhenUsed="1"/>
+    <w:lsdException w:name="Table 3D effects 1" w:semiHidden="1" w:unhideWhenUsed="1"/>
+    <w:lsdException w:name="Table 3D effects 2" w:semiHidden="1" w:unhideWhenUsed="1"/>
+    <w:lsdException w:name="Table 3D effects 3" w:semiHidden="1" w:unhideWhenUsed="1"/>
+    <w:lsdException w:name="Table Contemporary" w:semiHidden="1" w:unhideWhenUsed="1"/>
+    <w:lsdException w:name="Table Elegant" w:semiHidden="1" w:unhideWhenUsed="1"/>
+    <w:lsdException w:name="Table Professional" w:semiHidden="1" w:unhideWhenUsed="1"/>
+    <w:lsdException w:name="Table Subtle 1" w:semiHidden="1" w:unhideWhenUsed="1"/>
+    <w:lsdException w:name="Table Subtle 2" w:semiHidden="1" w:unhideWhenUsed="1"/>
+    <w:lsdException w:name="Table Web 1" w:semiHidden="1" w:unhideWhenUsed="1"/>
+    <w:lsdException w:name="Table Web 2" w:semiHidden="1" w:unhideWhenUsed="1"/>
+    <w:lsdException w:name="Table Web 3" w:semiHidden="1" w:unhideWhenUsed="1"/>
+    <w:lsdException w:name="Balloon Text" w:semiHidden="1" w:unhideWhenUsed="1"/>
+    <w:lsdException w:name="Table Grid" w:uiPriority="39"/>
+    <w:lsdException w:name="Table Theme" w:semiHidden="1" w:unhideWhenUsed="1"/>
+    <w:lsdException w:name="Placeholder Text" w:semiHidden="1"/>
+    <w:lsdException w:name="No Spacing" w:uiPriority="1" w:qFormat="1"/>
+    <w:lsdException w:name="Light Shading" w:uiPriority="60"/>
+    <w:lsdException w:name="Light List" w:uiPriority="61"/>
+    <w:lsdException w:name="Light Grid" w:uiPriority="62"/>
+    <w:lsdException w:name="Medium Shading 1" w:uiPriority="63"/>
+    <w:lsdException w:name="Medium Shading 2" w:uiPriority="64"/>
+    <w:lsdException w:name="Medium List 1" w:uiPriority="65"/>
+    <w:lsdException w:name="Medium List 2" w:uiPriority="66"/>
+    <w:lsdException w:name="Medium Grid 1" w:uiPriority="67"/>
+    <w:lsdException w:name="Medium Grid 2" w:uiPriority="68"/>
+    <w:lsdException w:name="Medium Grid 3" w:uiPriority="69"/>
+    <w:lsdException w:name="Dark List" w:uiPriority="70"/>
+    <w:lsdException w:name="Colorful Shading" w:uiPriority="71"/>
+    <w:lsdException w:name="Colorful List" w:uiPriority="72"/>
+    <w:lsdException w:name="Colorful Grid" w:uiPriority="73"/>
+    <w:lsdException w:name="Light Shading Accent 1" w:uiPriority="60"/>
+    <w:lsdException w:name="Light List Accent 1" w:uiPriority="61"/>
+    <w:lsdException w:name="Light Grid Accent 1" w:uiPriority="62"/>
+    <w:lsdException w:name="Medium Shading 1 Accent 1" w:uiPriority="63"/>
+    <w:lsdException w:name="Medium Shading 2 Accent 1" w:uiPriority="64"/>
+    <w:lsdException w:name="Medium List 1 Accent 1" w:uiPriority="65"/>
+    <w:lsdException w:name="Revision" w:semiHidden="1"/>
+    <w:lsdException w:name="List Paragraph" w:uiPriority="34" w:qFormat="1"/>
+    <w:lsdException w:name="Quote" w:uiPriority="29" w:qFormat="1"/>
+    <w:lsdException w:name="Intense Quote" w:uiPriority="30" w:qFormat="1"/>
+    <w:lsdException w:name="Medium List 2 Accent 1" w:uiPriority="66"/>
+    <w:lsdException w:name="Medium Grid 1 Accent 1" w:uiPriority="67"/>
+    <w:lsdException w:name="Medium Grid 2 Accent 1" w:uiPriority="68"/>
+    <w:lsdException w:name="Medium Grid 3 Accent 1" w:uiPriority="69"/>
+    <w:lsdException w:name="Dark List Accent 1" w:uiPriority="70"/>
+    <w:lsdException w:name="Colorful Shading Accent 1" w:uiPriority="71"/>
+    <w:lsdException w:name="Colorful List Accent 1" w:uiPriority="72"/>
+    <w:lsdException w:name="Colorful Grid Accent 1" w:uiPriority="73"/>
+    <w:lsdException w:name="Light Shading Accent 2" w:uiPriority="60"/>
+    <w:lsdException w:name="Light List Accent 2" w:uiPriority="61"/>
+    <w:lsdException w:name="Light Grid Accent 2" w:uiPriority="62"/>
+    <w:lsdException w:name="Medium Shading 1 Accent 2" w:uiPriority="63"/>
+    <w:lsdException w:name="Medium Shading 2 Accent 2" w:uiPriority="64"/>
+    <w:lsdException w:name="Medium List 1 Accent 2" w:uiPriority="65"/>
+    <w:lsdException w:name="Medium List 2 Accent 2" w:uiPriority="66"/>
+    <w:lsdException w:name="Medium Grid 1 Accent 2" w:uiPriority="67"/>
+    <w:lsdException w:name="Medium Grid 2 Accent 2" w:uiPriority="68"/>
+    <w:lsdException w:name="Medium Grid 3 Accent 2" w:uiPriority="69"/>
+    <w:lsdException w:name="Dark List Accent 2" w:uiPriority="70"/>
+    <w:lsdException w:name="Colorful Shading Accent 2" w:uiPriority="71"/>
+    <w:lsdException w:name="Colorful List Accent 2" w:uiPriority="72"/>
+    <w:lsdException w:name="Colorful Grid Accent 2" w:uiPriority="73"/>
+    <w:lsdException w:name="Light Shading Accent 3" w:uiPriority="60"/>
+    <w:lsdException w:name="Light List Accent 3" w:uiPriority="61"/>
+    <w:lsdException w:name="Light Grid Accent 3" w:uiPriority="62"/>
+    <w:lsdException w:name="Medium Shading 1 Accent 3" w:uiPriority="63"/>
+    <w:lsdException w:name="Medium Shading 2 Accent 3" w:uiPriority="64"/>
+    <w:lsdException w:name="Medium List 1 Accent 3" w:uiPriority="65"/>
+    <w:lsdException w:name="Medium List 2 Accent 3" w:uiPriority="66"/>
+    <w:lsdException w:name="Medium Grid 1 Accent 3" w:uiPriority="67"/>
+    <w:lsdException w:name="Medium Grid 2 Accent 3" w:uiPriority="68"/>
+    <w:lsdException w:name="Medium Grid 3 Accent 3" w:uiPriority="69"/>
+    <w:lsdException w:name="Dark List Accent 3" w:uiPriority="70"/>
+    <w:lsdException w:name="Colorful Shading Accent 3" w:uiPriority="71"/>
+    <w:lsdException w:name="Colorful List Accent 3" w:uiPriority="72"/>
+    <w:lsdException w:name="Colorful Grid Accent 3" w:uiPriority="73"/>
+    <w:lsdException w:name="Light Shading Accent 4" w:uiPriority="60"/>
+    <w:lsdException w:name="Light List Accent 4" w:uiPriority="61"/>
+    <w:lsdException w:name="Light Grid Accent 4" w:uiPriority="62"/>
+    <w:lsdException w:name="Medium Shading 1 Accent 4" w:uiPriority="63"/>
+    <w:lsdException w:name="Medium Shading 2 Accent 4" w:uiPriority="64"/>
+    <w:lsdException w:name="Medium List 1 Accent 4" w:uiPriority="65"/>
+    <w:lsdException w:name="Medium List 2 Accent 4" w:uiPriority="66"/>
+    <w:lsdException w:name="Medium Grid 1 Accent 4" w:uiPriority="67"/>
+    <w:lsdException w:name="Medium Grid 2 Accent 4" w:uiPriority="68"/>
+    <w:lsdException w:name="Medium Grid 3 Accent 4" w:uiPriority="69"/>
+    <w:lsdException w:name="Dark List Accent 4" w:uiPriority="70"/>
+    <w:lsdException w:name="Colorful Shading Accent 4" w:uiPriority="71"/>
+    <w:lsdException w:name="Colorful List Accent 4" w:uiPriority="72"/>
+    <w:lsdException w:name="Colorful Grid Accent 4" w:uiPriority="73"/>
+    <w:lsdException w:name="Light Shading Accent 5" w:uiPriority="60"/>
+    <w:lsdException w:name="Light List Accent 5" w:uiPriority="61"/>
+    <w:lsdException w:name="Light Grid Accent 5" w:uiPriority="62"/>
+    <w:lsdException w:name="Medium Shading 1 Accent 5" w:uiPriority="63"/>
+    <w:lsdException w:name="Medium Shading 2 Accent 5" w:uiPriority="64"/>
+    <w:lsdException w:name="Medium List 1 Accent 5" w:uiPriority="65"/>
+    <w:lsdException w:name="Medium List 2 Accent 5" w:uiPriority="66"/>
+    <w:lsdException w:name="Medium Grid 1 Accent 5" w:uiPriority="67"/>
+    <w:lsdException w:name="Medium Grid 2 Accent 5" w:uiPriority="68"/>
+    <w:lsdException w:name="Medium Grid 3 Accent 5" w:uiPriority="69"/>
+    <w:lsdException w:name="Dark List Accent 5" w:uiPriority="70"/>
+    <w:lsdException w:name="Colorful Shading Accent 5" w:uiPriority="71"/>
+    <w:lsdException w:name="Colorful List Accent 5" w:uiPriority="72"/>
+    <w:lsdException w:name="Colorful Grid Accent 5" w:uiPriority="73"/>
+    <w:lsdException w:name="Light Shading Accent 6" w:uiPriority="60"/>
+    <w:lsdException w:name="Light List Accent 6" w:uiPriority="61"/>
+    <w:lsdException w:name="Light Grid Accent 6" w:uiPriority="62"/>
+    <w:lsdException w:name="Medium Shading 1 Accent 6" w:uiPriority="63"/>
+    <w:lsdException w:name="Medium Shading 2 Accent 6" w:uiPriority="64"/>
+    <w:lsdException w:name="Medium List 1 Accent 6" w:uiPriority="65"/>
+    <w:lsdException w:name="Medium List 2 Accent 6" w:uiPriority="66"/>
+    <w:lsdException w:name="Medium Grid 1 Accent 6" w:uiPriority="67"/>
+    <w:lsdException w:name="Medium Grid 2 Accent 6" w:uiPriority="68"/>
+    <w:lsdException w:name="Medium Grid 3 Accent 6" w:uiPriority="69"/>
+    <w:lsdException w:name="Dark List Accent 6" w:uiPriority="70"/>
+    <w:lsdException w:name="Colorful Shading Accent 6" w:uiPriority="71"/>
+    <w:lsdException w:name="Colorful List Accent 6" w:uiPriority="72"/>
+    <w:lsdException w:name="Colorful Grid Accent 6" w:uiPriority="73"/>
+    <w:lsdException w:name="Subtle Emphasis" w:uiPriority="19" w:qFormat="1"/>
+    <w:lsdException w:name="Intense Emphasis" w:uiPriority="21" w:qFormat="1"/>
+    <w:lsdException w:name="Subtle Reference" w:uiPriority="31" w:qFormat="1"/>
+    <w:lsdException w:name="Intense Reference" w:uiPriority="32" w:qFormat="1"/>
+    <w:lsdException w:name="Book Title" w:uiPriority="33" w:qFormat="1"/>
+    <w:lsdException w:name="Bibliography" w:semiHidden="1" w:uiPriority="37" w:unhideWhenUsed="1"/>
+    <w:lsdException w:name="TOC Heading" w:semiHidden="1" w:uiPriority="39" w:unhideWhenUsed="1" w:qFormat="1"/>
+    <w:lsdException w:name="Plain Table 1" w:uiPriority="41"/>
+    <w:lsdException w:name="Plain Table 2" w:uiPriority="42"/>
+    <w:lsdException w:name="Plain Table 3" w:uiPriority="43"/>
+    <w:lsdException w:name="Plain Table 4" w:uiPriority="44"/>
+    <w:lsdException w:name="Plain Table 5" w:uiPriority="45"/>
+    <w:lsdException w:name="Grid Table Light" w:uiPriority="40"/>
+    <w:lsdException w:name="Grid Table 1 Light" w:uiPriority="46"/>
+    <w:lsdException w:name="Grid Table 2" w:uiPriority="47"/>
+    <w:lsdException w:name="Grid Table 3" w:uiPriority="48"/>
+    <w:lsdException w:name="Grid Table 4" w:uiPriority="49"/>
+    <w:lsdException w:name="Grid Table 5 Dark" w:uiPriority="50"/>
+    <w:lsdException w:name="Grid Table 6 Colorful" w:uiPriority="51"/>
+    <w:lsdException w:name="Grid Table 7 Colorful" w:uiPriority="52"/>
+    <w:lsdException w:name="Grid Table 1 Light Accent 1" w:uiPriority="46"/>
+    <w:lsdException w:name="Grid Table 2 Accent 1" w:uiPriority="47"/>
+    <w:lsdException w:name="Grid Table 3 Accent 1" w:uiPriority="48"/>
+    <w:lsdException w:name="Grid Table 4 Accent 1" w:uiPriority="49"/>
+    <w:lsdException w:name="Grid Table 5 Dark Accent 1" w:uiPriority="50"/>
+    <w:lsdException w:name="Grid Table 6 Colorful Accent 1" w:uiPriority="51"/>
+    <w:lsdException w:name="Grid Table 7 Colorful Accent 1" w:uiPriority="52"/>
+    <w:lsdException w:name="Grid Table 1 Light Accent 2" w:uiPriority="46"/>
+    <w:lsdException w:name="Grid Table 2 Accent 2" w:uiPriority="47"/>
+    <w:lsdException w:name="Grid Table 3 Accent 2" w:uiPriority="48"/>
+    <w:lsdException w:name="Grid Table 4 Accent 2" w:uiPriority="49"/>
+    <w:lsdException w:name="Grid Table 5 Dark Accent 2" w:uiPriority="50"/>
+    <w:lsdException w:name="Grid Table 6 Colorful Accent 2" w:uiPriority="51"/>
+    <w:lsdException w:name="Grid Table 7 Colorful Accent 2" w:uiPriority="52"/>
+    <w:lsdException w:name="Grid Table 1 Light Accent 3" w:uiPriority="46"/>
+    <w:lsdException w:name="Grid Table 2 Accent 3" w:uiPriority="47"/>
+    <w:lsdException w:name="Grid Table 3 Accent 3" w:uiPriority="48"/>
+    <w:lsdException w:name="Grid Table 4 Accent 3" w:uiPriority="49"/>
+    <w:lsdException w:name="Grid Table 5 Dark Accent 3" w:uiPriority="50"/>
+    <w:lsdException w:name="Grid Table 6 Colorful Accent 3" w:uiPriority="51"/>
+    <w:lsdException w:name="Grid Table 7 Colorful Accent 3" w:uiPriority="52"/>
+    <w:lsdException w:name="Grid Table 1 Light Accent 4" w:uiPriority="46"/>
+    <w:lsdException w:name="Grid Table 2 Accent 4" w:uiPriority="47"/>
+    <w:lsdException w:name="Grid Table 3 Accent 4" w:uiPriority="48"/>
+    <w:lsdException w:name="Grid Table 4 Accent 4" w:uiPriority="49"/>
+    <w:lsdException w:name="Grid Table 5 Dark Accent 4" w:uiPriority="50"/>
+    <w:lsdException w:name="Grid Table 6 Colorful Accent 4" w:uiPriority="51"/>
+    <w:lsdException w:name="Grid Table 7 Colorful Accent 4" w:uiPriority="52"/>
+    <w:lsdException w:name="Grid Table 1 Light Accent 5" w:uiPriority="46"/>
+    <w:lsdException w:name="Grid Table 2 Accent 5" w:uiPriority="47"/>
+    <w:lsdException w:name="Grid Table 3 Accent 5" w:uiPriority="48"/>
+    <w:lsdException w:name="Grid Table 4 Accent 5" w:uiPriority="49"/>
+    <w:lsdException w:name="Grid Table 5 Dark Accent 5" w:uiPriority="50"/>
+    <w:lsdException w:name="Grid Table 6 Colorful Accent 5" w:uiPriority="51"/>
+    <w:lsdException w:name="Grid Table 7 Colorful Accent 5" w:uiPriority="52"/>
+    <w:lsdException w:name="Grid Table 1 Light Accent 6" w:uiPriority="46"/>
+    <w:lsdException w:name="Grid Table 2 Accent 6" w:uiPriority="47"/>
+    <w:lsdException w:name="Grid Table 3 Accent 6" w:uiPriority="48"/>
+    <w:lsdException w:name="Grid Table 4 Accent 6" w:uiPriority="49"/>
+    <w:lsdException w:name="Grid Table 5 Dark Accent 6" w:uiPriority="50"/>
+    <w:lsdException w:name="Grid Table 6 Colorful Accent 6" w:uiPriority="51"/>
+    <w:lsdException w:name="Grid Table 7 Colorful Accent 6" w:uiPriority="52"/>
+    <w:lsdException w:name="List Table 1 Light" w:uiPriority="46"/>
+    <w:lsdException w:name="List Table 2" w:uiPriority="47"/>
+    <w:lsdException w:name="List Table 3" w:uiPriority="48"/>
+    <w:lsdException w:name="List Table 4" w:uiPriority="49"/>
+    <w:lsdException w:name="List Table 5 Dark" w:uiPriority="50"/>
+    <w:lsdException w:name="List Table 6 Colorful" w:uiPriority="51"/>
+    <w:lsdException w:name="List Table 7 Colorful" w:uiPriority="52"/>
+    <w:lsdException w:name="List Table 1 Light Accent 1" w:uiPriority="46"/>
+    <w:lsdException w:name="List Table 2 Accent 1" w:uiPriority="47"/>
+    <w:lsdException w:name="List Table 3 Accent 1" w:uiPriority="48"/>
+    <w:lsdException w:name="List Table 4 Accent 1" w:uiPriority="49"/>
+    <w:lsdException w:name="List Table 5 Dark Accent 1" w:uiPriority="50"/>
+    <w:lsdException w:name="List Table 6 Colorful Accent 1" w:uiPriority="51"/>
+    <w:lsdException w:name="List Table 7 Colorful Accent 1" w:uiPriority="52"/>
+    <w:lsdException w:name="List Table 1 Light Accent 2" w:uiPriority="46"/>
+    <w:lsdException w:name="List Table 2 Accent 2" w:uiPriority="47"/>
+    <w:lsdException w:name="List Table 3 Accent 2" w:uiPriority="48"/>
+    <w:lsdException w:name="List Table 4 Accent 2" w:uiPriority="49"/>
+    <w:lsdException w:name="List Table 5 Dark Accent 2" w:uiPriority="50"/>
+    <w:lsdException w:name="List Table 6 Colorful Accent 2" w:uiPriority="51"/>
+    <w:lsdException w:name="List Table 7 Colorful Accent 2" w:uiPriority="52"/>
+    <w:lsdException w:name="List Table 1 Light Accent 3" w:uiPriority="46"/>
+    <w:lsdException w:name="List Table 2 Accent 3" w:uiPriority="47"/>
+    <w:lsdException w:name="List Table 3 Accent 3" w:uiPriority="48"/>
+    <w:lsdException w:name="List Table 4 Accent 3" w:uiPriority="49"/>
+    <w:lsdException w:name="List Table 5 Dark Accent 3" w:uiPriority="50"/>
+    <w:lsdException w:name="List Table 6 Colorful Accent 3" w:uiPriority="51"/>
+    <w:lsdException w:name="List Table 7 Colorful Accent 3" w:uiPriority="52"/>
+    <w:lsdException w:name="List Table 1 Light Accent 4" w:uiPriority="46"/>
+    <w:lsdException w:name="List Table 2 Accent 4" w:uiPriority="47"/>
+    <w:lsdException w:name="List Table 3 Accent 4" w:uiPriority="48"/>
+    <w:lsdException w:name="List Table 4 Accent 4" w:uiPriority="49"/>
+    <w:lsdException w:name="List Table 5 Dark Accent 4" w:uiPriority="50"/>
+    <w:lsdException w:name="List Table 6 Colorful Accent 4" w:uiPriority="51"/>
+    <w:lsdException w:name="List Table 7 Colorful Accent 4" w:uiPriority="52"/>
+    <w:lsdException w:name="List Table 1 Light Accent 5" w:uiPriority="46"/>
+    <w:lsdException w:name="List Table 2 Accent 5" w:uiPriority="47"/>
+    <w:lsdException w:name="List Table 3 Accent 5" w:uiPriority="48"/>
+    <w:lsdException w:name="List Table 4 Accent 5" w:uiPriority="49"/>
+    <w:lsdException w:name="List Table 5 Dark Accent 5" w:uiPriority="50"/>
+    <w:lsdException w:name="List Table 6 Colorful Accent 5" w:uiPriority="51"/>
+    <w:lsdException w:name="List Table 7 Colorful Accent 5" w:uiPriority="52"/>
+    <w:lsdException w:name="List Table 1 Light Accent 6" w:uiPriority="46"/>
+    <w:lsdException w:name="List Table 2 Accent 6" w:uiPriority="47"/>
+    <w:lsdException w:name="List Table 3 Accent 6" w:uiPriority="48"/>
+    <w:lsdException w:name="List Table 4 Accent 6" w:uiPriority="49"/>
+    <w:lsdException w:name="List Table 5 Dark Accent 6" w:uiPriority="50"/>
+    <w:lsdException w:name="List Table 6 Colorful Accent 6" w:uiPriority="51"/>
+    <w:lsdException w:name="List Table 7 Colorful Accent 6" w:uiPriority="52"/>
+    <w:lsdException w:name="Mention" w:semiHidden="1" w:unhideWhenUsed="1"/>
+    <w:lsdException w:name="Smart Hyperlink" w:semiHidden="1" w:unhideWhenUsed="1"/>
+    <w:lsdException w:name="Hashtag" w:semiHidden="1" w:unhideWhenUsed="1"/>
+    <w:lsdException w:name="Unresolved Mention" w:semiHidden="1" w:unhideWhenUsed="1"/>
+    <w:lsdException w:name="Smart Link" w:semiHidden="1" w:unhideWhenUsed="1"/>
+  </w:latentStyles>
+  <w:style w:type="paragraph" w:default="1" w:styleId="Normal">
+    <w:name w:val="Normal"/>
+    <w:qFormat/>
+  </w:style>
+  <w:style w:type="character" w:default="1" w:styleId="Policepardfaut">
+    <w:name w:val="Default Paragraph Font"/>
+    <w:uiPriority w:val="1"/>
+    <w:semiHidden/>
+    <w:unhideWhenUsed/>
+  </w:style>
+  <w:style w:type="table" w:default="1" w:styleId="TableauNormal">
+    <w:name w:val="Normal Table"/>
+    <w:uiPriority w:val="99"/>
+    <w:semiHidden/>
+    <w:unhideWhenUsed/>
+    <w:tblPr>
+      <w:tblInd w:w="0" w:type="dxa"/>
+      <w:tblCellMar>
+        <w:top w:w="0" w:type="dxa"/>
+        <w:left w:w="108" w:type="dxa"/>
+        <w:bottom w:w="0" w:type="dxa"/>
+        <w:right w:w="108" w:type="dxa"/>
+      </w:tblCellMar>
+    </w:tblPr>
+  </w:style>
+  <w:style w:type="numbering" w:default="1" w:styleId="Aucuneliste">
+    <w:name w:val="No List"/>
+    <w:uiPriority w:val="99"/>
+    <w:semiHidden/>
+    <w:unhideWhenUsed/>
+  </w:style>
+  <w:style w:type="paragraph" w:customStyle="1" w:styleId="294C133D94824488B7137E58791BE184">
+    <w:name w:val="294C133D94824488B7137E58791BE184"/>
+    <w:rsid w:val="00772008"/>
+  </w:style>
+  <w:style w:type="paragraph" w:customStyle="1" w:styleId="011A11BFA23B436ABCAD7F30DEAB79DC">
+    <w:name w:val="011A11BFA23B436ABCAD7F30DEAB79DC"/>
+    <w:rsid w:val="00772008"/>
+  </w:style>
+  <w:style w:type="paragraph" w:customStyle="1" w:styleId="05280DC1EAD34A63A4E468306CCC8632">
+    <w:name w:val="05280DC1EAD34A63A4E468306CCC8632"/>
+    <w:rsid w:val="00772008"/>
+  </w:style>
+  <w:style w:type="paragraph" w:customStyle="1" w:styleId="BEBF3610AF9B4DFF96932DAAF082AF13">
+    <w:name w:val="BEBF3610AF9B4DFF96932DAAF082AF13"/>
+    <w:rsid w:val="00772008"/>
+  </w:style>
+  <w:style w:type="paragraph" w:customStyle="1" w:styleId="1E3E45B5F485472ABB7F5CDE5B6F9AF5">
+    <w:name w:val="1E3E45B5F485472ABB7F5CDE5B6F9AF5"/>
+    <w:rsid w:val="00772008"/>
+  </w:style>
+</w:styles>
+</file>
+
+<file path=word/glossary/webSettings.xml><?xml version="1.0" encoding="utf-8"?>
+<w:webSettings xmlns:mc="http://schemas.openxmlformats.org/markup-compatibility/2006" xmlns:r="http://schemas.openxmlformats.org/officeDocument/2006/relationships" xmlns:w="http://schemas.openxmlformats.org/wordprocessingml/2006/main" xmlns:w14="http://schemas.microsoft.com/office/word/2010/wordml" xmlns:w15="http://schemas.microsoft.com/office/word/2012/wordml" xmlns:w16cex="http://schemas.microsoft.com/office/word/2018/wordml/cex" xmlns:w16cid="http://schemas.microsoft.com/office/word/2016/wordml/cid" xmlns:w16="http://schemas.microsoft.com/office/word/2018/wordml" xmlns:w16sdtdh="http://schemas.microsoft.com/office/word/2020/wordml/sdtdatahash" xmlns:w16se="http://schemas.microsoft.com/office/word/2015/wordml/symex" mc:Ignorable="w14 w15 w16se w16cid w16 w16cex w16sdtdh">
+  <w:optimizeForBrowser/>
+  <w:allowPNG/>
+</w:webSettings>
 </file>
 
 <file path=word/theme/theme1.xml><?xml version="1.0" encoding="utf-8"?>

--- a/Report_AI_mini_project.docx
+++ b/Report_AI_mini_project.docx
@@ -4,28 +4,14 @@
   <w:body>
     <w:sdt>
       <w:sdtPr>
-        <w:rPr>
-          <w:rFonts w:cs="Arial"/>
-        </w:rPr>
-        <w:id w:val="-1450858136"/>
+        <w:id w:val="-1866124509"/>
         <w:docPartObj>
           <w:docPartGallery w:val="Cover Pages"/>
           <w:docPartUnique/>
         </w:docPartObj>
       </w:sdtPr>
-      <w:sdtEndPr>
-        <w:rPr>
-          <w:lang w:eastAsia="fr-FR"/>
-        </w:rPr>
-      </w:sdtEndPr>
       <w:sdtContent>
-        <w:p>
-          <w:pPr>
-            <w:rPr>
-              <w:rFonts w:cs="Arial"/>
-            </w:rPr>
-          </w:pPr>
-        </w:p>
+        <w:p/>
         <w:tbl>
           <w:tblPr>
             <w:tblpPr w:leftFromText="187" w:rightFromText="187" w:horzAnchor="margin" w:tblpXSpec="center" w:tblpY="2881"/>
@@ -40,15 +26,20 @@
             <w:tblLook w:val="04A0" w:firstRow="1" w:lastRow="0" w:firstColumn="1" w:lastColumn="0" w:noHBand="0" w:noVBand="1"/>
           </w:tblPr>
           <w:tblGrid>
-            <w:gridCol w:w="7476"/>
+            <w:gridCol w:w="7405"/>
           </w:tblGrid>
           <w:tr>
             <w:sdt>
               <w:sdtPr>
+                <w:rPr>
+                  <w:color w:val="2F5496" w:themeColor="accent1" w:themeShade="BF"/>
+                  <w:sz w:val="24"/>
+                  <w:szCs w:val="24"/>
+                </w:rPr>
                 <w:alias w:val="Société"/>
                 <w:id w:val="13406915"/>
                 <w:placeholder>
-                  <w:docPart w:val="294C133D94824488B7137E58791BE184"/>
+                  <w:docPart w:val="5101D682C055428498645FEA7D00047D"/>
                 </w:placeholder>
                 <w:dataBinding w:prefixMappings="xmlns:ns0='http://schemas.openxmlformats.org/officeDocument/2006/extended-properties'" w:xpath="/ns0:Properties[1]/ns0:Company[1]" w:storeItemID="{6668398D-A668-4E3E-A5EB-62B293D839F1}"/>
                 <w:text/>
@@ -67,8 +58,17 @@
                   <w:p>
                     <w:pPr>
                       <w:pStyle w:val="Sansinterligne"/>
+                      <w:rPr>
+                        <w:color w:val="2F5496" w:themeColor="accent1" w:themeShade="BF"/>
+                        <w:sz w:val="24"/>
+                      </w:rPr>
                     </w:pPr>
                     <w:r>
+                      <w:rPr>
+                        <w:color w:val="2F5496" w:themeColor="accent1" w:themeShade="BF"/>
+                        <w:sz w:val="24"/>
+                        <w:szCs w:val="24"/>
+                      </w:rPr>
                       <w:t>Dorset college</w:t>
                     </w:r>
                   </w:p>
@@ -84,12 +84,15 @@
               <w:sdt>
                 <w:sdtPr>
                   <w:rPr>
-                    <w:rFonts w:eastAsiaTheme="majorEastAsia"/>
+                    <w:rFonts w:asciiTheme="majorHAnsi" w:eastAsiaTheme="majorEastAsia" w:hAnsiTheme="majorHAnsi" w:cstheme="majorBidi"/>
+                    <w:color w:val="4472C4" w:themeColor="accent1"/>
+                    <w:sz w:val="88"/>
+                    <w:szCs w:val="88"/>
                   </w:rPr>
                   <w:alias w:val="Titre"/>
                   <w:id w:val="13406919"/>
                   <w:placeholder>
-                    <w:docPart w:val="011A11BFA23B436ABCAD7F30DEAB79DC"/>
+                    <w:docPart w:val="BA00F263E8304BBCB8574631FC744849"/>
                   </w:placeholder>
                   <w:dataBinding w:prefixMappings="xmlns:ns0='http://schemas.openxmlformats.org/package/2006/metadata/core-properties' xmlns:ns1='http://purl.org/dc/elements/1.1/'" w:xpath="/ns0:coreProperties[1]/ns1:title[1]" w:storeItemID="{6C3C8BC8-F283-45AE-878A-BAB7291924A1}"/>
                   <w:text/>
@@ -98,13 +101,20 @@
                   <w:p>
                     <w:pPr>
                       <w:pStyle w:val="Sansinterligne"/>
+                      <w:spacing w:line="216" w:lineRule="auto"/>
                       <w:rPr>
-                        <w:rFonts w:eastAsiaTheme="majorEastAsia"/>
+                        <w:rFonts w:asciiTheme="majorHAnsi" w:eastAsiaTheme="majorEastAsia" w:hAnsiTheme="majorHAnsi" w:cstheme="majorBidi"/>
+                        <w:color w:val="4472C4" w:themeColor="accent1"/>
+                        <w:sz w:val="88"/>
+                        <w:szCs w:val="88"/>
                       </w:rPr>
                     </w:pPr>
                     <w:r>
                       <w:rPr>
-                        <w:rFonts w:eastAsiaTheme="majorEastAsia"/>
+                        <w:rFonts w:asciiTheme="majorHAnsi" w:eastAsiaTheme="majorEastAsia" w:hAnsiTheme="majorHAnsi" w:cstheme="majorBidi"/>
+                        <w:color w:val="4472C4" w:themeColor="accent1"/>
+                        <w:sz w:val="88"/>
+                        <w:szCs w:val="88"/>
                       </w:rPr>
                       <w:t>AI Mini Project</w:t>
                     </w:r>
@@ -116,10 +126,15 @@
           <w:tr>
             <w:sdt>
               <w:sdtPr>
+                <w:rPr>
+                  <w:color w:val="2F5496" w:themeColor="accent1" w:themeShade="BF"/>
+                  <w:sz w:val="24"/>
+                  <w:szCs w:val="24"/>
+                </w:rPr>
                 <w:alias w:val="Sous-titre"/>
                 <w:id w:val="13406923"/>
                 <w:placeholder>
-                  <w:docPart w:val="05280DC1EAD34A63A4E468306CCC8632"/>
+                  <w:docPart w:val="5001E182585F49538F42B0FA3F1604C1"/>
                 </w:placeholder>
                 <w:dataBinding w:prefixMappings="xmlns:ns0='http://schemas.openxmlformats.org/package/2006/metadata/core-properties' xmlns:ns1='http://purl.org/dc/elements/1.1/'" w:xpath="/ns0:coreProperties[1]/ns1:subject[1]" w:storeItemID="{6C3C8BC8-F283-45AE-878A-BAB7291924A1}"/>
                 <w:text/>
@@ -138,8 +153,17 @@
                   <w:p>
                     <w:pPr>
                       <w:pStyle w:val="Sansinterligne"/>
+                      <w:rPr>
+                        <w:color w:val="2F5496" w:themeColor="accent1" w:themeShade="BF"/>
+                        <w:sz w:val="24"/>
+                      </w:rPr>
                     </w:pPr>
                     <w:r>
+                      <w:rPr>
+                        <w:color w:val="2F5496" w:themeColor="accent1" w:themeShade="BF"/>
+                        <w:sz w:val="24"/>
+                        <w:szCs w:val="24"/>
+                      </w:rPr>
                       <w:t>Report</w:t>
                     </w:r>
                   </w:p>
@@ -155,7 +179,7 @@
             <w:tblLook w:val="04A0" w:firstRow="1" w:lastRow="0" w:firstColumn="1" w:lastColumn="0" w:noHBand="0" w:noVBand="1"/>
           </w:tblPr>
           <w:tblGrid>
-            <w:gridCol w:w="7220"/>
+            <w:gridCol w:w="7140"/>
           </w:tblGrid>
           <w:tr>
             <w:tc>
@@ -170,10 +194,16 @@
               </w:tcPr>
               <w:sdt>
                 <w:sdtPr>
+                  <w:rPr>
+                    <w:color w:val="4472C4" w:themeColor="accent1"/>
+                    <w:sz w:val="28"/>
+                    <w:szCs w:val="28"/>
+                    <w:lang w:val="fr-FR"/>
+                  </w:rPr>
                   <w:alias w:val="Auteur"/>
                   <w:id w:val="13406928"/>
                   <w:placeholder>
-                    <w:docPart w:val="BEBF3610AF9B4DFF96932DAAF082AF13"/>
+                    <w:docPart w:val="1B13F20E7DD342CA91C3EFA59A7BA58D"/>
                   </w:placeholder>
                   <w:dataBinding w:prefixMappings="xmlns:ns0='http://schemas.openxmlformats.org/package/2006/metadata/core-properties' xmlns:ns1='http://purl.org/dc/elements/1.1/'" w:xpath="/ns0:coreProperties[1]/ns1:creator[1]" w:storeItemID="{6C3C8BC8-F283-45AE-878A-BAB7291924A1}"/>
                   <w:text/>
@@ -182,37 +212,21 @@
                   <w:p>
                     <w:pPr>
                       <w:pStyle w:val="Sansinterligne"/>
+                      <w:rPr>
+                        <w:color w:val="4472C4" w:themeColor="accent1"/>
+                        <w:sz w:val="28"/>
+                        <w:szCs w:val="28"/>
+                        <w:lang w:val="fr-FR"/>
+                      </w:rPr>
                     </w:pPr>
                     <w:r>
+                      <w:rPr>
+                        <w:color w:val="4472C4" w:themeColor="accent1"/>
+                        <w:sz w:val="28"/>
+                        <w:szCs w:val="28"/>
+                        <w:lang w:val="fr-FR"/>
+                      </w:rPr>
                       <w:t>MULLER Julie</w:t>
-                    </w:r>
-                  </w:p>
-                </w:sdtContent>
-              </w:sdt>
-              <w:sdt>
-                <w:sdtPr>
-                  <w:alias w:val="Date"/>
-                  <w:tag w:val="Date "/>
-                  <w:id w:val="13406932"/>
-                  <w:placeholder>
-                    <w:docPart w:val="1E3E45B5F485472ABB7F5CDE5B6F9AF5"/>
-                  </w:placeholder>
-                  <w:showingPlcHdr/>
-                  <w:dataBinding w:prefixMappings="xmlns:ns0='http://schemas.microsoft.com/office/2006/coverPageProps'" w:xpath="/ns0:CoverPageProperties[1]/ns0:PublishDate[1]" w:storeItemID="{55AF091B-3C7A-41E3-B477-F2FDAA23CFDA}"/>
-                  <w:date>
-                    <w:dateFormat w:val="dd/MM/yyyy"/>
-                    <w:lid w:val="fr-FR"/>
-                    <w:storeMappedDataAs w:val="dateTime"/>
-                    <w:calendar w:val="gregorian"/>
-                  </w:date>
-                </w:sdtPr>
-                <w:sdtContent>
-                  <w:p>
-                    <w:pPr>
-                      <w:pStyle w:val="Sansinterligne"/>
-                    </w:pPr>
-                    <w:r>
-                      <w:t>[Date]</w:t>
                     </w:r>
                   </w:p>
                 </w:sdtContent>
@@ -220,22 +234,50 @@
               <w:p>
                 <w:pPr>
                   <w:pStyle w:val="Sansinterligne"/>
+                  <w:rPr>
+                    <w:color w:val="4472C4" w:themeColor="accent1"/>
+                    <w:sz w:val="28"/>
+                    <w:szCs w:val="28"/>
+                    <w:lang w:val="fr-FR"/>
+                  </w:rPr>
+                </w:pPr>
+                <w:hyperlink r:id="rId8" w:history="1">
+                  <w:r>
+                    <w:rPr>
+                      <w:rStyle w:val="Lienhypertexte"/>
+                      <w:sz w:val="28"/>
+                      <w:szCs w:val="28"/>
+                      <w:lang w:val="fr-FR"/>
+                    </w:rPr>
+                    <w:t>https://github.com/JulieMuller/AI-mini-project</w:t>
+                  </w:r>
+                </w:hyperlink>
+                <w:r>
+                  <w:rPr>
+                    <w:color w:val="4472C4" w:themeColor="accent1"/>
+                    <w:sz w:val="28"/>
+                    <w:szCs w:val="28"/>
+                    <w:lang w:val="fr-FR"/>
+                  </w:rPr>
+                  <w:t xml:space="preserve"> </w:t>
+                </w:r>
+              </w:p>
+              <w:p>
+                <w:pPr>
+                  <w:pStyle w:val="Sansinterligne"/>
+                  <w:rPr>
+                    <w:color w:val="4472C4" w:themeColor="accent1"/>
+                    <w:lang w:val="fr-FR"/>
+                  </w:rPr>
                 </w:pPr>
               </w:p>
             </w:tc>
           </w:tr>
         </w:tbl>
         <w:p>
-          <w:pPr>
-            <w:rPr>
-              <w:rFonts w:cs="Arial"/>
-              <w:lang w:eastAsia="fr-FR"/>
-            </w:rPr>
-          </w:pPr>
           <w:r>
             <w:rPr>
-              <w:rFonts w:cs="Arial"/>
-              <w:lang w:eastAsia="fr-FR"/>
+              <w:lang w:val="fr-FR"/>
             </w:rPr>
             <w:br w:type="page"/>
           </w:r>
@@ -245,8 +287,12 @@
     <w:sdt>
       <w:sdtPr>
         <w:rPr>
-          <w:rFonts w:ascii="DejaVu Sans Ms" w:hAnsi="DejaVu Sans Ms" w:cs="Arial"/>
-          <w:lang w:val="en-US"/>
+          <w:rFonts w:eastAsiaTheme="minorHAnsi" w:cstheme="minorBidi"/>
+          <w:color w:val="auto"/>
+          <w:sz w:val="22"/>
+          <w:szCs w:val="22"/>
+          <w:lang w:val="en-US" w:eastAsia="en-US"/>
+          <w14:ligatures w14:val="standardContextual"/>
         </w:rPr>
         <w:id w:val="22906789"/>
         <w:docPartObj>
@@ -254,32 +300,12 @@
           <w:docPartUnique/>
         </w:docPartObj>
       </w:sdtPr>
-      <w:sdtEndPr>
-        <w:rPr>
-          <w:rFonts w:eastAsiaTheme="minorHAnsi"/>
-          <w:b/>
-          <w:bCs/>
-          <w:color w:val="auto"/>
-          <w:sz w:val="22"/>
-          <w:szCs w:val="22"/>
-          <w:lang w:eastAsia="en-US"/>
-          <w14:ligatures w14:val="standardContextual"/>
-        </w:rPr>
-      </w:sdtEndPr>
       <w:sdtContent>
         <w:p>
           <w:pPr>
             <w:pStyle w:val="En-ttedetabledesmatires"/>
-            <w:rPr>
-              <w:rFonts w:ascii="DejaVu Sans Ms" w:hAnsi="DejaVu Sans Ms" w:cs="Arial"/>
-              <w:lang w:val="en-US"/>
-            </w:rPr>
           </w:pPr>
           <w:r>
-            <w:rPr>
-              <w:rFonts w:ascii="DejaVu Sans Ms" w:hAnsi="DejaVu Sans Ms" w:cs="Arial"/>
-              <w:lang w:val="en-US"/>
-            </w:rPr>
             <w:t>Table des matières</w:t>
           </w:r>
         </w:p>
@@ -287,10 +313,13 @@
           <w:pPr>
             <w:pStyle w:val="TM1"/>
             <w:tabs>
-              <w:tab w:val="right" w:leader="dot" w:pos="9350"/>
+              <w:tab w:val="right" w:leader="dot" w:pos="9016"/>
             </w:tabs>
             <w:rPr>
-              <w:rFonts w:cs="Arial"/>
+              <w:rFonts w:asciiTheme="minorHAnsi" w:eastAsiaTheme="minorEastAsia" w:hAnsiTheme="minorHAnsi"/>
+              <w:noProof/>
+              <w:kern w:val="2"/>
+              <w:lang w:val="fr-FR" w:eastAsia="fr-FR"/>
             </w:rPr>
           </w:pPr>
           <w:r>
@@ -311,59 +340,58 @@
             </w:rPr>
             <w:fldChar w:fldCharType="separate"/>
           </w:r>
-          <w:hyperlink w:anchor="_Toc151108819" w:history="1">
+          <w:hyperlink w:anchor="_Toc151740230" w:history="1">
             <w:r>
               <w:rPr>
                 <w:rStyle w:val="Lienhypertexte"/>
-                <w:rFonts w:cs="Arial"/>
-                <w:lang w:eastAsia="fr-FR"/>
-              </w:rPr>
-              <w:t>Instruction</w:t>
-            </w:r>
-            <w:r>
-              <w:rPr>
-                <w:rFonts w:cs="Arial"/>
+                <w:noProof/>
+              </w:rPr>
+              <w:t>Introduction</w:t>
+            </w:r>
+            <w:r>
+              <w:rPr>
+                <w:noProof/>
                 <w:webHidden/>
               </w:rPr>
               <w:tab/>
             </w:r>
             <w:r>
               <w:rPr>
-                <w:rFonts w:cs="Arial"/>
+                <w:noProof/>
                 <w:webHidden/>
               </w:rPr>
               <w:fldChar w:fldCharType="begin"/>
             </w:r>
             <w:r>
               <w:rPr>
-                <w:rFonts w:cs="Arial"/>
-                <w:webHidden/>
-              </w:rPr>
-              <w:instrText xml:space="preserve"> PAGEREF _Toc151108819 \h </w:instrText>
-            </w:r>
-            <w:r>
-              <w:rPr>
-                <w:rFonts w:cs="Arial"/>
-                <w:webHidden/>
-              </w:rPr>
-            </w:r>
-            <w:r>
-              <w:rPr>
-                <w:rFonts w:cs="Arial"/>
+                <w:noProof/>
+                <w:webHidden/>
+              </w:rPr>
+              <w:instrText xml:space="preserve"> PAGEREF _Toc151740230 \h </w:instrText>
+            </w:r>
+            <w:r>
+              <w:rPr>
+                <w:noProof/>
+                <w:webHidden/>
+              </w:rPr>
+            </w:r>
+            <w:r>
+              <w:rPr>
+                <w:noProof/>
                 <w:webHidden/>
               </w:rPr>
               <w:fldChar w:fldCharType="separate"/>
             </w:r>
             <w:r>
               <w:rPr>
-                <w:rFonts w:cs="Arial"/>
-                <w:webHidden/>
-              </w:rPr>
-              <w:t>1</w:t>
-            </w:r>
-            <w:r>
-              <w:rPr>
-                <w:rFonts w:cs="Arial"/>
+                <w:noProof/>
+                <w:webHidden/>
+              </w:rPr>
+              <w:t>2</w:t>
+            </w:r>
+            <w:r>
+              <w:rPr>
+                <w:noProof/>
                 <w:webHidden/>
               </w:rPr>
               <w:fldChar w:fldCharType="end"/>
@@ -372,16 +400,1355 @@
         </w:p>
         <w:p>
           <w:pPr>
+            <w:pStyle w:val="TM1"/>
+            <w:tabs>
+              <w:tab w:val="right" w:leader="dot" w:pos="9016"/>
+            </w:tabs>
             <w:rPr>
-              <w:rFonts w:cs="Arial"/>
+              <w:rFonts w:asciiTheme="minorHAnsi" w:eastAsiaTheme="minorEastAsia" w:hAnsiTheme="minorHAnsi"/>
+              <w:noProof/>
+              <w:kern w:val="2"/>
+              <w:lang w:val="fr-FR" w:eastAsia="fr-FR"/>
             </w:rPr>
           </w:pPr>
+          <w:hyperlink w:anchor="_Toc151740231" w:history="1">
+            <w:r>
+              <w:rPr>
+                <w:rStyle w:val="Lienhypertexte"/>
+                <w:noProof/>
+              </w:rPr>
+              <w:t>SVM</w:t>
+            </w:r>
+            <w:r>
+              <w:rPr>
+                <w:noProof/>
+                <w:webHidden/>
+              </w:rPr>
+              <w:tab/>
+            </w:r>
+            <w:r>
+              <w:rPr>
+                <w:noProof/>
+                <w:webHidden/>
+              </w:rPr>
+              <w:fldChar w:fldCharType="begin"/>
+            </w:r>
+            <w:r>
+              <w:rPr>
+                <w:noProof/>
+                <w:webHidden/>
+              </w:rPr>
+              <w:instrText xml:space="preserve"> PAGEREF _Toc151740231 \h </w:instrText>
+            </w:r>
+            <w:r>
+              <w:rPr>
+                <w:noProof/>
+                <w:webHidden/>
+              </w:rPr>
+            </w:r>
+            <w:r>
+              <w:rPr>
+                <w:noProof/>
+                <w:webHidden/>
+              </w:rPr>
+              <w:fldChar w:fldCharType="separate"/>
+            </w:r>
+            <w:r>
+              <w:rPr>
+                <w:noProof/>
+                <w:webHidden/>
+              </w:rPr>
+              <w:t>2</w:t>
+            </w:r>
+            <w:r>
+              <w:rPr>
+                <w:noProof/>
+                <w:webHidden/>
+              </w:rPr>
+              <w:fldChar w:fldCharType="end"/>
+            </w:r>
+          </w:hyperlink>
+        </w:p>
+        <w:p>
+          <w:pPr>
+            <w:pStyle w:val="TM1"/>
+            <w:tabs>
+              <w:tab w:val="right" w:leader="dot" w:pos="9016"/>
+            </w:tabs>
+            <w:rPr>
+              <w:rFonts w:asciiTheme="minorHAnsi" w:eastAsiaTheme="minorEastAsia" w:hAnsiTheme="minorHAnsi"/>
+              <w:noProof/>
+              <w:kern w:val="2"/>
+              <w:lang w:val="fr-FR" w:eastAsia="fr-FR"/>
+            </w:rPr>
+          </w:pPr>
+          <w:hyperlink w:anchor="_Toc151740232" w:history="1">
+            <w:r>
+              <w:rPr>
+                <w:rStyle w:val="Lienhypertexte"/>
+                <w:noProof/>
+              </w:rPr>
+              <w:t>Improving the model</w:t>
+            </w:r>
+            <w:r>
+              <w:rPr>
+                <w:noProof/>
+                <w:webHidden/>
+              </w:rPr>
+              <w:tab/>
+            </w:r>
+            <w:r>
+              <w:rPr>
+                <w:noProof/>
+                <w:webHidden/>
+              </w:rPr>
+              <w:fldChar w:fldCharType="begin"/>
+            </w:r>
+            <w:r>
+              <w:rPr>
+                <w:noProof/>
+                <w:webHidden/>
+              </w:rPr>
+              <w:instrText xml:space="preserve"> PAGEREF _Toc151740232 \h </w:instrText>
+            </w:r>
+            <w:r>
+              <w:rPr>
+                <w:noProof/>
+                <w:webHidden/>
+              </w:rPr>
+            </w:r>
+            <w:r>
+              <w:rPr>
+                <w:noProof/>
+                <w:webHidden/>
+              </w:rPr>
+              <w:fldChar w:fldCharType="separate"/>
+            </w:r>
+            <w:r>
+              <w:rPr>
+                <w:noProof/>
+                <w:webHidden/>
+              </w:rPr>
+              <w:t>2</w:t>
+            </w:r>
+            <w:r>
+              <w:rPr>
+                <w:noProof/>
+                <w:webHidden/>
+              </w:rPr>
+              <w:fldChar w:fldCharType="end"/>
+            </w:r>
+          </w:hyperlink>
+        </w:p>
+        <w:p>
+          <w:pPr>
+            <w:pStyle w:val="TM2"/>
+            <w:tabs>
+              <w:tab w:val="right" w:leader="dot" w:pos="9016"/>
+            </w:tabs>
+            <w:rPr>
+              <w:rFonts w:asciiTheme="minorHAnsi" w:eastAsiaTheme="minorEastAsia" w:hAnsiTheme="minorHAnsi"/>
+              <w:noProof/>
+              <w:kern w:val="2"/>
+              <w:lang w:val="fr-FR" w:eastAsia="fr-FR"/>
+            </w:rPr>
+          </w:pPr>
+          <w:hyperlink w:anchor="_Toc151740233" w:history="1">
+            <w:r>
+              <w:rPr>
+                <w:rStyle w:val="Lienhypertexte"/>
+                <w:noProof/>
+              </w:rPr>
+              <w:t>Cleaning the data</w:t>
+            </w:r>
+            <w:r>
+              <w:rPr>
+                <w:noProof/>
+                <w:webHidden/>
+              </w:rPr>
+              <w:tab/>
+            </w:r>
+            <w:r>
+              <w:rPr>
+                <w:noProof/>
+                <w:webHidden/>
+              </w:rPr>
+              <w:fldChar w:fldCharType="begin"/>
+            </w:r>
+            <w:r>
+              <w:rPr>
+                <w:noProof/>
+                <w:webHidden/>
+              </w:rPr>
+              <w:instrText xml:space="preserve"> PAGEREF _Toc151740233 \h </w:instrText>
+            </w:r>
+            <w:r>
+              <w:rPr>
+                <w:noProof/>
+                <w:webHidden/>
+              </w:rPr>
+            </w:r>
+            <w:r>
+              <w:rPr>
+                <w:noProof/>
+                <w:webHidden/>
+              </w:rPr>
+              <w:fldChar w:fldCharType="separate"/>
+            </w:r>
+            <w:r>
+              <w:rPr>
+                <w:noProof/>
+                <w:webHidden/>
+              </w:rPr>
+              <w:t>2</w:t>
+            </w:r>
+            <w:r>
+              <w:rPr>
+                <w:noProof/>
+                <w:webHidden/>
+              </w:rPr>
+              <w:fldChar w:fldCharType="end"/>
+            </w:r>
+          </w:hyperlink>
+        </w:p>
+        <w:p>
+          <w:pPr>
+            <w:pStyle w:val="TM3"/>
+            <w:tabs>
+              <w:tab w:val="right" w:leader="dot" w:pos="9016"/>
+            </w:tabs>
+            <w:rPr>
+              <w:rFonts w:asciiTheme="minorHAnsi" w:eastAsiaTheme="minorEastAsia" w:hAnsiTheme="minorHAnsi"/>
+              <w:noProof/>
+              <w:kern w:val="2"/>
+              <w:lang w:val="fr-FR" w:eastAsia="fr-FR"/>
+            </w:rPr>
+          </w:pPr>
+          <w:hyperlink w:anchor="_Toc151740234" w:history="1">
+            <w:r>
+              <w:rPr>
+                <w:rStyle w:val="Lienhypertexte"/>
+                <w:noProof/>
+              </w:rPr>
+              <w:t>Imputation</w:t>
+            </w:r>
+            <w:r>
+              <w:rPr>
+                <w:noProof/>
+                <w:webHidden/>
+              </w:rPr>
+              <w:tab/>
+            </w:r>
+            <w:r>
+              <w:rPr>
+                <w:noProof/>
+                <w:webHidden/>
+              </w:rPr>
+              <w:fldChar w:fldCharType="begin"/>
+            </w:r>
+            <w:r>
+              <w:rPr>
+                <w:noProof/>
+                <w:webHidden/>
+              </w:rPr>
+              <w:instrText xml:space="preserve"> PAGEREF _Toc151740234 \h </w:instrText>
+            </w:r>
+            <w:r>
+              <w:rPr>
+                <w:noProof/>
+                <w:webHidden/>
+              </w:rPr>
+            </w:r>
+            <w:r>
+              <w:rPr>
+                <w:noProof/>
+                <w:webHidden/>
+              </w:rPr>
+              <w:fldChar w:fldCharType="separate"/>
+            </w:r>
+            <w:r>
+              <w:rPr>
+                <w:noProof/>
+                <w:webHidden/>
+              </w:rPr>
+              <w:t>2</w:t>
+            </w:r>
+            <w:r>
+              <w:rPr>
+                <w:noProof/>
+                <w:webHidden/>
+              </w:rPr>
+              <w:fldChar w:fldCharType="end"/>
+            </w:r>
+          </w:hyperlink>
+        </w:p>
+        <w:p>
+          <w:pPr>
+            <w:pStyle w:val="TM3"/>
+            <w:tabs>
+              <w:tab w:val="right" w:leader="dot" w:pos="9016"/>
+            </w:tabs>
+            <w:rPr>
+              <w:rFonts w:asciiTheme="minorHAnsi" w:eastAsiaTheme="minorEastAsia" w:hAnsiTheme="minorHAnsi"/>
+              <w:noProof/>
+              <w:kern w:val="2"/>
+              <w:lang w:val="fr-FR" w:eastAsia="fr-FR"/>
+            </w:rPr>
+          </w:pPr>
+          <w:hyperlink w:anchor="_Toc151740235" w:history="1">
+            <w:r>
+              <w:rPr>
+                <w:rStyle w:val="Lienhypertexte"/>
+                <w:noProof/>
+              </w:rPr>
+              <w:t>Outlier detection</w:t>
+            </w:r>
+            <w:r>
+              <w:rPr>
+                <w:noProof/>
+                <w:webHidden/>
+              </w:rPr>
+              <w:tab/>
+            </w:r>
+            <w:r>
+              <w:rPr>
+                <w:noProof/>
+                <w:webHidden/>
+              </w:rPr>
+              <w:fldChar w:fldCharType="begin"/>
+            </w:r>
+            <w:r>
+              <w:rPr>
+                <w:noProof/>
+                <w:webHidden/>
+              </w:rPr>
+              <w:instrText xml:space="preserve"> PAGEREF _Toc151740235 \h </w:instrText>
+            </w:r>
+            <w:r>
+              <w:rPr>
+                <w:noProof/>
+                <w:webHidden/>
+              </w:rPr>
+            </w:r>
+            <w:r>
+              <w:rPr>
+                <w:noProof/>
+                <w:webHidden/>
+              </w:rPr>
+              <w:fldChar w:fldCharType="separate"/>
+            </w:r>
+            <w:r>
+              <w:rPr>
+                <w:noProof/>
+                <w:webHidden/>
+              </w:rPr>
+              <w:t>2</w:t>
+            </w:r>
+            <w:r>
+              <w:rPr>
+                <w:noProof/>
+                <w:webHidden/>
+              </w:rPr>
+              <w:fldChar w:fldCharType="end"/>
+            </w:r>
+          </w:hyperlink>
+        </w:p>
+        <w:p>
+          <w:pPr>
+            <w:pStyle w:val="TM2"/>
+            <w:tabs>
+              <w:tab w:val="right" w:leader="dot" w:pos="9016"/>
+            </w:tabs>
+            <w:rPr>
+              <w:rFonts w:asciiTheme="minorHAnsi" w:eastAsiaTheme="minorEastAsia" w:hAnsiTheme="minorHAnsi"/>
+              <w:noProof/>
+              <w:kern w:val="2"/>
+              <w:lang w:val="fr-FR" w:eastAsia="fr-FR"/>
+            </w:rPr>
+          </w:pPr>
+          <w:hyperlink w:anchor="_Toc151740236" w:history="1">
+            <w:r>
+              <w:rPr>
+                <w:rStyle w:val="Lienhypertexte"/>
+                <w:noProof/>
+              </w:rPr>
+              <w:t>Feature selection</w:t>
+            </w:r>
+            <w:r>
+              <w:rPr>
+                <w:noProof/>
+                <w:webHidden/>
+              </w:rPr>
+              <w:tab/>
+            </w:r>
+            <w:r>
+              <w:rPr>
+                <w:noProof/>
+                <w:webHidden/>
+              </w:rPr>
+              <w:fldChar w:fldCharType="begin"/>
+            </w:r>
+            <w:r>
+              <w:rPr>
+                <w:noProof/>
+                <w:webHidden/>
+              </w:rPr>
+              <w:instrText xml:space="preserve"> PAGEREF _Toc151740236 \h </w:instrText>
+            </w:r>
+            <w:r>
+              <w:rPr>
+                <w:noProof/>
+                <w:webHidden/>
+              </w:rPr>
+            </w:r>
+            <w:r>
+              <w:rPr>
+                <w:noProof/>
+                <w:webHidden/>
+              </w:rPr>
+              <w:fldChar w:fldCharType="separate"/>
+            </w:r>
+            <w:r>
+              <w:rPr>
+                <w:noProof/>
+                <w:webHidden/>
+              </w:rPr>
+              <w:t>2</w:t>
+            </w:r>
+            <w:r>
+              <w:rPr>
+                <w:noProof/>
+                <w:webHidden/>
+              </w:rPr>
+              <w:fldChar w:fldCharType="end"/>
+            </w:r>
+          </w:hyperlink>
+        </w:p>
+        <w:p>
+          <w:pPr>
+            <w:pStyle w:val="TM3"/>
+            <w:tabs>
+              <w:tab w:val="right" w:leader="dot" w:pos="9016"/>
+            </w:tabs>
+            <w:rPr>
+              <w:rFonts w:asciiTheme="minorHAnsi" w:eastAsiaTheme="minorEastAsia" w:hAnsiTheme="minorHAnsi"/>
+              <w:noProof/>
+              <w:kern w:val="2"/>
+              <w:lang w:val="fr-FR" w:eastAsia="fr-FR"/>
+            </w:rPr>
+          </w:pPr>
+          <w:hyperlink w:anchor="_Toc151740237" w:history="1">
+            <w:r>
+              <w:rPr>
+                <w:rStyle w:val="Lienhypertexte"/>
+                <w:noProof/>
+              </w:rPr>
+              <w:t>Using random forest</w:t>
+            </w:r>
+            <w:r>
+              <w:rPr>
+                <w:noProof/>
+                <w:webHidden/>
+              </w:rPr>
+              <w:tab/>
+            </w:r>
+            <w:r>
+              <w:rPr>
+                <w:noProof/>
+                <w:webHidden/>
+              </w:rPr>
+              <w:fldChar w:fldCharType="begin"/>
+            </w:r>
+            <w:r>
+              <w:rPr>
+                <w:noProof/>
+                <w:webHidden/>
+              </w:rPr>
+              <w:instrText xml:space="preserve"> PAGEREF _Toc151740237 \h </w:instrText>
+            </w:r>
+            <w:r>
+              <w:rPr>
+                <w:noProof/>
+                <w:webHidden/>
+              </w:rPr>
+            </w:r>
+            <w:r>
+              <w:rPr>
+                <w:noProof/>
+                <w:webHidden/>
+              </w:rPr>
+              <w:fldChar w:fldCharType="separate"/>
+            </w:r>
+            <w:r>
+              <w:rPr>
+                <w:noProof/>
+                <w:webHidden/>
+              </w:rPr>
+              <w:t>3</w:t>
+            </w:r>
+            <w:r>
+              <w:rPr>
+                <w:noProof/>
+                <w:webHidden/>
+              </w:rPr>
+              <w:fldChar w:fldCharType="end"/>
+            </w:r>
+          </w:hyperlink>
+        </w:p>
+        <w:p>
+          <w:pPr>
+            <w:pStyle w:val="TM3"/>
+            <w:tabs>
+              <w:tab w:val="right" w:leader="dot" w:pos="9016"/>
+            </w:tabs>
+            <w:rPr>
+              <w:rFonts w:asciiTheme="minorHAnsi" w:eastAsiaTheme="minorEastAsia" w:hAnsiTheme="minorHAnsi"/>
+              <w:noProof/>
+              <w:kern w:val="2"/>
+              <w:lang w:val="fr-FR" w:eastAsia="fr-FR"/>
+            </w:rPr>
+          </w:pPr>
+          <w:hyperlink w:anchor="_Toc151740238" w:history="1">
+            <w:r>
+              <w:rPr>
+                <w:rStyle w:val="Lienhypertexte"/>
+                <w:noProof/>
+              </w:rPr>
+              <w:t>Using correlation coefficient</w:t>
+            </w:r>
+            <w:r>
+              <w:rPr>
+                <w:noProof/>
+                <w:webHidden/>
+              </w:rPr>
+              <w:tab/>
+            </w:r>
+            <w:r>
+              <w:rPr>
+                <w:noProof/>
+                <w:webHidden/>
+              </w:rPr>
+              <w:fldChar w:fldCharType="begin"/>
+            </w:r>
+            <w:r>
+              <w:rPr>
+                <w:noProof/>
+                <w:webHidden/>
+              </w:rPr>
+              <w:instrText xml:space="preserve"> PAGEREF _Toc151740238 \h </w:instrText>
+            </w:r>
+            <w:r>
+              <w:rPr>
+                <w:noProof/>
+                <w:webHidden/>
+              </w:rPr>
+            </w:r>
+            <w:r>
+              <w:rPr>
+                <w:noProof/>
+                <w:webHidden/>
+              </w:rPr>
+              <w:fldChar w:fldCharType="separate"/>
+            </w:r>
+            <w:r>
+              <w:rPr>
+                <w:noProof/>
+                <w:webHidden/>
+              </w:rPr>
+              <w:t>3</w:t>
+            </w:r>
+            <w:r>
+              <w:rPr>
+                <w:noProof/>
+                <w:webHidden/>
+              </w:rPr>
+              <w:fldChar w:fldCharType="end"/>
+            </w:r>
+          </w:hyperlink>
+        </w:p>
+        <w:p>
+          <w:pPr>
+            <w:pStyle w:val="TM3"/>
+            <w:tabs>
+              <w:tab w:val="right" w:leader="dot" w:pos="9016"/>
+            </w:tabs>
+            <w:rPr>
+              <w:rFonts w:asciiTheme="minorHAnsi" w:eastAsiaTheme="minorEastAsia" w:hAnsiTheme="minorHAnsi"/>
+              <w:noProof/>
+              <w:kern w:val="2"/>
+              <w:lang w:val="fr-FR" w:eastAsia="fr-FR"/>
+            </w:rPr>
+          </w:pPr>
+          <w:hyperlink w:anchor="_Toc151740239" w:history="1">
+            <w:r>
+              <w:rPr>
+                <w:rStyle w:val="Lienhypertexte"/>
+                <w:noProof/>
+              </w:rPr>
+              <w:t>Conclusion</w:t>
+            </w:r>
+            <w:r>
+              <w:rPr>
+                <w:noProof/>
+                <w:webHidden/>
+              </w:rPr>
+              <w:tab/>
+            </w:r>
+            <w:r>
+              <w:rPr>
+                <w:noProof/>
+                <w:webHidden/>
+              </w:rPr>
+              <w:fldChar w:fldCharType="begin"/>
+            </w:r>
+            <w:r>
+              <w:rPr>
+                <w:noProof/>
+                <w:webHidden/>
+              </w:rPr>
+              <w:instrText xml:space="preserve"> PAGEREF _Toc151740239 \h </w:instrText>
+            </w:r>
+            <w:r>
+              <w:rPr>
+                <w:noProof/>
+                <w:webHidden/>
+              </w:rPr>
+            </w:r>
+            <w:r>
+              <w:rPr>
+                <w:noProof/>
+                <w:webHidden/>
+              </w:rPr>
+              <w:fldChar w:fldCharType="separate"/>
+            </w:r>
+            <w:r>
+              <w:rPr>
+                <w:noProof/>
+                <w:webHidden/>
+              </w:rPr>
+              <w:t>3</w:t>
+            </w:r>
+            <w:r>
+              <w:rPr>
+                <w:noProof/>
+                <w:webHidden/>
+              </w:rPr>
+              <w:fldChar w:fldCharType="end"/>
+            </w:r>
+          </w:hyperlink>
+        </w:p>
+        <w:p>
+          <w:pPr>
+            <w:pStyle w:val="TM3"/>
+            <w:tabs>
+              <w:tab w:val="right" w:leader="dot" w:pos="9016"/>
+            </w:tabs>
+            <w:rPr>
+              <w:rFonts w:asciiTheme="minorHAnsi" w:eastAsiaTheme="minorEastAsia" w:hAnsiTheme="minorHAnsi"/>
+              <w:noProof/>
+              <w:kern w:val="2"/>
+              <w:lang w:val="fr-FR" w:eastAsia="fr-FR"/>
+            </w:rPr>
+          </w:pPr>
+          <w:hyperlink w:anchor="_Toc151740240" w:history="1">
+            <w:r>
+              <w:rPr>
+                <w:rStyle w:val="Lienhypertexte"/>
+                <w:noProof/>
+              </w:rPr>
+              <w:t>Hyperparameters</w:t>
+            </w:r>
+            <w:r>
+              <w:rPr>
+                <w:noProof/>
+                <w:webHidden/>
+              </w:rPr>
+              <w:tab/>
+            </w:r>
+            <w:r>
+              <w:rPr>
+                <w:noProof/>
+                <w:webHidden/>
+              </w:rPr>
+              <w:fldChar w:fldCharType="begin"/>
+            </w:r>
+            <w:r>
+              <w:rPr>
+                <w:noProof/>
+                <w:webHidden/>
+              </w:rPr>
+              <w:instrText xml:space="preserve"> PAGEREF _Toc151740240 \h </w:instrText>
+            </w:r>
+            <w:r>
+              <w:rPr>
+                <w:noProof/>
+                <w:webHidden/>
+              </w:rPr>
+            </w:r>
+            <w:r>
+              <w:rPr>
+                <w:noProof/>
+                <w:webHidden/>
+              </w:rPr>
+              <w:fldChar w:fldCharType="separate"/>
+            </w:r>
+            <w:r>
+              <w:rPr>
+                <w:noProof/>
+                <w:webHidden/>
+              </w:rPr>
+              <w:t>3</w:t>
+            </w:r>
+            <w:r>
+              <w:rPr>
+                <w:noProof/>
+                <w:webHidden/>
+              </w:rPr>
+              <w:fldChar w:fldCharType="end"/>
+            </w:r>
+          </w:hyperlink>
+        </w:p>
+        <w:p>
+          <w:pPr>
+            <w:pStyle w:val="TM2"/>
+            <w:tabs>
+              <w:tab w:val="right" w:leader="dot" w:pos="9016"/>
+            </w:tabs>
+            <w:rPr>
+              <w:rFonts w:asciiTheme="minorHAnsi" w:eastAsiaTheme="minorEastAsia" w:hAnsiTheme="minorHAnsi"/>
+              <w:noProof/>
+              <w:kern w:val="2"/>
+              <w:lang w:val="fr-FR" w:eastAsia="fr-FR"/>
+            </w:rPr>
+          </w:pPr>
+          <w:hyperlink w:anchor="_Toc151740241" w:history="1">
+            <w:r>
+              <w:rPr>
+                <w:rStyle w:val="Lienhypertexte"/>
+                <w:noProof/>
+              </w:rPr>
+              <w:t>Final model training</w:t>
+            </w:r>
+            <w:r>
+              <w:rPr>
+                <w:noProof/>
+                <w:webHidden/>
+              </w:rPr>
+              <w:tab/>
+            </w:r>
+            <w:r>
+              <w:rPr>
+                <w:noProof/>
+                <w:webHidden/>
+              </w:rPr>
+              <w:fldChar w:fldCharType="begin"/>
+            </w:r>
+            <w:r>
+              <w:rPr>
+                <w:noProof/>
+                <w:webHidden/>
+              </w:rPr>
+              <w:instrText xml:space="preserve"> PAGEREF _Toc151740241 \h </w:instrText>
+            </w:r>
+            <w:r>
+              <w:rPr>
+                <w:noProof/>
+                <w:webHidden/>
+              </w:rPr>
+            </w:r>
+            <w:r>
+              <w:rPr>
+                <w:noProof/>
+                <w:webHidden/>
+              </w:rPr>
+              <w:fldChar w:fldCharType="separate"/>
+            </w:r>
+            <w:r>
+              <w:rPr>
+                <w:noProof/>
+                <w:webHidden/>
+              </w:rPr>
+              <w:t>4</w:t>
+            </w:r>
+            <w:r>
+              <w:rPr>
+                <w:noProof/>
+                <w:webHidden/>
+              </w:rPr>
+              <w:fldChar w:fldCharType="end"/>
+            </w:r>
+          </w:hyperlink>
+        </w:p>
+        <w:p>
+          <w:pPr>
+            <w:pStyle w:val="TM1"/>
+            <w:tabs>
+              <w:tab w:val="right" w:leader="dot" w:pos="9016"/>
+            </w:tabs>
+            <w:rPr>
+              <w:rFonts w:asciiTheme="minorHAnsi" w:eastAsiaTheme="minorEastAsia" w:hAnsiTheme="minorHAnsi"/>
+              <w:noProof/>
+              <w:kern w:val="2"/>
+              <w:lang w:val="fr-FR" w:eastAsia="fr-FR"/>
+            </w:rPr>
+          </w:pPr>
+          <w:hyperlink w:anchor="_Toc151740242" w:history="1">
+            <w:r>
+              <w:rPr>
+                <w:rStyle w:val="Lienhypertexte"/>
+                <w:noProof/>
+              </w:rPr>
+              <w:t>Introduction</w:t>
+            </w:r>
+            <w:r>
+              <w:rPr>
+                <w:noProof/>
+                <w:webHidden/>
+              </w:rPr>
+              <w:tab/>
+            </w:r>
+            <w:r>
+              <w:rPr>
+                <w:noProof/>
+                <w:webHidden/>
+              </w:rPr>
+              <w:fldChar w:fldCharType="begin"/>
+            </w:r>
+            <w:r>
+              <w:rPr>
+                <w:noProof/>
+                <w:webHidden/>
+              </w:rPr>
+              <w:instrText xml:space="preserve"> PAGEREF _Toc151740242 \h </w:instrText>
+            </w:r>
+            <w:r>
+              <w:rPr>
+                <w:noProof/>
+                <w:webHidden/>
+              </w:rPr>
+            </w:r>
+            <w:r>
+              <w:rPr>
+                <w:noProof/>
+                <w:webHidden/>
+              </w:rPr>
+              <w:fldChar w:fldCharType="separate"/>
+            </w:r>
+            <w:r>
+              <w:rPr>
+                <w:noProof/>
+                <w:webHidden/>
+              </w:rPr>
+              <w:t>5</w:t>
+            </w:r>
+            <w:r>
+              <w:rPr>
+                <w:noProof/>
+                <w:webHidden/>
+              </w:rPr>
+              <w:fldChar w:fldCharType="end"/>
+            </w:r>
+          </w:hyperlink>
+        </w:p>
+        <w:p>
+          <w:pPr>
+            <w:pStyle w:val="TM2"/>
+            <w:tabs>
+              <w:tab w:val="right" w:leader="dot" w:pos="9016"/>
+            </w:tabs>
+            <w:rPr>
+              <w:rFonts w:asciiTheme="minorHAnsi" w:eastAsiaTheme="minorEastAsia" w:hAnsiTheme="minorHAnsi"/>
+              <w:noProof/>
+              <w:kern w:val="2"/>
+              <w:lang w:val="fr-FR" w:eastAsia="fr-FR"/>
+            </w:rPr>
+          </w:pPr>
+          <w:hyperlink w:anchor="_Toc151740243" w:history="1">
+            <w:r>
+              <w:rPr>
+                <w:rStyle w:val="Lienhypertexte"/>
+                <w:noProof/>
+              </w:rPr>
+              <w:t>Random forest</w:t>
+            </w:r>
+            <w:r>
+              <w:rPr>
+                <w:noProof/>
+                <w:webHidden/>
+              </w:rPr>
+              <w:tab/>
+            </w:r>
+            <w:r>
+              <w:rPr>
+                <w:noProof/>
+                <w:webHidden/>
+              </w:rPr>
+              <w:fldChar w:fldCharType="begin"/>
+            </w:r>
+            <w:r>
+              <w:rPr>
+                <w:noProof/>
+                <w:webHidden/>
+              </w:rPr>
+              <w:instrText xml:space="preserve"> PAGEREF _Toc151740243 \h </w:instrText>
+            </w:r>
+            <w:r>
+              <w:rPr>
+                <w:noProof/>
+                <w:webHidden/>
+              </w:rPr>
+            </w:r>
+            <w:r>
+              <w:rPr>
+                <w:noProof/>
+                <w:webHidden/>
+              </w:rPr>
+              <w:fldChar w:fldCharType="separate"/>
+            </w:r>
+            <w:r>
+              <w:rPr>
+                <w:noProof/>
+                <w:webHidden/>
+              </w:rPr>
+              <w:t>5</w:t>
+            </w:r>
+            <w:r>
+              <w:rPr>
+                <w:noProof/>
+                <w:webHidden/>
+              </w:rPr>
+              <w:fldChar w:fldCharType="end"/>
+            </w:r>
+          </w:hyperlink>
+        </w:p>
+        <w:p>
+          <w:pPr>
+            <w:pStyle w:val="TM2"/>
+            <w:tabs>
+              <w:tab w:val="right" w:leader="dot" w:pos="9016"/>
+            </w:tabs>
+            <w:rPr>
+              <w:rFonts w:asciiTheme="minorHAnsi" w:eastAsiaTheme="minorEastAsia" w:hAnsiTheme="minorHAnsi"/>
+              <w:noProof/>
+              <w:kern w:val="2"/>
+              <w:lang w:val="fr-FR" w:eastAsia="fr-FR"/>
+            </w:rPr>
+          </w:pPr>
+          <w:hyperlink w:anchor="_Toc151740244" w:history="1">
+            <w:r>
+              <w:rPr>
+                <w:rStyle w:val="Lienhypertexte"/>
+                <w:noProof/>
+              </w:rPr>
+              <w:t>Logistic regression</w:t>
+            </w:r>
+            <w:r>
+              <w:rPr>
+                <w:noProof/>
+                <w:webHidden/>
+              </w:rPr>
+              <w:tab/>
+            </w:r>
+            <w:r>
+              <w:rPr>
+                <w:noProof/>
+                <w:webHidden/>
+              </w:rPr>
+              <w:fldChar w:fldCharType="begin"/>
+            </w:r>
+            <w:r>
+              <w:rPr>
+                <w:noProof/>
+                <w:webHidden/>
+              </w:rPr>
+              <w:instrText xml:space="preserve"> PAGEREF _Toc151740244 \h </w:instrText>
+            </w:r>
+            <w:r>
+              <w:rPr>
+                <w:noProof/>
+                <w:webHidden/>
+              </w:rPr>
+            </w:r>
+            <w:r>
+              <w:rPr>
+                <w:noProof/>
+                <w:webHidden/>
+              </w:rPr>
+              <w:fldChar w:fldCharType="separate"/>
+            </w:r>
+            <w:r>
+              <w:rPr>
+                <w:noProof/>
+                <w:webHidden/>
+              </w:rPr>
+              <w:t>5</w:t>
+            </w:r>
+            <w:r>
+              <w:rPr>
+                <w:noProof/>
+                <w:webHidden/>
+              </w:rPr>
+              <w:fldChar w:fldCharType="end"/>
+            </w:r>
+          </w:hyperlink>
+        </w:p>
+        <w:p>
+          <w:pPr>
+            <w:pStyle w:val="TM1"/>
+            <w:tabs>
+              <w:tab w:val="right" w:leader="dot" w:pos="9016"/>
+            </w:tabs>
+            <w:rPr>
+              <w:rFonts w:asciiTheme="minorHAnsi" w:eastAsiaTheme="minorEastAsia" w:hAnsiTheme="minorHAnsi"/>
+              <w:noProof/>
+              <w:kern w:val="2"/>
+              <w:lang w:val="fr-FR" w:eastAsia="fr-FR"/>
+            </w:rPr>
+          </w:pPr>
+          <w:hyperlink w:anchor="_Toc151740245" w:history="1">
+            <w:r>
+              <w:rPr>
+                <w:rStyle w:val="Lienhypertexte"/>
+                <w:noProof/>
+              </w:rPr>
+              <w:t>Improving the model</w:t>
+            </w:r>
+            <w:r>
+              <w:rPr>
+                <w:noProof/>
+                <w:webHidden/>
+              </w:rPr>
+              <w:tab/>
+            </w:r>
+            <w:r>
+              <w:rPr>
+                <w:noProof/>
+                <w:webHidden/>
+              </w:rPr>
+              <w:fldChar w:fldCharType="begin"/>
+            </w:r>
+            <w:r>
+              <w:rPr>
+                <w:noProof/>
+                <w:webHidden/>
+              </w:rPr>
+              <w:instrText xml:space="preserve"> PAGEREF _Toc151740245 \h </w:instrText>
+            </w:r>
+            <w:r>
+              <w:rPr>
+                <w:noProof/>
+                <w:webHidden/>
+              </w:rPr>
+            </w:r>
+            <w:r>
+              <w:rPr>
+                <w:noProof/>
+                <w:webHidden/>
+              </w:rPr>
+              <w:fldChar w:fldCharType="separate"/>
+            </w:r>
+            <w:r>
+              <w:rPr>
+                <w:noProof/>
+                <w:webHidden/>
+              </w:rPr>
+              <w:t>5</w:t>
+            </w:r>
+            <w:r>
+              <w:rPr>
+                <w:noProof/>
+                <w:webHidden/>
+              </w:rPr>
+              <w:fldChar w:fldCharType="end"/>
+            </w:r>
+          </w:hyperlink>
+        </w:p>
+        <w:p>
+          <w:pPr>
+            <w:pStyle w:val="TM2"/>
+            <w:tabs>
+              <w:tab w:val="right" w:leader="dot" w:pos="9016"/>
+            </w:tabs>
+            <w:rPr>
+              <w:rFonts w:asciiTheme="minorHAnsi" w:eastAsiaTheme="minorEastAsia" w:hAnsiTheme="minorHAnsi"/>
+              <w:noProof/>
+              <w:kern w:val="2"/>
+              <w:lang w:val="fr-FR" w:eastAsia="fr-FR"/>
+            </w:rPr>
+          </w:pPr>
+          <w:hyperlink w:anchor="_Toc151740246" w:history="1">
+            <w:r>
+              <w:rPr>
+                <w:rStyle w:val="Lienhypertexte"/>
+                <w:noProof/>
+              </w:rPr>
+              <w:t>Cleaning the data</w:t>
+            </w:r>
+            <w:r>
+              <w:rPr>
+                <w:noProof/>
+                <w:webHidden/>
+              </w:rPr>
+              <w:tab/>
+            </w:r>
+            <w:r>
+              <w:rPr>
+                <w:noProof/>
+                <w:webHidden/>
+              </w:rPr>
+              <w:fldChar w:fldCharType="begin"/>
+            </w:r>
+            <w:r>
+              <w:rPr>
+                <w:noProof/>
+                <w:webHidden/>
+              </w:rPr>
+              <w:instrText xml:space="preserve"> PAGEREF _Toc151740246 \h </w:instrText>
+            </w:r>
+            <w:r>
+              <w:rPr>
+                <w:noProof/>
+                <w:webHidden/>
+              </w:rPr>
+            </w:r>
+            <w:r>
+              <w:rPr>
+                <w:noProof/>
+                <w:webHidden/>
+              </w:rPr>
+              <w:fldChar w:fldCharType="separate"/>
+            </w:r>
+            <w:r>
+              <w:rPr>
+                <w:noProof/>
+                <w:webHidden/>
+              </w:rPr>
+              <w:t>5</w:t>
+            </w:r>
+            <w:r>
+              <w:rPr>
+                <w:noProof/>
+                <w:webHidden/>
+              </w:rPr>
+              <w:fldChar w:fldCharType="end"/>
+            </w:r>
+          </w:hyperlink>
+        </w:p>
+        <w:p>
+          <w:pPr>
+            <w:pStyle w:val="TM3"/>
+            <w:tabs>
+              <w:tab w:val="right" w:leader="dot" w:pos="9016"/>
+            </w:tabs>
+            <w:rPr>
+              <w:rFonts w:asciiTheme="minorHAnsi" w:eastAsiaTheme="minorEastAsia" w:hAnsiTheme="minorHAnsi"/>
+              <w:noProof/>
+              <w:kern w:val="2"/>
+              <w:lang w:val="fr-FR" w:eastAsia="fr-FR"/>
+            </w:rPr>
+          </w:pPr>
+          <w:hyperlink w:anchor="_Toc151740247" w:history="1">
+            <w:r>
+              <w:rPr>
+                <w:rStyle w:val="Lienhypertexte"/>
+                <w:noProof/>
+              </w:rPr>
+              <w:t>One hot encoding</w:t>
+            </w:r>
+            <w:r>
+              <w:rPr>
+                <w:noProof/>
+                <w:webHidden/>
+              </w:rPr>
+              <w:tab/>
+            </w:r>
+            <w:r>
+              <w:rPr>
+                <w:noProof/>
+                <w:webHidden/>
+              </w:rPr>
+              <w:fldChar w:fldCharType="begin"/>
+            </w:r>
+            <w:r>
+              <w:rPr>
+                <w:noProof/>
+                <w:webHidden/>
+              </w:rPr>
+              <w:instrText xml:space="preserve"> PAGEREF _Toc151740247 \h </w:instrText>
+            </w:r>
+            <w:r>
+              <w:rPr>
+                <w:noProof/>
+                <w:webHidden/>
+              </w:rPr>
+            </w:r>
+            <w:r>
+              <w:rPr>
+                <w:noProof/>
+                <w:webHidden/>
+              </w:rPr>
+              <w:fldChar w:fldCharType="separate"/>
+            </w:r>
+            <w:r>
+              <w:rPr>
+                <w:noProof/>
+                <w:webHidden/>
+              </w:rPr>
+              <w:t>6</w:t>
+            </w:r>
+            <w:r>
+              <w:rPr>
+                <w:noProof/>
+                <w:webHidden/>
+              </w:rPr>
+              <w:fldChar w:fldCharType="end"/>
+            </w:r>
+          </w:hyperlink>
+        </w:p>
+        <w:p>
+          <w:pPr>
+            <w:pStyle w:val="TM3"/>
+            <w:tabs>
+              <w:tab w:val="right" w:leader="dot" w:pos="9016"/>
+            </w:tabs>
+            <w:rPr>
+              <w:rFonts w:asciiTheme="minorHAnsi" w:eastAsiaTheme="minorEastAsia" w:hAnsiTheme="minorHAnsi"/>
+              <w:noProof/>
+              <w:kern w:val="2"/>
+              <w:lang w:val="fr-FR" w:eastAsia="fr-FR"/>
+            </w:rPr>
+          </w:pPr>
+          <w:hyperlink w:anchor="_Toc151740248" w:history="1">
+            <w:r>
+              <w:rPr>
+                <w:rStyle w:val="Lienhypertexte"/>
+                <w:noProof/>
+              </w:rPr>
+              <w:t>Scaling the data</w:t>
+            </w:r>
+            <w:r>
+              <w:rPr>
+                <w:noProof/>
+                <w:webHidden/>
+              </w:rPr>
+              <w:tab/>
+            </w:r>
+            <w:r>
+              <w:rPr>
+                <w:noProof/>
+                <w:webHidden/>
+              </w:rPr>
+              <w:fldChar w:fldCharType="begin"/>
+            </w:r>
+            <w:r>
+              <w:rPr>
+                <w:noProof/>
+                <w:webHidden/>
+              </w:rPr>
+              <w:instrText xml:space="preserve"> PAGEREF _Toc151740248 \h </w:instrText>
+            </w:r>
+            <w:r>
+              <w:rPr>
+                <w:noProof/>
+                <w:webHidden/>
+              </w:rPr>
+            </w:r>
+            <w:r>
+              <w:rPr>
+                <w:noProof/>
+                <w:webHidden/>
+              </w:rPr>
+              <w:fldChar w:fldCharType="separate"/>
+            </w:r>
+            <w:r>
+              <w:rPr>
+                <w:noProof/>
+                <w:webHidden/>
+              </w:rPr>
+              <w:t>6</w:t>
+            </w:r>
+            <w:r>
+              <w:rPr>
+                <w:noProof/>
+                <w:webHidden/>
+              </w:rPr>
+              <w:fldChar w:fldCharType="end"/>
+            </w:r>
+          </w:hyperlink>
+        </w:p>
+        <w:p>
+          <w:pPr>
+            <w:pStyle w:val="TM2"/>
+            <w:tabs>
+              <w:tab w:val="right" w:leader="dot" w:pos="9016"/>
+            </w:tabs>
+            <w:rPr>
+              <w:rFonts w:asciiTheme="minorHAnsi" w:eastAsiaTheme="minorEastAsia" w:hAnsiTheme="minorHAnsi"/>
+              <w:noProof/>
+              <w:kern w:val="2"/>
+              <w:lang w:val="fr-FR" w:eastAsia="fr-FR"/>
+            </w:rPr>
+          </w:pPr>
+          <w:hyperlink w:anchor="_Toc151740249" w:history="1">
+            <w:r>
+              <w:rPr>
+                <w:rStyle w:val="Lienhypertexte"/>
+                <w:noProof/>
+              </w:rPr>
+              <w:t>Final model training</w:t>
+            </w:r>
+            <w:r>
+              <w:rPr>
+                <w:noProof/>
+                <w:webHidden/>
+              </w:rPr>
+              <w:tab/>
+            </w:r>
+            <w:r>
+              <w:rPr>
+                <w:noProof/>
+                <w:webHidden/>
+              </w:rPr>
+              <w:fldChar w:fldCharType="begin"/>
+            </w:r>
+            <w:r>
+              <w:rPr>
+                <w:noProof/>
+                <w:webHidden/>
+              </w:rPr>
+              <w:instrText xml:space="preserve"> PAGEREF _Toc151740249 \h </w:instrText>
+            </w:r>
+            <w:r>
+              <w:rPr>
+                <w:noProof/>
+                <w:webHidden/>
+              </w:rPr>
+            </w:r>
+            <w:r>
+              <w:rPr>
+                <w:noProof/>
+                <w:webHidden/>
+              </w:rPr>
+              <w:fldChar w:fldCharType="separate"/>
+            </w:r>
+            <w:r>
+              <w:rPr>
+                <w:noProof/>
+                <w:webHidden/>
+              </w:rPr>
+              <w:t>6</w:t>
+            </w:r>
+            <w:r>
+              <w:rPr>
+                <w:noProof/>
+                <w:webHidden/>
+              </w:rPr>
+              <w:fldChar w:fldCharType="end"/>
+            </w:r>
+          </w:hyperlink>
+        </w:p>
+        <w:p>
           <w:r>
-            <w:rPr>
-              <w:rFonts w:cs="Arial"/>
-              <w:b/>
-              <w:bCs/>
-            </w:rPr>
             <w:fldChar w:fldCharType="end"/>
           </w:r>
         </w:p>
@@ -389,209 +1756,551 @@
     </w:sdt>
     <w:p>
       <w:pPr>
+        <w:pStyle w:val="Sansinterligne"/>
+        <w:spacing w:line="276" w:lineRule="auto"/>
+      </w:pPr>
+    </w:p>
+    <w:p>
+      <w:pPr>
+        <w:pStyle w:val="Titre"/>
+      </w:pPr>
+    </w:p>
+    <w:p>
+      <w:pPr>
+        <w:pStyle w:val="Titre"/>
+      </w:pPr>
+    </w:p>
+    <w:p>
+      <w:pPr>
+        <w:pStyle w:val="Titre"/>
+      </w:pPr>
+    </w:p>
+    <w:p>
+      <w:pPr>
+        <w:pStyle w:val="Titre"/>
+      </w:pPr>
+    </w:p>
+    <w:p>
+      <w:pPr>
+        <w:pStyle w:val="Titre"/>
+      </w:pPr>
+    </w:p>
+    <w:p>
+      <w:pPr>
+        <w:pStyle w:val="Titre"/>
+      </w:pPr>
+    </w:p>
+    <w:p>
+      <w:pPr>
+        <w:pStyle w:val="Titre"/>
+        <w:tabs>
+          <w:tab w:val="left" w:pos="1950"/>
+        </w:tabs>
+      </w:pPr>
+    </w:p>
+    <w:p>
+      <w:pPr>
+        <w:pStyle w:val="Titre"/>
+        <w:tabs>
+          <w:tab w:val="left" w:pos="1950"/>
+        </w:tabs>
+      </w:pPr>
+      <w:r>
+        <w:lastRenderedPageBreak/>
+        <w:t>Iris</w:t>
+      </w:r>
+    </w:p>
+    <w:p>
+      <w:pPr>
         <w:pStyle w:val="Titre1"/>
-        <w:spacing w:after="240"/>
+      </w:pPr>
+      <w:bookmarkStart w:id="0" w:name="_Toc151740230"/>
+      <w:r>
+        <w:t>Introduction</w:t>
+      </w:r>
+      <w:bookmarkEnd w:id="0"/>
+    </w:p>
+    <w:p>
+      <w:r>
+        <w:t>The goal is to c</w:t>
+      </w:r>
+      <w:r>
+        <w:t>lassify images of flowers based on their features such as the petal length, petal width, sepal length, and sepal width</w:t>
+      </w:r>
+      <w:r>
+        <w:t xml:space="preserve">. To do that, we are going to use classification learning. We now have the choice between 2 algorithms: decision tree algorithm or </w:t>
+      </w:r>
+      <w:r>
+        <w:t>Support Vector Machines (SVM)</w:t>
+      </w:r>
+      <w:r>
+        <w:t xml:space="preserve"> algorithm. In our case, we will try both to see if one of them is more fitting to our problem.</w:t>
+      </w:r>
+    </w:p>
+    <w:p>
+      <w:pPr>
+        <w:pStyle w:val="Titre1"/>
+      </w:pPr>
+      <w:bookmarkStart w:id="1" w:name="_Toc151740231"/>
+      <w:r>
+        <w:t>SVM</w:t>
+      </w:r>
+      <w:bookmarkEnd w:id="1"/>
+    </w:p>
+    <w:p>
+      <w:r>
+        <w:t>Support Vector Machine (SVM) is a supervised machine learning algorithm used for classification and regression tasks. SVM aims to find a hyperplane that best separates data points into different classes while maximizing the margin, the distance between the hyperplane and the nearest data points of each class.</w:t>
+      </w:r>
+    </w:p>
+    <w:p>
+      <w:r>
+        <w:t>They can handle non-linear relationships by mapping the input data into a higher-dimensional space using kernel functions, allowing it to find complex decision boundaries.</w:t>
+      </w:r>
+    </w:p>
+    <w:p>
+      <w:r>
+        <w:t>The critical data points that define the decision boundary are called support vectors, and SVM relies on them to determine the optimal hyperplane for classification.</w:t>
+      </w:r>
+    </w:p>
+    <w:p>
+      <w:pPr>
+        <w:pStyle w:val="Titre1"/>
+      </w:pPr>
+      <w:bookmarkStart w:id="2" w:name="_Toc151740232"/>
+      <w:r>
+        <w:t>Improving the model</w:t>
+      </w:r>
+      <w:bookmarkEnd w:id="2"/>
+    </w:p>
+    <w:p>
+      <w:pPr>
+        <w:pStyle w:val="Titre2"/>
+      </w:pPr>
+      <w:bookmarkStart w:id="3" w:name="_Toc151740233"/>
+      <w:r>
+        <w:t>Cleaning the data</w:t>
+      </w:r>
+      <w:bookmarkEnd w:id="3"/>
+    </w:p>
+    <w:p>
+      <w:r>
+        <w:t xml:space="preserve">Cleaning the data is very important to limit the </w:t>
+      </w:r>
+      <w:r>
+        <w:t>errors and inconsistencies. Quality data reduces noise</w:t>
+      </w:r>
+      <w:r>
+        <w:t xml:space="preserve"> and </w:t>
+      </w:r>
+      <w:r>
+        <w:t>enabl</w:t>
+      </w:r>
+      <w:r>
+        <w:t xml:space="preserve">es </w:t>
+      </w:r>
+      <w:r>
+        <w:t>the algorithm to focus on relevant patterns and relationships</w:t>
+      </w:r>
+      <w:r>
+        <w:t>. U</w:t>
+      </w:r>
+      <w:r>
+        <w:t>ltimately leading to more precise predictions.</w:t>
+      </w:r>
+    </w:p>
+    <w:p>
+      <w:pPr>
+        <w:pStyle w:val="Titre3"/>
+      </w:pPr>
+      <w:bookmarkStart w:id="4" w:name="_Toc151740234"/>
+      <w:r>
+        <w:t>I</w:t>
+      </w:r>
+      <w:r>
+        <w:t>mputation</w:t>
+      </w:r>
+      <w:bookmarkEnd w:id="4"/>
+    </w:p>
+    <w:p>
+      <w:r>
+        <w:t>First action was to remove nan or null values.</w:t>
+      </w:r>
+    </w:p>
+    <w:p>
+      <w:pPr>
+        <w:pStyle w:val="Titre3"/>
+      </w:pPr>
+      <w:bookmarkStart w:id="5" w:name="_Toc151740235"/>
+      <w:r>
+        <w:t>Outlier detection</w:t>
+      </w:r>
+      <w:bookmarkEnd w:id="5"/>
+    </w:p>
+    <w:p>
+      <w:r>
+        <w:t>An outlier data i</w:t>
+      </w:r>
+      <w:r>
+        <w:t>s an observation in a dataset that significantly deviates from the overall pattern, potentially indicating errors, anomalies, or unique phenomena.</w:t>
+      </w:r>
+      <w:r>
+        <w:t xml:space="preserve"> Removing those observations</w:t>
+      </w:r>
+      <w:r>
+        <w:t xml:space="preserve"> </w:t>
+      </w:r>
+      <w:r>
+        <w:t>prevent</w:t>
+      </w:r>
+      <w:r>
+        <w:t>s</w:t>
+      </w:r>
+      <w:r>
+        <w:t xml:space="preserve"> skewed learning, ensuring more accurate and representative generalization on unseen data.</w:t>
+      </w:r>
+    </w:p>
+    <w:p>
+      <w:pPr>
+        <w:pStyle w:val="Titre2"/>
+      </w:pPr>
+      <w:bookmarkStart w:id="6" w:name="_Toc151740236"/>
+      <w:r>
+        <w:t>Feature selection</w:t>
+      </w:r>
+      <w:bookmarkEnd w:id="6"/>
+    </w:p>
+    <w:p>
+      <w:r>
+        <w:t xml:space="preserve">The </w:t>
+      </w:r>
+      <w:r>
+        <w:t xml:space="preserve">goal is to </w:t>
+      </w:r>
+      <w:r>
+        <w:t>identify</w:t>
+      </w:r>
+      <w:r>
+        <w:t xml:space="preserve"> </w:t>
+      </w:r>
+      <w:r>
+        <w:t xml:space="preserve">and </w:t>
+      </w:r>
+      <w:r>
+        <w:t>choose</w:t>
+      </w:r>
+      <w:r>
+        <w:t xml:space="preserve"> the most relevant botanical characteristics </w:t>
+      </w:r>
+      <w:r>
+        <w:t xml:space="preserve">from our dataset </w:t>
+      </w:r>
+      <w:r>
+        <w:t>(</w:t>
+      </w:r>
+      <w:proofErr w:type="spellStart"/>
+      <w:r>
         <w:rPr>
-          <w:rFonts w:ascii="DejaVu Sans Ms" w:hAnsi="DejaVu Sans Ms" w:cs="Arial"/>
-          <w:lang w:eastAsia="fr-FR"/>
+          <w:rStyle w:val="CodeCar"/>
         </w:rPr>
-      </w:pPr>
-      <w:bookmarkStart w:id="0" w:name="_Toc151108819"/>
+        <w:t>sepal_length</w:t>
+      </w:r>
+      <w:proofErr w:type="spellEnd"/>
       <w:r>
         <w:rPr>
-          <w:rFonts w:ascii="DejaVu Sans Ms" w:hAnsi="DejaVu Sans Ms" w:cs="Arial"/>
-          <w:lang w:eastAsia="fr-FR"/>
+          <w:rStyle w:val="CodeCar"/>
         </w:rPr>
-        <w:t>Instruction</w:t>
-      </w:r>
-      <w:bookmarkEnd w:id="0"/>
-    </w:p>
-    <w:p>
-      <w:pPr>
-        <w:pStyle w:val="Sansinterligne"/>
-        <w:jc w:val="both"/>
-      </w:pPr>
-      <w:r>
-        <w:t xml:space="preserve">The </w:t>
-      </w:r>
-      <w:proofErr w:type="gramStart"/>
-      <w:r>
-        <w:t>mini-project</w:t>
-      </w:r>
-      <w:proofErr w:type="gramEnd"/>
-      <w:r>
-        <w:t xml:space="preserve"> has to be done individually.</w:t>
-      </w:r>
-    </w:p>
-    <w:p>
-      <w:pPr>
-        <w:pStyle w:val="Sansinterligne"/>
-        <w:jc w:val="both"/>
-      </w:pPr>
-      <w:r>
-        <w:t>Solve any two of the four questions below (25Marks each)</w:t>
-      </w:r>
-    </w:p>
-    <w:p>
-      <w:pPr>
-        <w:pStyle w:val="Sansinterligne"/>
-        <w:jc w:val="both"/>
-      </w:pPr>
-      <w:r>
-        <w:t xml:space="preserve">Write the python code, conduct hyper-parameter </w:t>
-      </w:r>
-      <w:r>
-        <w:t>optimization,</w:t>
-      </w:r>
-      <w:r>
-        <w:t xml:space="preserve"> and provide the best </w:t>
-      </w:r>
-      <w:r>
-        <w:t>solution.</w:t>
-      </w:r>
-    </w:p>
-    <w:p>
-      <w:pPr>
-        <w:pStyle w:val="Sansinterligne"/>
-        <w:numPr>
-          <w:ilvl w:val="0"/>
-          <w:numId w:val="4"/>
-        </w:numPr>
-        <w:spacing w:before="240" w:after="240"/>
-      </w:pPr>
-      <w:r>
-        <w:t>Upload the code to GitHub. This should include the following:</w:t>
-      </w:r>
-    </w:p>
-    <w:p>
-      <w:pPr>
-        <w:pStyle w:val="Sansinterligne"/>
-        <w:numPr>
-          <w:ilvl w:val="1"/>
-          <w:numId w:val="4"/>
-        </w:numPr>
-        <w:spacing w:after="240"/>
-      </w:pPr>
-      <w:r>
-        <w:t>The python notebook that should contain the following.:</w:t>
-      </w:r>
-    </w:p>
-    <w:p>
-      <w:pPr>
-        <w:pStyle w:val="Sansinterligne"/>
-        <w:numPr>
-          <w:ilvl w:val="2"/>
-          <w:numId w:val="4"/>
-        </w:numPr>
-      </w:pPr>
-      <w:r>
-        <w:t xml:space="preserve">Perform exploratory data </w:t>
-      </w:r>
-      <w:r>
-        <w:t>analysis.</w:t>
-      </w:r>
-    </w:p>
-    <w:p>
-      <w:pPr>
-        <w:pStyle w:val="Sansinterligne"/>
-        <w:numPr>
-          <w:ilvl w:val="2"/>
-          <w:numId w:val="4"/>
-        </w:numPr>
-      </w:pPr>
-      <w:r>
-        <w:t xml:space="preserve">Clean the data if needed, i.e., remove or fill missing values </w:t>
-      </w:r>
-      <w:proofErr w:type="gramStart"/>
-      <w:r>
-        <w:t>etc.</w:t>
-      </w:r>
-      <w:proofErr w:type="gramEnd"/>
-    </w:p>
-    <w:p>
-      <w:pPr>
-        <w:pStyle w:val="Sansinterligne"/>
-        <w:numPr>
-          <w:ilvl w:val="2"/>
-          <w:numId w:val="4"/>
-        </w:numPr>
-      </w:pPr>
-      <w:r>
-        <w:t>Split the data into train-test or train-</w:t>
+        <w:t xml:space="preserve">, sepal_width, </w:t>
       </w:r>
       <w:proofErr w:type="spellStart"/>
       <w:r>
-        <w:t>val</w:t>
+        <w:rPr>
+          <w:rStyle w:val="CodeCar"/>
+        </w:rPr>
+        <w:t>petal_length</w:t>
       </w:r>
       <w:proofErr w:type="spellEnd"/>
       <w:r>
-        <w:t>-</w:t>
-      </w:r>
-      <w:r>
-        <w:t>test.</w:t>
-      </w:r>
-    </w:p>
-    <w:p>
-      <w:pPr>
-        <w:pStyle w:val="Sansinterligne"/>
-        <w:numPr>
-          <w:ilvl w:val="2"/>
-          <w:numId w:val="4"/>
-        </w:numPr>
-      </w:pPr>
-      <w:r>
-        <w:t xml:space="preserve">Build the </w:t>
-      </w:r>
-      <w:r>
-        <w:t>model.</w:t>
-      </w:r>
-    </w:p>
-    <w:p>
-      <w:pPr>
-        <w:pStyle w:val="Sansinterligne"/>
-        <w:numPr>
-          <w:ilvl w:val="2"/>
-          <w:numId w:val="4"/>
-        </w:numPr>
-      </w:pPr>
-      <w:r>
-        <w:t xml:space="preserve">Train the model and show performance improvement by hyper-parameter modification. </w:t>
-      </w:r>
-    </w:p>
-    <w:p>
-      <w:pPr>
-        <w:pStyle w:val="Sansinterligne"/>
-        <w:numPr>
-          <w:ilvl w:val="2"/>
-          <w:numId w:val="4"/>
-        </w:numPr>
-      </w:pPr>
-      <w:r>
-        <w:t>Show the evaluation of the model in the test set.</w:t>
-      </w:r>
-    </w:p>
-    <w:p>
-      <w:pPr>
-        <w:pStyle w:val="Sansinterligne"/>
-        <w:numPr>
-          <w:ilvl w:val="2"/>
-          <w:numId w:val="4"/>
-        </w:numPr>
-      </w:pPr>
-      <w:r>
-        <w:t>Save the model.</w:t>
-      </w:r>
-    </w:p>
-    <w:p>
-      <w:pPr>
-        <w:pStyle w:val="Sansinterligne"/>
-        <w:numPr>
-          <w:ilvl w:val="2"/>
-          <w:numId w:val="4"/>
-        </w:numPr>
-      </w:pPr>
-      <w:r>
-        <w:t>The final saved model</w:t>
+        <w:rPr>
+          <w:rStyle w:val="CodeCar"/>
+        </w:rPr>
+        <w:t>, petal_width, species</w:t>
+      </w:r>
+      <w:r>
+        <w:t>) to improve model efficiency</w:t>
+      </w:r>
+      <w:r>
+        <w:t xml:space="preserve"> of the model.</w:t>
+      </w:r>
+    </w:p>
+    <w:tbl>
+      <w:tblPr>
+        <w:tblStyle w:val="Grilledutableau"/>
+        <w:tblW w:w="5000" w:type="pct"/>
+        <w:tblBorders>
+          <w:top w:val="none" w:sz="0" w:space="0" w:color="auto"/>
+          <w:left w:val="none" w:sz="0" w:space="0" w:color="auto"/>
+          <w:bottom w:val="none" w:sz="0" w:space="0" w:color="auto"/>
+          <w:right w:val="none" w:sz="0" w:space="0" w:color="auto"/>
+          <w:insideH w:val="none" w:sz="0" w:space="0" w:color="auto"/>
+          <w:insideV w:val="none" w:sz="0" w:space="0" w:color="auto"/>
+        </w:tblBorders>
+        <w:tblLook w:val="04A0" w:firstRow="1" w:lastRow="0" w:firstColumn="1" w:lastColumn="0" w:noHBand="0" w:noVBand="1"/>
+      </w:tblPr>
+      <w:tblGrid>
+        <w:gridCol w:w="4708"/>
+        <w:gridCol w:w="4534"/>
+      </w:tblGrid>
+      <w:tr>
+        <w:tc>
+          <w:tcPr>
+            <w:tcW w:w="2500" w:type="pct"/>
+            <w:vAlign w:val="center"/>
+          </w:tcPr>
+          <w:p>
+            <w:pPr>
+              <w:jc w:val="center"/>
+            </w:pPr>
+            <w:r>
+              <w:lastRenderedPageBreak/>
+              <w:drawing>
+                <wp:inline distT="0" distB="0" distL="0" distR="0" wp14:anchorId="12EE95DE" wp14:editId="09546E8B">
+                  <wp:extent cx="2852420" cy="2041188"/>
+                  <wp:effectExtent l="0" t="0" r="0" b="0"/>
+                  <wp:docPr id="489594353" name="Image 1" descr="Une image contenant texte, capture d’écran, diagramme, ligne&#10;&#10;Description générée automatiquement"/>
+                  <wp:cNvGraphicFramePr>
+                    <a:graphicFrameLocks xmlns:a="http://schemas.openxmlformats.org/drawingml/2006/main" noChangeAspect="1"/>
+                  </wp:cNvGraphicFramePr>
+                  <a:graphic xmlns:a="http://schemas.openxmlformats.org/drawingml/2006/main">
+                    <a:graphicData uri="http://schemas.openxmlformats.org/drawingml/2006/picture">
+                      <pic:pic xmlns:pic="http://schemas.openxmlformats.org/drawingml/2006/picture">
+                        <pic:nvPicPr>
+                          <pic:cNvPr id="489594353" name="Image 1" descr="Une image contenant texte, capture d’écran, diagramme, ligne&#10;&#10;Description générée automatiquement"/>
+                          <pic:cNvPicPr/>
+                        </pic:nvPicPr>
+                        <pic:blipFill>
+                          <a:blip r:embed="rId9"/>
+                          <a:stretch>
+                            <a:fillRect/>
+                          </a:stretch>
+                        </pic:blipFill>
+                        <pic:spPr>
+                          <a:xfrm>
+                            <a:off x="0" y="0"/>
+                            <a:ext cx="2863159" cy="2048873"/>
+                          </a:xfrm>
+                          <a:prstGeom prst="rect">
+                            <a:avLst/>
+                          </a:prstGeom>
+                        </pic:spPr>
+                      </pic:pic>
+                    </a:graphicData>
+                  </a:graphic>
+                </wp:inline>
+              </w:drawing>
+            </w:r>
+          </w:p>
+        </w:tc>
+        <w:tc>
+          <w:tcPr>
+            <w:tcW w:w="2500" w:type="pct"/>
+            <w:vAlign w:val="center"/>
+          </w:tcPr>
+          <w:p>
+            <w:pPr>
+              <w:jc w:val="center"/>
+            </w:pPr>
+            <w:r>
+              <w:rPr>
+                <w:noProof/>
+              </w:rPr>
+              <w:drawing>
+                <wp:inline distT="0" distB="0" distL="0" distR="0" wp14:anchorId="39271FD9" wp14:editId="51F0DEDE">
+                  <wp:extent cx="2498148" cy="2052558"/>
+                  <wp:effectExtent l="0" t="0" r="0" b="0"/>
+                  <wp:docPr id="2075886707" name="Image 2"/>
+                  <wp:cNvGraphicFramePr>
+                    <a:graphicFrameLocks xmlns:a="http://schemas.openxmlformats.org/drawingml/2006/main" noChangeAspect="1"/>
+                  </wp:cNvGraphicFramePr>
+                  <a:graphic xmlns:a="http://schemas.openxmlformats.org/drawingml/2006/main">
+                    <a:graphicData uri="http://schemas.openxmlformats.org/drawingml/2006/picture">
+                      <pic:pic xmlns:pic="http://schemas.openxmlformats.org/drawingml/2006/picture">
+                        <pic:nvPicPr>
+                          <pic:cNvPr id="0" name="Picture 2"/>
+                          <pic:cNvPicPr>
+                            <a:picLocks noChangeAspect="1" noChangeArrowheads="1"/>
+                          </pic:cNvPicPr>
+                        </pic:nvPicPr>
+                        <pic:blipFill>
+                          <a:blip r:embed="rId10">
+                            <a:extLst>
+                              <a:ext uri="{28A0092B-C50C-407E-A947-70E740481C1C}">
+                                <a14:useLocalDpi xmlns:a14="http://schemas.microsoft.com/office/drawing/2010/main" val="0"/>
+                              </a:ext>
+                            </a:extLst>
+                          </a:blip>
+                          <a:srcRect/>
+                          <a:stretch>
+                            <a:fillRect/>
+                          </a:stretch>
+                        </pic:blipFill>
+                        <pic:spPr bwMode="auto">
+                          <a:xfrm>
+                            <a:off x="0" y="0"/>
+                            <a:ext cx="2523978" cy="2073780"/>
+                          </a:xfrm>
+                          <a:prstGeom prst="rect">
+                            <a:avLst/>
+                          </a:prstGeom>
+                          <a:noFill/>
+                        </pic:spPr>
+                      </pic:pic>
+                    </a:graphicData>
+                  </a:graphic>
+                </wp:inline>
+              </w:drawing>
+            </w:r>
+          </w:p>
+        </w:tc>
+      </w:tr>
+      <w:tr>
+        <w:tc>
+          <w:tcPr>
+            <w:tcW w:w="2500" w:type="pct"/>
+            <w:vAlign w:val="center"/>
+          </w:tcPr>
+          <w:p>
+            <w:pPr>
+              <w:jc w:val="center"/>
+              <w:rPr>
+                <w:rStyle w:val="Accentuationlgre"/>
+              </w:rPr>
+            </w:pPr>
+            <w:r>
+              <w:rPr>
+                <w:rStyle w:val="Accentuationlgre"/>
+              </w:rPr>
+              <w:t>Figure 1.1</w:t>
+            </w:r>
+          </w:p>
+        </w:tc>
+        <w:tc>
+          <w:tcPr>
+            <w:tcW w:w="2500" w:type="pct"/>
+            <w:vAlign w:val="center"/>
+          </w:tcPr>
+          <w:p>
+            <w:pPr>
+              <w:jc w:val="center"/>
+              <w:rPr>
+                <w:rStyle w:val="Accentuationlgre"/>
+              </w:rPr>
+            </w:pPr>
+            <w:r>
+              <w:rPr>
+                <w:rStyle w:val="Accentuationlgre"/>
+              </w:rPr>
+              <w:t>Figure 1.2</w:t>
+            </w:r>
+          </w:p>
+        </w:tc>
+      </w:tr>
+    </w:tbl>
+    <w:p/>
+    <w:p>
+      <w:pPr>
+        <w:pStyle w:val="Titre3"/>
+      </w:pPr>
+      <w:bookmarkStart w:id="7" w:name="_Toc151740237"/>
+      <w:r>
+        <w:t>Using r</w:t>
+      </w:r>
+      <w:r>
+        <w:t>andom forest</w:t>
+      </w:r>
+      <w:bookmarkEnd w:id="7"/>
+    </w:p>
+    <w:p>
+      <w:r>
+        <w:t xml:space="preserve">One way of doing this is to use random forest feature selection. We first create a random forest </w:t>
+      </w:r>
+      <w:r>
+        <w:t xml:space="preserve">classifier, </w:t>
+      </w:r>
+      <w:r>
+        <w:t xml:space="preserve">then </w:t>
+      </w:r>
+      <w:r>
+        <w:t xml:space="preserve">we </w:t>
+      </w:r>
+      <w:r>
+        <w:t xml:space="preserve">train it and use the </w:t>
+      </w:r>
+      <w:proofErr w:type="spellStart"/>
+      <w:r>
+        <w:rPr>
+          <w:rStyle w:val="CodeCar"/>
+        </w:rPr>
+        <w:t>feature_importances</w:t>
+      </w:r>
+      <w:proofErr w:type="spellEnd"/>
+      <w:r>
+        <w:rPr>
+          <w:rStyle w:val="CodeCar"/>
+        </w:rPr>
+        <w:t>_</w:t>
+      </w:r>
+      <w:r>
+        <w:t xml:space="preserve"> </w:t>
+      </w:r>
+      <w:r>
+        <w:t>property that outputs t</w:t>
+      </w:r>
+      <w:r>
+        <w:t xml:space="preserve">he impurity-based feature </w:t>
+      </w:r>
+      <w:proofErr w:type="spellStart"/>
+      <w:r>
+        <w:t>importances</w:t>
+      </w:r>
+      <w:proofErr w:type="spellEnd"/>
+      <w:r>
+        <w:t xml:space="preserve">. </w:t>
+      </w:r>
+      <w:r>
+        <w:t>The higher</w:t>
+      </w:r>
+      <w:r>
+        <w:t xml:space="preserve"> the value</w:t>
+      </w:r>
+      <w:r>
+        <w:t xml:space="preserve">, the more important the feature. </w:t>
+      </w:r>
+      <w:r>
+        <w:t xml:space="preserve">According to </w:t>
+      </w:r>
+      <w:r>
+        <w:rPr>
+          <w:rStyle w:val="Accentuationlgre"/>
+        </w:rPr>
+        <w:t>figure 1.1</w:t>
+      </w:r>
+      <w:r>
+        <w:t xml:space="preserve">, the 2 most relevant parameters are </w:t>
+      </w:r>
+      <w:r>
+        <w:rPr>
+          <w:rStyle w:val="CodeCar"/>
+        </w:rPr>
+        <w:t>petal_lenght</w:t>
+      </w:r>
+      <w:r>
+        <w:t xml:space="preserve"> and </w:t>
+      </w:r>
+      <w:r>
+        <w:rPr>
+          <w:rStyle w:val="CodeCar"/>
+        </w:rPr>
+        <w:t>sepal_width</w:t>
       </w:r>
       <w:r>
         <w:t>.</w:t>
@@ -599,1125 +2308,857 @@
     </w:p>
     <w:p>
       <w:pPr>
-        <w:pStyle w:val="Sansinterligne"/>
-        <w:numPr>
-          <w:ilvl w:val="0"/>
-          <w:numId w:val="4"/>
-        </w:numPr>
-        <w:spacing w:before="240" w:after="240"/>
-      </w:pPr>
-      <w:proofErr w:type="gramStart"/>
-      <w:r>
-        <w:t>Write</w:t>
-      </w:r>
-      <w:proofErr w:type="gramEnd"/>
-      <w:r>
-        <w:t xml:space="preserve"> a report (2pages/problem) that involves the </w:t>
-      </w:r>
-      <w:r>
-        <w:t>following:</w:t>
-      </w:r>
-      <w:r>
-        <w:t xml:space="preserve"> </w:t>
-      </w:r>
-    </w:p>
-    <w:p>
-      <w:pPr>
-        <w:pStyle w:val="Sansinterligne"/>
-        <w:numPr>
-          <w:ilvl w:val="1"/>
-          <w:numId w:val="4"/>
-        </w:numPr>
-      </w:pPr>
-      <w:r>
-        <w:t xml:space="preserve">Link to the </w:t>
-      </w:r>
-      <w:r>
-        <w:t>GitHub</w:t>
-      </w:r>
-      <w:r>
-        <w:t xml:space="preserve"> page</w:t>
-      </w:r>
-    </w:p>
-    <w:p>
-      <w:pPr>
-        <w:pStyle w:val="Sansinterligne"/>
-        <w:numPr>
-          <w:ilvl w:val="1"/>
-          <w:numId w:val="4"/>
-        </w:numPr>
-      </w:pPr>
-      <w:r>
-        <w:t xml:space="preserve">description of the algorithm used for each of the </w:t>
-      </w:r>
-      <w:r>
-        <w:t>solution.</w:t>
-      </w:r>
-    </w:p>
-    <w:p>
-      <w:pPr>
-        <w:pStyle w:val="Sansinterligne"/>
-        <w:numPr>
-          <w:ilvl w:val="1"/>
-          <w:numId w:val="4"/>
-        </w:numPr>
-      </w:pPr>
-      <w:r>
-        <w:t xml:space="preserve">how the model performance </w:t>
-      </w:r>
-      <w:proofErr w:type="gramStart"/>
-      <w:r>
-        <w:t>was improved</w:t>
-      </w:r>
-      <w:proofErr w:type="gramEnd"/>
-    </w:p>
-    <w:p>
-      <w:pPr>
-        <w:pStyle w:val="Sansinterligne"/>
-        <w:numPr>
-          <w:ilvl w:val="1"/>
-          <w:numId w:val="4"/>
-        </w:numPr>
-      </w:pPr>
-      <w:r>
-        <w:t>show graphs of the final model training and evaluation.</w:t>
-      </w:r>
-    </w:p>
-    <w:p>
-      <w:pPr>
-        <w:pStyle w:val="Sansinterligne"/>
-        <w:numPr>
-          <w:ilvl w:val="1"/>
-          <w:numId w:val="4"/>
-        </w:numPr>
-        <w:spacing w:after="240"/>
-      </w:pPr>
-      <w:r>
-        <w:t xml:space="preserve">The report should </w:t>
-      </w:r>
-      <w:proofErr w:type="gramStart"/>
-      <w:r>
-        <w:t>be uploaded</w:t>
-      </w:r>
-      <w:proofErr w:type="gramEnd"/>
-      <w:r>
-        <w:t xml:space="preserve"> to </w:t>
-      </w:r>
-      <w:r>
-        <w:t>Moodle</w:t>
-      </w:r>
-      <w:r>
-        <w:t xml:space="preserve"> in PDF </w:t>
-      </w:r>
-      <w:r>
-        <w:t>format.</w:t>
-      </w:r>
-    </w:p>
-    <w:p>
-      <w:pPr>
-        <w:pStyle w:val="Sansinterligne"/>
-        <w:spacing w:after="240"/>
-      </w:pPr>
-      <w:r>
-        <w:t xml:space="preserve">There are </w:t>
-      </w:r>
-      <w:proofErr w:type="gramStart"/>
-      <w:r>
-        <w:t>4</w:t>
-      </w:r>
-      <w:proofErr w:type="gramEnd"/>
-      <w:r>
-        <w:t xml:space="preserve"> questions provided below. Each problem needs to </w:t>
-      </w:r>
-      <w:proofErr w:type="gramStart"/>
-      <w:r>
-        <w:t>be solved</w:t>
-      </w:r>
-      <w:proofErr w:type="gramEnd"/>
-      <w:r>
-        <w:t xml:space="preserve"> using provided dataset and proposed method, you can use other method. </w:t>
-      </w:r>
-    </w:p>
-    <w:p>
-      <w:pPr>
-        <w:pStyle w:val="Sansinterligne"/>
-        <w:spacing w:after="240"/>
-      </w:pPr>
-      <w:r>
-        <w:lastRenderedPageBreak/>
-        <w:t xml:space="preserve">Solve any 2 of the following 4 based on the above </w:t>
-      </w:r>
-      <w:proofErr w:type="gramStart"/>
-      <w:r>
-        <w:t>instructions</w:t>
-      </w:r>
-      <w:proofErr w:type="gramEnd"/>
-    </w:p>
-    <w:p>
-      <w:pPr>
-        <w:pStyle w:val="Sansinterligne"/>
-        <w:numPr>
-          <w:ilvl w:val="0"/>
-          <w:numId w:val="4"/>
-        </w:numPr>
-      </w:pPr>
-      <w:r>
-        <w:t xml:space="preserve">Predict whether a credit card application will </w:t>
-      </w:r>
-      <w:proofErr w:type="gramStart"/>
-      <w:r>
-        <w:t>be approved</w:t>
-      </w:r>
-      <w:proofErr w:type="gramEnd"/>
-      <w:r>
-        <w:t xml:space="preserve"> or denied based on various features such as income, age, and credit score? Use the Credit Card Approval dataset, which contains information on credit card applications and their associated </w:t>
-      </w:r>
-      <w:proofErr w:type="gramStart"/>
-      <w:r>
-        <w:t>outcomes, and</w:t>
-      </w:r>
-      <w:proofErr w:type="gramEnd"/>
-      <w:r>
-        <w:t xml:space="preserve"> apply Random Forest to predict whether an application will be approved or denied.</w:t>
-      </w:r>
-    </w:p>
-    <w:p>
-      <w:pPr>
-        <w:pStyle w:val="Sansinterligne"/>
-        <w:numPr>
-          <w:ilvl w:val="0"/>
-          <w:numId w:val="4"/>
-        </w:numPr>
-      </w:pPr>
-      <w:r>
-        <w:t xml:space="preserve">Classify images of flowers based on their features such as the petal length, petal width, sepal length, and sepal width? Use the Iris Flowers dataset, which contains information on 150 iris flowers belonging to three different </w:t>
-      </w:r>
-      <w:proofErr w:type="gramStart"/>
-      <w:r>
-        <w:t>species, and</w:t>
-      </w:r>
-      <w:proofErr w:type="gramEnd"/>
-      <w:r>
-        <w:t xml:space="preserve"> apply SVM or random forest to classify the flowers.</w:t>
-      </w:r>
-    </w:p>
-    <w:p>
-      <w:pPr>
-        <w:pStyle w:val="Sansinterligne"/>
-        <w:numPr>
-          <w:ilvl w:val="0"/>
-          <w:numId w:val="4"/>
-        </w:numPr>
-      </w:pPr>
-      <w:r>
-        <w:t>Predict the survival of passengers on the Titanic based on their age, sex, class, and other features? Use the Titanic dataset, which contains information about passengers on the Titanic, and apply logistic regression to predict survival.</w:t>
-      </w:r>
-    </w:p>
-    <w:p>
-      <w:pPr>
-        <w:pStyle w:val="Sansinterligne"/>
-        <w:numPr>
-          <w:ilvl w:val="0"/>
-          <w:numId w:val="4"/>
-        </w:numPr>
-      </w:pPr>
-      <w:r>
-        <w:t xml:space="preserve">Predict whether a customer will churn (cancel) their subscription to a service based on their usage patterns, demographics, and other features? Use the Telco Customer Churn dataset, which contains information on customers of a telecommunications company and their associated churn </w:t>
-      </w:r>
-      <w:proofErr w:type="gramStart"/>
-      <w:r>
-        <w:t>status, and</w:t>
-      </w:r>
-      <w:proofErr w:type="gramEnd"/>
-      <w:r>
-        <w:t xml:space="preserve"> apply any suitable method to predict whether a customer is likely to churn or not.</w:t>
-      </w:r>
-    </w:p>
-    <w:p>
-      <w:pPr>
-        <w:pStyle w:val="Sansinterligne"/>
-      </w:pPr>
-    </w:p>
-    <w:p>
-      <w:pPr>
-        <w:pStyle w:val="Titre1"/>
-        <w:rPr>
-          <w:rFonts w:ascii="DejaVu Sans Ms" w:hAnsi="DejaVu Sans Ms" w:cs="Arial"/>
-        </w:rPr>
-      </w:pPr>
-      <w:r>
-        <w:rPr>
-          <w:rFonts w:ascii="DejaVu Sans Ms" w:hAnsi="DejaVu Sans Ms" w:cs="Arial"/>
-        </w:rPr>
-        <w:t>Telecom customer churn prediction</w:t>
-      </w:r>
-    </w:p>
-    <w:p>
-      <w:pPr>
-        <w:pStyle w:val="Sous-titre"/>
-        <w:rPr>
-          <w:rFonts w:cs="Arial"/>
-        </w:rPr>
-      </w:pPr>
-      <w:r>
-        <w:rPr>
-          <w:rFonts w:cs="Arial"/>
-        </w:rPr>
-        <w:t xml:space="preserve">Predict whether a customer will churn (cancel) their subscription to a service based on their usage patterns, demographics, and other features? Use the Telco Customer Churn dataset, which contains information on customers of a telecommunications company and their associated churn </w:t>
-      </w:r>
-      <w:r>
-        <w:rPr>
-          <w:rFonts w:cs="Arial"/>
-        </w:rPr>
-        <w:t>status and</w:t>
-      </w:r>
-      <w:r>
-        <w:rPr>
-          <w:rFonts w:cs="Arial"/>
-        </w:rPr>
-        <w:t xml:space="preserve"> apply any suitable method to predict whether a customer is likely to churn or not.</w:t>
-      </w:r>
-    </w:p>
-    <w:p>
-      <w:pPr>
-        <w:pStyle w:val="Titre2"/>
-      </w:pPr>
-      <w:r>
-        <w:t>The libraries</w:t>
-      </w:r>
-    </w:p>
-    <w:p>
-      <w:r>
-        <w:t xml:space="preserve">In order to solve this problem we will use the following </w:t>
-      </w:r>
-      <w:proofErr w:type="gramStart"/>
-      <w:r>
-        <w:t>libraries :</w:t>
-      </w:r>
-      <w:proofErr w:type="gramEnd"/>
-    </w:p>
-    <w:p>
-      <w:pPr>
-        <w:pStyle w:val="Code"/>
-      </w:pPr>
-    </w:p>
-    <w:p>
-      <w:r>
-        <w:t xml:space="preserve">import pandas as pd # data </w:t>
-      </w:r>
-      <w:proofErr w:type="gramStart"/>
-      <w:r>
-        <w:t>processing</w:t>
-      </w:r>
-      <w:proofErr w:type="gramEnd"/>
-    </w:p>
-    <w:p>
-      <w:r>
-        <w:t xml:space="preserve">import seaborn as </w:t>
-      </w:r>
-      <w:proofErr w:type="spellStart"/>
-      <w:r>
-        <w:t>sns</w:t>
-      </w:r>
-      <w:proofErr w:type="spellEnd"/>
-      <w:r>
-        <w:t xml:space="preserve"> # for </w:t>
-      </w:r>
-      <w:proofErr w:type="gramStart"/>
-      <w:r>
-        <w:t>plots</w:t>
-      </w:r>
-      <w:proofErr w:type="gramEnd"/>
-    </w:p>
-    <w:p>
-      <w:r>
-        <w:t xml:space="preserve">import </w:t>
-      </w:r>
-      <w:proofErr w:type="spellStart"/>
-      <w:proofErr w:type="gramStart"/>
-      <w:r>
-        <w:t>matplotlib.pyplot</w:t>
-      </w:r>
-      <w:proofErr w:type="spellEnd"/>
-      <w:proofErr w:type="gramEnd"/>
-      <w:r>
-        <w:t xml:space="preserve"> as </w:t>
-      </w:r>
-      <w:proofErr w:type="spellStart"/>
-      <w:r>
-        <w:t>plt</w:t>
-      </w:r>
-      <w:proofErr w:type="spellEnd"/>
-      <w:r>
-        <w:t xml:space="preserve"> # for plots</w:t>
-      </w:r>
-    </w:p>
-    <w:p>
-      <w:r>
-        <w:t xml:space="preserve">from </w:t>
-      </w:r>
-      <w:proofErr w:type="spellStart"/>
-      <w:r>
-        <w:t>sklearn</w:t>
-      </w:r>
-      <w:proofErr w:type="spellEnd"/>
-      <w:r>
-        <w:t xml:space="preserve"> import metrics #for the accuracy</w:t>
-      </w:r>
-    </w:p>
-    <w:p>
-      <w:proofErr w:type="spellStart"/>
-      <w:proofErr w:type="gramStart"/>
-      <w:r>
-        <w:lastRenderedPageBreak/>
-        <w:t>sns.set</w:t>
-      </w:r>
-      <w:proofErr w:type="spellEnd"/>
-      <w:r>
-        <w:t>(</w:t>
-      </w:r>
-      <w:proofErr w:type="gramEnd"/>
-      <w:r>
-        <w:t>style = 'white')</w:t>
-      </w:r>
-    </w:p>
-    <w:p>
-      <w:pPr>
-        <w:pStyle w:val="Titre2"/>
-      </w:pPr>
-      <w:r>
-        <w:t xml:space="preserve">The </w:t>
-      </w:r>
-      <w:r>
-        <w:t>dataset</w:t>
-      </w:r>
-    </w:p>
-    <w:p>
-      <w:pPr>
         <w:pStyle w:val="Titre3"/>
       </w:pPr>
-      <w:r>
-        <w:t xml:space="preserve">Data </w:t>
-      </w:r>
-      <w:r>
-        <w:t>cleaning</w:t>
-      </w:r>
-    </w:p>
-    <w:p>
-      <w:pPr>
-        <w:pStyle w:val="Titre5"/>
-      </w:pPr>
-      <w:r>
-        <w:t xml:space="preserve">Outlier </w:t>
-      </w:r>
-      <w:r>
-        <w:t>detection</w:t>
-      </w:r>
-    </w:p>
-    <w:p>
-      <w:pPr>
-        <w:pStyle w:val="Titre5"/>
-      </w:pPr>
-      <w:r>
-        <w:t>Imputation</w:t>
-      </w:r>
-    </w:p>
-    <w:p>
-      <w:pPr>
-        <w:pStyle w:val="Titre5"/>
-      </w:pPr>
-      <w:r>
-        <w:t>Feature engineering</w:t>
-      </w:r>
-    </w:p>
-    <w:p>
-      <w:pPr>
-        <w:pStyle w:val="Titre3"/>
-      </w:pPr>
-      <w:r>
-        <w:t>Feature selection</w:t>
-      </w:r>
-    </w:p>
-    <w:p>
-      <w:pPr>
-        <w:pStyle w:val="Titre2"/>
-      </w:pPr>
-      <w:r>
-        <w:t>The different models</w:t>
-      </w:r>
-    </w:p>
-    <w:p>
-      <w:pPr>
-        <w:pStyle w:val="Titre3"/>
-      </w:pPr>
-      <w:r>
-        <w:t>Logistic regression</w:t>
-      </w:r>
-    </w:p>
-    <w:p>
-      <w:pPr>
-        <w:pStyle w:val="Titre3"/>
-      </w:pPr>
-      <w:r>
-        <w:t>Random forest</w:t>
-      </w:r>
-    </w:p>
-    <w:p>
-      <w:pPr>
-        <w:pStyle w:val="Titre3"/>
-      </w:pPr>
-      <w:r>
-        <w:t>Vector support machine</w:t>
-      </w:r>
-    </w:p>
-    <w:p>
-      <w:pPr>
-        <w:pStyle w:val="Sansinterligne"/>
-      </w:pPr>
-    </w:p>
-    <w:p>
-      <w:pPr>
-        <w:pStyle w:val="Sansinterligne"/>
-      </w:pPr>
-    </w:p>
-    <w:p>
-      <w:pPr>
-        <w:pStyle w:val="Sansinterligne"/>
-      </w:pPr>
-    </w:p>
-    <w:p>
-      <w:pPr>
-        <w:pStyle w:val="Sansinterligne"/>
-      </w:pPr>
-    </w:p>
-    <w:p>
-      <w:pPr>
-        <w:pStyle w:val="Sansinterligne"/>
-      </w:pPr>
-    </w:p>
-    <w:p>
-      <w:pPr>
-        <w:pStyle w:val="Sansinterligne"/>
-      </w:pPr>
-    </w:p>
-    <w:p>
-      <w:pPr>
-        <w:pStyle w:val="Sansinterligne"/>
-      </w:pPr>
+      <w:bookmarkStart w:id="8" w:name="_Toc151740238"/>
+      <w:r>
+        <w:t>Using correlation coefficient</w:t>
+      </w:r>
+      <w:bookmarkEnd w:id="8"/>
+    </w:p>
+    <w:p>
+      <w:r>
+        <w:t>The correlation coefficient is a statistical measure that quantifies the strength and direction of a linear relationship between two variables. It ranges from -1 to 1, where:</w:t>
+      </w:r>
     </w:p>
     <w:p>
       <w:pPr>
         <w:pStyle w:val="Paragraphedeliste"/>
         <w:numPr>
           <w:ilvl w:val="0"/>
-          <w:numId w:val="2"/>
+          <w:numId w:val="7"/>
         </w:numPr>
-        <w:rPr>
-          <w:rFonts w:cs="Arial"/>
-          <w:lang w:eastAsia="fr-FR"/>
-        </w:rPr>
-      </w:pPr>
-      <w:r>
-        <w:rPr>
-          <w:rFonts w:cs="Arial"/>
-          <w:lang w:eastAsia="fr-FR"/>
-        </w:rPr>
-        <w:t>Add More Data</w:t>
-      </w:r>
-    </w:p>
-    <w:p>
-      <w:pPr>
-        <w:pStyle w:val="Paragraphedeliste"/>
-        <w:rPr>
-          <w:rFonts w:cs="Arial"/>
-          <w:lang w:eastAsia="fr-FR"/>
-        </w:rPr>
-      </w:pPr>
-      <w:r>
-        <w:rPr>
-          <w:rFonts w:cs="Arial"/>
-          <w:lang w:eastAsia="fr-FR"/>
-        </w:rPr>
-        <w:t xml:space="preserve">Not </w:t>
-      </w:r>
-      <w:proofErr w:type="gramStart"/>
-      <w:r>
-        <w:rPr>
-          <w:rFonts w:cs="Arial"/>
-          <w:lang w:eastAsia="fr-FR"/>
-        </w:rPr>
-        <w:t>possible cause</w:t>
-      </w:r>
-      <w:proofErr w:type="gramEnd"/>
-      <w:r>
-        <w:rPr>
-          <w:rFonts w:cs="Arial"/>
-          <w:lang w:eastAsia="fr-FR"/>
-        </w:rPr>
-        <w:t xml:space="preserve"> dataset </w:t>
-      </w:r>
-      <w:proofErr w:type="spellStart"/>
-      <w:r>
-        <w:rPr>
-          <w:rFonts w:cs="Arial"/>
-          <w:lang w:eastAsia="fr-FR"/>
-        </w:rPr>
-        <w:t>imposé</w:t>
-      </w:r>
-      <w:proofErr w:type="spellEnd"/>
-    </w:p>
-    <w:p>
-      <w:pPr>
-        <w:pStyle w:val="Paragraphedeliste"/>
-        <w:rPr>
-          <w:rFonts w:cs="Arial"/>
-          <w:lang w:eastAsia="fr-FR"/>
-        </w:rPr>
-      </w:pPr>
+      </w:pPr>
+      <w:r>
+        <w:t>1</w:t>
+      </w:r>
+      <w:r>
+        <w:t xml:space="preserve"> i</w:t>
+      </w:r>
+      <w:r>
+        <w:t>ndicates a perfect positive linear relationship</w:t>
+      </w:r>
+      <w:r>
+        <w:t>.</w:t>
+      </w:r>
     </w:p>
     <w:p>
       <w:pPr>
         <w:pStyle w:val="Paragraphedeliste"/>
         <w:numPr>
           <w:ilvl w:val="0"/>
-          <w:numId w:val="2"/>
+          <w:numId w:val="7"/>
         </w:numPr>
-        <w:rPr>
-          <w:rFonts w:cs="Arial"/>
-          <w:lang w:eastAsia="fr-FR"/>
-        </w:rPr>
-      </w:pPr>
-      <w:r>
-        <w:rPr>
-          <w:rFonts w:cs="Arial"/>
-          <w:lang w:eastAsia="fr-FR"/>
-        </w:rPr>
-        <w:t>Treat Missing and Outlier Values</w:t>
-      </w:r>
-    </w:p>
-    <w:p>
-      <w:pPr>
-        <w:pStyle w:val="Paragraphedeliste"/>
-        <w:rPr>
-          <w:rFonts w:cs="Arial"/>
-          <w:lang w:eastAsia="fr-FR"/>
-        </w:rPr>
-      </w:pPr>
-      <w:r>
-        <w:rPr>
-          <w:rFonts w:cs="Arial"/>
-          <w:lang w:eastAsia="fr-FR"/>
-        </w:rPr>
-        <w:t xml:space="preserve">No outlier values or missing ones </w:t>
-      </w:r>
-      <w:proofErr w:type="gramStart"/>
-      <w:r>
-        <w:rPr>
-          <w:rFonts w:cs="Arial"/>
-          <w:lang w:eastAsia="fr-FR"/>
-        </w:rPr>
-        <w:t>detected</w:t>
-      </w:r>
-      <w:proofErr w:type="gramEnd"/>
-    </w:p>
-    <w:p>
-      <w:pPr>
-        <w:pStyle w:val="Paragraphedeliste"/>
-        <w:rPr>
-          <w:rFonts w:cs="Arial"/>
-          <w:lang w:eastAsia="fr-FR"/>
-        </w:rPr>
-      </w:pPr>
+      </w:pPr>
+      <w:r>
+        <w:t>0</w:t>
+      </w:r>
+      <w:r>
+        <w:t xml:space="preserve"> i</w:t>
+      </w:r>
+      <w:r>
+        <w:t>ndicates no linear relationship between the variables.</w:t>
+      </w:r>
     </w:p>
     <w:p>
       <w:pPr>
         <w:pStyle w:val="Paragraphedeliste"/>
         <w:numPr>
           <w:ilvl w:val="0"/>
-          <w:numId w:val="2"/>
+          <w:numId w:val="7"/>
         </w:numPr>
+      </w:pPr>
+      <w:r>
+        <w:t>-1</w:t>
+      </w:r>
+      <w:r>
+        <w:t xml:space="preserve"> i</w:t>
+      </w:r>
+      <w:r>
+        <w:t>ndicates a perfect negative linear relationship</w:t>
+      </w:r>
+      <w:r>
+        <w:t>.</w:t>
+      </w:r>
+    </w:p>
+    <w:p>
+      <w:r>
+        <w:t xml:space="preserve">We can see </w:t>
+      </w:r>
+      <w:r>
+        <w:t xml:space="preserve">on </w:t>
+      </w:r>
+      <w:r>
         <w:rPr>
-          <w:rFonts w:cs="Arial"/>
-          <w:lang w:eastAsia="fr-FR"/>
+          <w:rStyle w:val="Accentuationlgre"/>
         </w:rPr>
-      </w:pPr>
+        <w:t>figure 1.2</w:t>
+      </w:r>
+      <w:r>
+        <w:t xml:space="preserve"> </w:t>
+      </w:r>
+      <w:r>
+        <w:t xml:space="preserve">that we have a strong positive </w:t>
+      </w:r>
+      <w:r>
+        <w:t>linear relationship</w:t>
+      </w:r>
+      <w:r>
+        <w:t xml:space="preserve"> between </w:t>
+      </w:r>
       <w:r>
         <w:rPr>
-          <w:rFonts w:cs="Arial"/>
-          <w:lang w:eastAsia="fr-FR"/>
+          <w:rStyle w:val="CodeCar"/>
         </w:rPr>
-        <w:t>Feature Engineering</w:t>
-      </w:r>
-    </w:p>
-    <w:p>
-      <w:pPr>
-        <w:pStyle w:val="Paragraphedeliste"/>
-        <w:numPr>
-          <w:ilvl w:val="1"/>
-          <w:numId w:val="2"/>
-        </w:numPr>
+        <w:t>petal_lenght</w:t>
+      </w:r>
+      <w:r>
+        <w:t xml:space="preserve"> and </w:t>
+      </w:r>
+      <w:r>
         <w:rPr>
-          <w:rFonts w:cs="Arial"/>
-          <w:lang w:eastAsia="fr-FR"/>
+          <w:rStyle w:val="CodeCar"/>
         </w:rPr>
-      </w:pPr>
+        <w:t>petal_width</w:t>
+      </w:r>
+      <w:r>
+        <w:t xml:space="preserve"> and a strong negative linear relationship </w:t>
+      </w:r>
+      <w:r>
+        <w:t>between</w:t>
+      </w:r>
+      <w:r>
+        <w:t xml:space="preserve"> </w:t>
+      </w:r>
       <w:r>
         <w:rPr>
-          <w:rFonts w:cs="Arial"/>
-          <w:lang w:eastAsia="fr-FR"/>
+          <w:rStyle w:val="CodeCar"/>
         </w:rPr>
-        <w:t>Feature transformation</w:t>
-      </w:r>
-    </w:p>
-    <w:p>
-      <w:pPr>
-        <w:pStyle w:val="Paragraphedeliste"/>
-        <w:numPr>
-          <w:ilvl w:val="1"/>
-          <w:numId w:val="2"/>
-        </w:numPr>
+        <w:t>petal_lenght</w:t>
+      </w:r>
+      <w:r>
+        <w:t xml:space="preserve"> and </w:t>
+      </w:r>
+      <w:r>
         <w:rPr>
-          <w:rFonts w:cs="Arial"/>
-          <w:lang w:eastAsia="fr-FR"/>
+          <w:rStyle w:val="CodeCar"/>
         </w:rPr>
-      </w:pPr>
+        <w:t>sepal_width</w:t>
+      </w:r>
+      <w:r>
+        <w:t xml:space="preserve">. </w:t>
+      </w:r>
+    </w:p>
+    <w:p>
+      <w:pPr>
+        <w:pStyle w:val="Titre3"/>
+      </w:pPr>
+      <w:bookmarkStart w:id="9" w:name="_Toc151740239"/>
+      <w:r>
+        <w:t>Conclusion</w:t>
+      </w:r>
+      <w:bookmarkEnd w:id="9"/>
+    </w:p>
+    <w:p>
+      <w:r>
+        <w:t xml:space="preserve">We can see the conclusion of both methods are intersecting thus we will choose as our 2 parameters </w:t>
+      </w:r>
       <w:r>
         <w:rPr>
-          <w:rFonts w:cs="Arial"/>
-          <w:lang w:eastAsia="fr-FR"/>
+          <w:rStyle w:val="CodeCar"/>
         </w:rPr>
-        <w:t>One-hot encoding</w:t>
-      </w:r>
-    </w:p>
-    <w:p>
-      <w:pPr>
+        <w:t>petal_lenght</w:t>
+      </w:r>
+      <w:r>
+        <w:t xml:space="preserve"> and </w:t>
+      </w:r>
+      <w:r>
         <w:rPr>
-          <w:rFonts w:cs="Arial"/>
-          <w:lang w:eastAsia="fr-FR"/>
+          <w:rStyle w:val="CodeCar"/>
         </w:rPr>
-      </w:pPr>
-    </w:p>
-    <w:p>
-      <w:pPr>
-        <w:pStyle w:val="Paragraphedeliste"/>
-        <w:numPr>
-          <w:ilvl w:val="0"/>
-          <w:numId w:val="2"/>
-        </w:numPr>
+        <w:t>petal_width</w:t>
+      </w:r>
+      <w:r>
         <w:rPr>
-          <w:rFonts w:cs="Arial"/>
-          <w:lang w:eastAsia="fr-FR"/>
+          <w:rStyle w:val="CodeCar"/>
         </w:rPr>
-      </w:pPr>
+        <w:t>.</w:t>
+      </w:r>
+    </w:p>
+    <w:p/>
+    <w:p>
+      <w:pPr>
+        <w:pStyle w:val="Titre3"/>
+      </w:pPr>
+      <w:bookmarkStart w:id="10" w:name="_Toc151740240"/>
+      <w:r>
+        <w:t>Hyperparameters</w:t>
+      </w:r>
+      <w:bookmarkEnd w:id="10"/>
+      <w:r>
+        <w:t xml:space="preserve"> </w:t>
+      </w:r>
+    </w:p>
+    <w:p>
+      <w:r>
+        <w:t>Hyperparameter tuning can be performed using techniques like Grid Search.</w:t>
+      </w:r>
+      <w:r>
+        <w:t xml:space="preserve"> </w:t>
+      </w:r>
+      <w:r>
+        <w:t xml:space="preserve">The </w:t>
+      </w:r>
+      <w:proofErr w:type="spellStart"/>
       <w:r>
         <w:rPr>
-          <w:rFonts w:cs="Arial"/>
-          <w:lang w:eastAsia="fr-FR"/>
+          <w:rStyle w:val="CodeCar"/>
         </w:rPr>
-        <w:t>Feature Selection</w:t>
-      </w:r>
-    </w:p>
-    <w:p>
-      <w:pPr>
+        <w:t>GridSearchCV</w:t>
+      </w:r>
+      <w:proofErr w:type="spellEnd"/>
+      <w:r>
+        <w:t xml:space="preserve"> function in Python works by exhaustively searching a predefined hyperparameter grid to find the combination of hyperparameter values that maximizes or minimizes a specified scoring metric through cross-validation.</w:t>
+      </w:r>
+    </w:p>
+    <w:p>
+      <w:pPr>
+        <w:pStyle w:val="Titre2"/>
+      </w:pPr>
+    </w:p>
+    <w:p>
+      <w:pPr>
+        <w:pStyle w:val="Titre2"/>
+      </w:pPr>
+    </w:p>
+    <w:p/>
+    <w:p>
+      <w:pPr>
+        <w:pStyle w:val="Titre2"/>
+      </w:pPr>
+      <w:bookmarkStart w:id="11" w:name="_Toc151740241"/>
+      <w:r>
+        <w:lastRenderedPageBreak/>
+        <w:t>Final model training</w:t>
+      </w:r>
+      <w:bookmarkEnd w:id="11"/>
+    </w:p>
+    <w:p>
+      <w:pPr>
+        <w:pStyle w:val="Sansinterligne"/>
+        <w:spacing w:line="276" w:lineRule="auto"/>
+      </w:pPr>
+    </w:p>
+    <w:tbl>
+      <w:tblPr>
+        <w:tblStyle w:val="Grilledutableau"/>
+        <w:tblW w:w="3422" w:type="pct"/>
+        <w:jc w:val="center"/>
+        <w:tblBorders>
+          <w:top w:val="none" w:sz="0" w:space="0" w:color="auto"/>
+          <w:left w:val="none" w:sz="0" w:space="0" w:color="auto"/>
+          <w:bottom w:val="none" w:sz="0" w:space="0" w:color="auto"/>
+          <w:right w:val="none" w:sz="0" w:space="0" w:color="auto"/>
+          <w:insideH w:val="none" w:sz="0" w:space="0" w:color="auto"/>
+          <w:insideV w:val="none" w:sz="0" w:space="0" w:color="auto"/>
+        </w:tblBorders>
+        <w:tblLook w:val="04A0" w:firstRow="1" w:lastRow="0" w:firstColumn="1" w:lastColumn="0" w:noHBand="0" w:noVBand="1"/>
+      </w:tblPr>
+      <w:tblGrid>
+        <w:gridCol w:w="4621"/>
+        <w:gridCol w:w="4621"/>
+      </w:tblGrid>
+      <w:tr>
+        <w:trPr>
+          <w:jc w:val="center"/>
+        </w:trPr>
+        <w:tc>
+          <w:tcPr>
+            <w:tcW w:w="2507" w:type="pct"/>
+            <w:vAlign w:val="center"/>
+          </w:tcPr>
+          <w:p>
+            <w:pPr>
+              <w:pStyle w:val="Sansinterligne"/>
+              <w:spacing w:line="276" w:lineRule="auto"/>
+              <w:jc w:val="center"/>
+            </w:pPr>
+            <w:r>
+              <w:drawing>
+                <wp:inline distT="0" distB="0" distL="0" distR="0" wp14:anchorId="31B0E75D" wp14:editId="55E6F011">
+                  <wp:extent cx="2850839" cy="2286000"/>
+                  <wp:effectExtent l="0" t="0" r="0" b="0"/>
+                  <wp:docPr id="1598174900" name="Image 1"/>
+                  <wp:cNvGraphicFramePr>
+                    <a:graphicFrameLocks xmlns:a="http://schemas.openxmlformats.org/drawingml/2006/main" noChangeAspect="1"/>
+                  </wp:cNvGraphicFramePr>
+                  <a:graphic xmlns:a="http://schemas.openxmlformats.org/drawingml/2006/main">
+                    <a:graphicData uri="http://schemas.openxmlformats.org/drawingml/2006/picture">
+                      <pic:pic xmlns:pic="http://schemas.openxmlformats.org/drawingml/2006/picture">
+                        <pic:nvPicPr>
+                          <pic:cNvPr id="1598174900" name=""/>
+                          <pic:cNvPicPr/>
+                        </pic:nvPicPr>
+                        <pic:blipFill>
+                          <a:blip r:embed="rId11"/>
+                          <a:stretch>
+                            <a:fillRect/>
+                          </a:stretch>
+                        </pic:blipFill>
+                        <pic:spPr>
+                          <a:xfrm>
+                            <a:off x="0" y="0"/>
+                            <a:ext cx="2850839" cy="2286000"/>
+                          </a:xfrm>
+                          <a:prstGeom prst="rect">
+                            <a:avLst/>
+                          </a:prstGeom>
+                        </pic:spPr>
+                      </pic:pic>
+                    </a:graphicData>
+                  </a:graphic>
+                </wp:inline>
+              </w:drawing>
+            </w:r>
+          </w:p>
+        </w:tc>
+        <w:tc>
+          <w:tcPr>
+            <w:tcW w:w="2493" w:type="pct"/>
+            <w:vAlign w:val="center"/>
+          </w:tcPr>
+          <w:p>
+            <w:pPr>
+              <w:pStyle w:val="Sansinterligne"/>
+              <w:spacing w:line="276" w:lineRule="auto"/>
+              <w:jc w:val="center"/>
+            </w:pPr>
+            <w:r>
+              <w:drawing>
+                <wp:inline distT="0" distB="0" distL="0" distR="0" wp14:anchorId="3078155A" wp14:editId="72F1423D">
+                  <wp:extent cx="2850839" cy="2286000"/>
+                  <wp:effectExtent l="0" t="0" r="0" b="0"/>
+                  <wp:docPr id="548358495" name="Image 1"/>
+                  <wp:cNvGraphicFramePr>
+                    <a:graphicFrameLocks xmlns:a="http://schemas.openxmlformats.org/drawingml/2006/main" noChangeAspect="1"/>
+                  </wp:cNvGraphicFramePr>
+                  <a:graphic xmlns:a="http://schemas.openxmlformats.org/drawingml/2006/main">
+                    <a:graphicData uri="http://schemas.openxmlformats.org/drawingml/2006/picture">
+                      <pic:pic xmlns:pic="http://schemas.openxmlformats.org/drawingml/2006/picture">
+                        <pic:nvPicPr>
+                          <pic:cNvPr id="548358495" name=""/>
+                          <pic:cNvPicPr/>
+                        </pic:nvPicPr>
+                        <pic:blipFill>
+                          <a:blip r:embed="rId12"/>
+                          <a:stretch>
+                            <a:fillRect/>
+                          </a:stretch>
+                        </pic:blipFill>
+                        <pic:spPr>
+                          <a:xfrm>
+                            <a:off x="0" y="0"/>
+                            <a:ext cx="2850839" cy="2286000"/>
+                          </a:xfrm>
+                          <a:prstGeom prst="rect">
+                            <a:avLst/>
+                          </a:prstGeom>
+                        </pic:spPr>
+                      </pic:pic>
+                    </a:graphicData>
+                  </a:graphic>
+                </wp:inline>
+              </w:drawing>
+            </w:r>
+          </w:p>
+        </w:tc>
+      </w:tr>
+    </w:tbl>
+    <w:p>
+      <w:pPr>
+        <w:pStyle w:val="Sansinterligne"/>
+        <w:spacing w:line="276" w:lineRule="auto"/>
+      </w:pPr>
+    </w:p>
+    <w:p>
+      <w:pPr>
+        <w:pStyle w:val="Sansinterligne"/>
+        <w:spacing w:line="276" w:lineRule="auto"/>
+        <w:jc w:val="center"/>
+      </w:pPr>
+      <w:r>
+        <w:drawing>
+          <wp:inline distT="0" distB="0" distL="0" distR="0" wp14:anchorId="3354EF3D" wp14:editId="5C6AD8DE">
+            <wp:extent cx="5095875" cy="4086225"/>
+            <wp:effectExtent l="0" t="0" r="9525" b="9525"/>
+            <wp:docPr id="889200949" name="Image 1" descr="Une image contenant texte, capture d’écran, Police, ligne&#10;&#10;Description générée automatiquement"/>
+            <wp:cNvGraphicFramePr>
+              <a:graphicFrameLocks xmlns:a="http://schemas.openxmlformats.org/drawingml/2006/main" noChangeAspect="1"/>
+            </wp:cNvGraphicFramePr>
+            <a:graphic xmlns:a="http://schemas.openxmlformats.org/drawingml/2006/main">
+              <a:graphicData uri="http://schemas.openxmlformats.org/drawingml/2006/picture">
+                <pic:pic xmlns:pic="http://schemas.openxmlformats.org/drawingml/2006/picture">
+                  <pic:nvPicPr>
+                    <pic:cNvPr id="889200949" name="Image 1" descr="Une image contenant texte, capture d’écran, Police, ligne&#10;&#10;Description générée automatiquement"/>
+                    <pic:cNvPicPr/>
+                  </pic:nvPicPr>
+                  <pic:blipFill>
+                    <a:blip r:embed="rId13"/>
+                    <a:stretch>
+                      <a:fillRect/>
+                    </a:stretch>
+                  </pic:blipFill>
+                  <pic:spPr>
+                    <a:xfrm>
+                      <a:off x="0" y="0"/>
+                      <a:ext cx="5095875" cy="4086225"/>
+                    </a:xfrm>
+                    <a:prstGeom prst="rect">
+                      <a:avLst/>
+                    </a:prstGeom>
+                  </pic:spPr>
+                </pic:pic>
+              </a:graphicData>
+            </a:graphic>
+          </wp:inline>
+        </w:drawing>
+      </w:r>
+    </w:p>
+    <w:p>
+      <w:pPr>
+        <w:pStyle w:val="Sansinterligne"/>
+        <w:spacing w:line="276" w:lineRule="auto"/>
+      </w:pPr>
+    </w:p>
+    <w:p>
+      <w:pPr>
+        <w:pStyle w:val="Sansinterligne"/>
+        <w:spacing w:line="276" w:lineRule="auto"/>
+      </w:pPr>
+      <w:r>
+        <w:t>The most accurate kernel to use for our SVM algorithm on our dataset is a linear kernel.</w:t>
+      </w:r>
+    </w:p>
+    <w:p>
+      <w:pPr>
+        <w:pStyle w:val="Titre"/>
+      </w:pPr>
+    </w:p>
+    <w:p/>
+    <w:p/>
+    <w:p/>
+    <w:p>
+      <w:pPr>
+        <w:pStyle w:val="Titre"/>
+      </w:pPr>
+      <w:r>
+        <w:lastRenderedPageBreak/>
+        <w:t>Churn predictions</w:t>
+      </w:r>
+    </w:p>
+    <w:p>
+      <w:pPr>
+        <w:pStyle w:val="Titre1"/>
+      </w:pPr>
+      <w:bookmarkStart w:id="12" w:name="_Toc151740242"/>
+      <w:r>
+        <w:t>Introduction</w:t>
+      </w:r>
+      <w:bookmarkEnd w:id="12"/>
+    </w:p>
+    <w:p>
+      <w:r>
         <w:rPr>
-          <w:rFonts w:cs="Arial"/>
-          <w:lang w:eastAsia="fr-FR"/>
+          <w:rFonts w:hint="eastAsia"/>
         </w:rPr>
-      </w:pPr>
-    </w:p>
-    <w:p>
-      <w:pPr>
-        <w:pStyle w:val="Paragraphedeliste"/>
-        <w:numPr>
-          <w:ilvl w:val="0"/>
-          <w:numId w:val="2"/>
-        </w:numPr>
+        <w:t>W</w:t>
+      </w:r>
+      <w:r>
+        <w:t>e want to p</w:t>
+      </w:r>
+      <w:r>
+        <w:t>redict whether a customer will churn (cancel) their subscription to a service based on their usage patterns, demographics, and other features</w:t>
+      </w:r>
+      <w:r>
+        <w:t xml:space="preserve"> of the dataset.</w:t>
+      </w:r>
+    </w:p>
+    <w:p>
+      <w:r>
+        <w:t xml:space="preserve">To get an optimal result, we will try 3 different machine learning algorithms: </w:t>
+      </w:r>
+      <w:r>
+        <w:t>SVM, random forest and logistic regression.</w:t>
+      </w:r>
+    </w:p>
+    <w:p>
+      <w:pPr>
+        <w:pStyle w:val="Titre2"/>
+      </w:pPr>
+      <w:bookmarkStart w:id="13" w:name="_Toc151740243"/>
+      <w:r>
+        <w:t>Random forest</w:t>
+      </w:r>
+      <w:bookmarkEnd w:id="13"/>
+    </w:p>
+    <w:p>
+      <w:r>
+        <w:t>Random Forest is an ensemble learning method that operates by constructing a multitude of decision trees during training and outputs the mean prediction (regression</w:t>
+      </w:r>
+      <w:r>
+        <w:t xml:space="preserve">) </w:t>
+      </w:r>
+      <w:r>
+        <w:t>of the individual trees.</w:t>
+      </w:r>
+    </w:p>
+    <w:p>
+      <w:r>
+        <w:t>Random Forest randomly selects subsets of the training data through bootstrapped sampling, creating multiple diverse subsets for training individual decision trees.</w:t>
+      </w:r>
+    </w:p>
+    <w:p>
+      <w:r>
+        <w:t xml:space="preserve">At each node of the decision tree, a random subset of features is considered for splitting, introducing </w:t>
+      </w:r>
+      <w:proofErr w:type="gramStart"/>
+      <w:r>
+        <w:t>randomness</w:t>
+      </w:r>
+      <w:proofErr w:type="gramEnd"/>
+      <w:r>
+        <w:t xml:space="preserve"> and reducing correlation between trees.</w:t>
+      </w:r>
+    </w:p>
+    <w:p>
+      <w:r>
+        <w:t>The predictions from each decision tree are aggregated to produce the final prediction. This ensemble approach improves robustness, generalization, and reduces overfitting compared to a single decision tree.</w:t>
+      </w:r>
+    </w:p>
+    <w:p>
+      <w:pPr>
+        <w:pStyle w:val="Titre2"/>
+      </w:pPr>
+      <w:bookmarkStart w:id="14" w:name="_Toc151740244"/>
+      <w:r>
+        <w:t>Logistic regression</w:t>
+      </w:r>
+      <w:bookmarkEnd w:id="14"/>
+    </w:p>
+    <w:p>
+      <w:r>
+        <w:t>Logistic Regression works by modeling the probability of a binary outcome using the logistic function, which transforms a linear combination of input features into values between 0 and 1.</w:t>
+      </w:r>
+    </w:p>
+    <w:p>
+      <w:r>
+        <w:t>It estimates coefficients through optimization techniques such as gradient descent to maximize the likelihood of the observed outcomes.</w:t>
+      </w:r>
+    </w:p>
+    <w:p>
+      <w:r>
+        <w:t xml:space="preserve">The predicted probability is then </w:t>
+      </w:r>
+      <w:proofErr w:type="spellStart"/>
+      <w:r>
+        <w:t>thresholded</w:t>
+      </w:r>
+      <w:proofErr w:type="spellEnd"/>
+      <w:r>
+        <w:t>, commonly at 0.5, to classify instances into one of the two classes, making Logistic Regression suitable for binary classification tasks.</w:t>
+      </w:r>
+    </w:p>
+    <w:p/>
+    <w:p/>
+    <w:p>
+      <w:pPr>
+        <w:pStyle w:val="Titre1"/>
+      </w:pPr>
+      <w:bookmarkStart w:id="15" w:name="_Toc151740245"/>
+      <w:r>
+        <w:t>Improving the model</w:t>
+      </w:r>
+      <w:bookmarkEnd w:id="15"/>
+    </w:p>
+    <w:p>
+      <w:pPr>
+        <w:pStyle w:val="Titre2"/>
+      </w:pPr>
+      <w:bookmarkStart w:id="16" w:name="_Toc151740246"/>
+      <w:r>
+        <w:t>Cleaning the data</w:t>
+      </w:r>
+      <w:bookmarkEnd w:id="16"/>
+    </w:p>
+    <w:p>
+      <w:r>
+        <w:t xml:space="preserve">Cleaning the data is very important to limit the </w:t>
+      </w:r>
+      <w:r>
+        <w:t>errors and inconsistencies. Quality data reduces noise</w:t>
+      </w:r>
+      <w:r>
+        <w:t xml:space="preserve"> and </w:t>
+      </w:r>
+      <w:r>
+        <w:t>enabl</w:t>
+      </w:r>
+      <w:r>
+        <w:t xml:space="preserve">es </w:t>
+      </w:r>
+      <w:r>
+        <w:t>the algorithm to focus on relevant patterns and relationships</w:t>
+      </w:r>
+      <w:r>
+        <w:t>. U</w:t>
+      </w:r>
+      <w:r>
+        <w:t>ltimately leading to more precise predictions.</w:t>
+      </w:r>
+      <w:r>
+        <w:t xml:space="preserve"> (Just as for the Iris dataset, we check for outliers and null values)</w:t>
+      </w:r>
+    </w:p>
+    <w:p>
+      <w:pPr>
+        <w:pStyle w:val="Titre3"/>
+      </w:pPr>
+      <w:bookmarkStart w:id="17" w:name="_Toc151740247"/>
+      <w:r>
+        <w:lastRenderedPageBreak/>
+        <w:t>One hot encoding</w:t>
+      </w:r>
+      <w:bookmarkEnd w:id="17"/>
+    </w:p>
+    <w:p>
+      <w:r>
+        <w:t>One hot encoding is a technique in which categorical variables are converted into a binary matrix, representing each category as a unique binary column, with only one column having a value of 1 for each observation.</w:t>
+      </w:r>
+    </w:p>
+    <w:p>
+      <w:r>
+        <w:t>O</w:t>
+      </w:r>
+      <w:r>
+        <w:t xml:space="preserve">ne hot encoding is essential with logistic regression as it transforms categorical variables into a binary format, allowing the algorithm to effectively handle </w:t>
+      </w:r>
+      <w:r>
+        <w:t xml:space="preserve">the data. </w:t>
+      </w:r>
+    </w:p>
+    <w:p>
+      <w:pPr>
+        <w:pStyle w:val="Titre3"/>
+      </w:pPr>
+      <w:bookmarkStart w:id="18" w:name="_Toc151740248"/>
+      <w:r>
+        <w:t>Scaling the data</w:t>
+      </w:r>
+      <w:bookmarkEnd w:id="18"/>
+    </w:p>
+    <w:p>
+      <w:r>
+        <w:t>Scaling is crucial before training a machine learning model as it ensures that features with different scales contribute equally to the model, preventing larger magnitude features from dominating the learning process. Scaling also helps gradient-based optimization algorithms converge faster and improves the model's sensitivity to variations in all input features, enhancing overall performance.</w:t>
+      </w:r>
+    </w:p>
+    <w:p>
+      <w:pPr>
+        <w:pStyle w:val="Titre2"/>
+      </w:pPr>
+      <w:bookmarkStart w:id="19" w:name="_Toc151740249"/>
+      <w:r>
+        <w:t>Final model training</w:t>
+      </w:r>
+      <w:bookmarkEnd w:id="19"/>
+    </w:p>
+    <w:p>
+      <w:r>
+        <w:t>On</w:t>
+      </w:r>
+      <w:r>
+        <w:t xml:space="preserve">ce </w:t>
+      </w:r>
+      <w:r>
+        <w:t>again,</w:t>
+      </w:r>
+      <w:r>
+        <w:t xml:space="preserve"> we </w:t>
+      </w:r>
+      <w:r>
+        <w:t xml:space="preserve">use the </w:t>
+      </w:r>
+      <w:proofErr w:type="spellStart"/>
+      <w:r>
         <w:rPr>
-          <w:rFonts w:cs="Arial"/>
-          <w:lang w:eastAsia="fr-FR"/>
+          <w:rStyle w:val="CodeCar"/>
         </w:rPr>
-      </w:pPr>
+        <w:t>feature_importances</w:t>
+      </w:r>
+      <w:proofErr w:type="spellEnd"/>
       <w:r>
         <w:rPr>
-          <w:rFonts w:cs="Arial"/>
-          <w:lang w:eastAsia="fr-FR"/>
+          <w:rStyle w:val="CodeCar"/>
         </w:rPr>
-        <w:t>Multiple Algorithms</w:t>
-      </w:r>
-    </w:p>
-    <w:p>
-      <w:pPr>
-        <w:pStyle w:val="Paragraphedeliste"/>
-        <w:numPr>
-          <w:ilvl w:val="0"/>
-          <w:numId w:val="2"/>
-        </w:numPr>
-        <w:rPr>
-          <w:rFonts w:cs="Arial"/>
-          <w:lang w:eastAsia="fr-FR"/>
-        </w:rPr>
-      </w:pPr>
-      <w:r>
-        <w:rPr>
-          <w:rFonts w:cs="Arial"/>
-          <w:lang w:eastAsia="fr-FR"/>
-        </w:rPr>
-        <w:t>Algorithm Tuning</w:t>
-      </w:r>
-    </w:p>
-    <w:p>
-      <w:pPr>
-        <w:pStyle w:val="Paragraphedeliste"/>
-        <w:numPr>
-          <w:ilvl w:val="0"/>
-          <w:numId w:val="2"/>
-        </w:numPr>
-        <w:rPr>
-          <w:rFonts w:cs="Arial"/>
-          <w:lang w:eastAsia="fr-FR"/>
-        </w:rPr>
-      </w:pPr>
-      <w:r>
-        <w:rPr>
-          <w:rFonts w:cs="Arial"/>
-          <w:lang w:eastAsia="fr-FR"/>
-        </w:rPr>
-        <w:t>Ensemble Methods</w:t>
-      </w:r>
-    </w:p>
-    <w:p>
-      <w:pPr>
-        <w:pStyle w:val="Paragraphedeliste"/>
-        <w:numPr>
-          <w:ilvl w:val="0"/>
-          <w:numId w:val="2"/>
-        </w:numPr>
-        <w:rPr>
-          <w:rFonts w:cs="Arial"/>
-          <w:lang w:eastAsia="fr-FR"/>
-        </w:rPr>
-      </w:pPr>
-      <w:r>
-        <w:rPr>
-          <w:rFonts w:cs="Arial"/>
-          <w:lang w:eastAsia="fr-FR"/>
-        </w:rPr>
-        <w:t>Cross Validation</w:t>
-      </w:r>
-    </w:p>
-    <w:p>
-      <w:pPr>
-        <w:rPr>
-          <w:rFonts w:cs="Arial"/>
-        </w:rPr>
-      </w:pPr>
-    </w:p>
-    <w:p>
-      <w:pPr>
-        <w:rPr>
-          <w:rFonts w:cs="Arial"/>
-        </w:rPr>
-      </w:pPr>
-    </w:p>
-    <w:p>
-      <w:pPr>
-        <w:numPr>
-          <w:ilvl w:val="0"/>
-          <w:numId w:val="3"/>
-        </w:numPr>
-        <w:shd w:val="clear" w:color="auto" w:fill="F8F9FA"/>
-        <w:spacing w:before="100" w:beforeAutospacing="1" w:after="100" w:afterAutospacing="1" w:line="240" w:lineRule="auto"/>
-        <w:rPr>
-          <w:rFonts w:eastAsia="Times New Roman" w:cs="Arial"/>
-          <w:color w:val="1D2125"/>
-          <w:sz w:val="23"/>
-          <w:szCs w:val="23"/>
-          <w:lang w:eastAsia="fr-FR"/>
-          <w14:ligatures w14:val="none"/>
-        </w:rPr>
-      </w:pPr>
-      <w:proofErr w:type="gramStart"/>
-      <w:r>
-        <w:rPr>
-          <w:rFonts w:eastAsia="Times New Roman" w:cs="Arial"/>
-          <w:color w:val="1D2125"/>
-          <w:sz w:val="23"/>
-          <w:szCs w:val="23"/>
-          <w:lang w:eastAsia="fr-FR"/>
-          <w14:ligatures w14:val="none"/>
-        </w:rPr>
-        <w:lastRenderedPageBreak/>
-        <w:t>Write</w:t>
-      </w:r>
-      <w:proofErr w:type="gramEnd"/>
-      <w:r>
-        <w:rPr>
-          <w:rFonts w:eastAsia="Times New Roman" w:cs="Arial"/>
-          <w:color w:val="1D2125"/>
-          <w:sz w:val="23"/>
-          <w:szCs w:val="23"/>
-          <w:lang w:eastAsia="fr-FR"/>
-          <w14:ligatures w14:val="none"/>
-        </w:rPr>
-        <w:t xml:space="preserve"> a report (2pages/problem) that involves the following: </w:t>
-      </w:r>
-    </w:p>
-    <w:p>
-      <w:pPr>
-        <w:numPr>
-          <w:ilvl w:val="1"/>
-          <w:numId w:val="3"/>
-        </w:numPr>
-        <w:shd w:val="clear" w:color="auto" w:fill="F8F9FA"/>
-        <w:spacing w:before="100" w:beforeAutospacing="1" w:after="100" w:afterAutospacing="1" w:line="240" w:lineRule="auto"/>
-        <w:rPr>
-          <w:rFonts w:eastAsia="Times New Roman" w:cs="Arial"/>
-          <w:color w:val="1D2125"/>
-          <w:sz w:val="23"/>
-          <w:szCs w:val="23"/>
-          <w:lang w:eastAsia="fr-FR"/>
-          <w14:ligatures w14:val="none"/>
-        </w:rPr>
-      </w:pPr>
-      <w:r>
-        <w:rPr>
-          <w:rFonts w:eastAsia="Times New Roman" w:cs="Arial"/>
-          <w:color w:val="1D2125"/>
-          <w:sz w:val="23"/>
-          <w:szCs w:val="23"/>
-          <w:lang w:eastAsia="fr-FR"/>
-          <w14:ligatures w14:val="none"/>
-        </w:rPr>
-        <w:t xml:space="preserve">Link to the </w:t>
-      </w:r>
-      <w:proofErr w:type="spellStart"/>
-      <w:r>
-        <w:rPr>
-          <w:rFonts w:eastAsia="Times New Roman" w:cs="Arial"/>
-          <w:color w:val="1D2125"/>
-          <w:sz w:val="23"/>
-          <w:szCs w:val="23"/>
-          <w:lang w:eastAsia="fr-FR"/>
-          <w14:ligatures w14:val="none"/>
-        </w:rPr>
-        <w:t>Github</w:t>
-      </w:r>
-      <w:proofErr w:type="spellEnd"/>
-      <w:r>
-        <w:rPr>
-          <w:rFonts w:eastAsia="Times New Roman" w:cs="Arial"/>
-          <w:color w:val="1D2125"/>
-          <w:sz w:val="23"/>
-          <w:szCs w:val="23"/>
-          <w:lang w:eastAsia="fr-FR"/>
-          <w14:ligatures w14:val="none"/>
-        </w:rPr>
-        <w:t xml:space="preserve"> page</w:t>
-      </w:r>
-    </w:p>
-    <w:p>
-      <w:pPr>
-        <w:numPr>
-          <w:ilvl w:val="1"/>
-          <w:numId w:val="3"/>
-        </w:numPr>
-        <w:shd w:val="clear" w:color="auto" w:fill="F8F9FA"/>
-        <w:spacing w:before="100" w:beforeAutospacing="1" w:after="100" w:afterAutospacing="1" w:line="240" w:lineRule="auto"/>
-        <w:rPr>
-          <w:rFonts w:eastAsia="Times New Roman" w:cs="Arial"/>
-          <w:color w:val="1D2125"/>
-          <w:sz w:val="23"/>
-          <w:szCs w:val="23"/>
-          <w:lang w:eastAsia="fr-FR"/>
-          <w14:ligatures w14:val="none"/>
-        </w:rPr>
-      </w:pPr>
-      <w:r>
-        <w:rPr>
-          <w:rFonts w:eastAsia="Times New Roman" w:cs="Arial"/>
-          <w:color w:val="1D2125"/>
-          <w:sz w:val="23"/>
-          <w:szCs w:val="23"/>
-          <w:lang w:eastAsia="fr-FR"/>
-          <w14:ligatures w14:val="none"/>
-        </w:rPr>
-        <w:t xml:space="preserve">description of the algorithm used for each of the </w:t>
-      </w:r>
-      <w:proofErr w:type="gramStart"/>
-      <w:r>
-        <w:rPr>
-          <w:rFonts w:eastAsia="Times New Roman" w:cs="Arial"/>
-          <w:color w:val="1D2125"/>
-          <w:sz w:val="23"/>
-          <w:szCs w:val="23"/>
-          <w:lang w:eastAsia="fr-FR"/>
-          <w14:ligatures w14:val="none"/>
-        </w:rPr>
-        <w:t>solution</w:t>
-      </w:r>
-      <w:proofErr w:type="gramEnd"/>
-    </w:p>
-    <w:p>
-      <w:pPr>
-        <w:numPr>
-          <w:ilvl w:val="1"/>
-          <w:numId w:val="3"/>
-        </w:numPr>
-        <w:shd w:val="clear" w:color="auto" w:fill="F8F9FA"/>
-        <w:spacing w:before="100" w:beforeAutospacing="1" w:after="100" w:afterAutospacing="1" w:line="240" w:lineRule="auto"/>
-        <w:rPr>
-          <w:rFonts w:eastAsia="Times New Roman" w:cs="Arial"/>
-          <w:color w:val="1D2125"/>
-          <w:sz w:val="23"/>
-          <w:szCs w:val="23"/>
-          <w:lang w:eastAsia="fr-FR"/>
-          <w14:ligatures w14:val="none"/>
-        </w:rPr>
-      </w:pPr>
-      <w:r>
-        <w:rPr>
-          <w:rFonts w:eastAsia="Times New Roman" w:cs="Arial"/>
-          <w:color w:val="1D2125"/>
-          <w:sz w:val="23"/>
-          <w:szCs w:val="23"/>
-          <w:lang w:eastAsia="fr-FR"/>
-          <w14:ligatures w14:val="none"/>
-        </w:rPr>
-        <w:t xml:space="preserve">how the model performance </w:t>
-      </w:r>
-      <w:proofErr w:type="gramStart"/>
-      <w:r>
-        <w:rPr>
-          <w:rFonts w:eastAsia="Times New Roman" w:cs="Arial"/>
-          <w:color w:val="1D2125"/>
-          <w:sz w:val="23"/>
-          <w:szCs w:val="23"/>
-          <w:lang w:eastAsia="fr-FR"/>
-          <w14:ligatures w14:val="none"/>
-        </w:rPr>
-        <w:t>was improved</w:t>
-      </w:r>
-      <w:proofErr w:type="gramEnd"/>
-    </w:p>
-    <w:p>
-      <w:pPr>
-        <w:numPr>
-          <w:ilvl w:val="1"/>
-          <w:numId w:val="3"/>
-        </w:numPr>
-        <w:shd w:val="clear" w:color="auto" w:fill="F8F9FA"/>
-        <w:spacing w:before="100" w:beforeAutospacing="1" w:after="100" w:afterAutospacing="1" w:line="240" w:lineRule="auto"/>
-        <w:rPr>
-          <w:rFonts w:eastAsia="Times New Roman" w:cs="Arial"/>
-          <w:color w:val="1D2125"/>
-          <w:sz w:val="23"/>
-          <w:szCs w:val="23"/>
-          <w:lang w:eastAsia="fr-FR"/>
-          <w14:ligatures w14:val="none"/>
-        </w:rPr>
-      </w:pPr>
-      <w:r>
-        <w:rPr>
-          <w:rFonts w:eastAsia="Times New Roman" w:cs="Arial"/>
-          <w:color w:val="1D2125"/>
-          <w:sz w:val="23"/>
-          <w:szCs w:val="23"/>
-          <w:lang w:eastAsia="fr-FR"/>
-          <w14:ligatures w14:val="none"/>
-        </w:rPr>
-        <w:t>show graphs of the final model training and evaluation.</w:t>
-      </w:r>
-    </w:p>
-    <w:p>
-      <w:pPr>
-        <w:numPr>
-          <w:ilvl w:val="1"/>
-          <w:numId w:val="3"/>
-        </w:numPr>
-        <w:shd w:val="clear" w:color="auto" w:fill="F8F9FA"/>
-        <w:spacing w:before="100" w:beforeAutospacing="1" w:after="100" w:afterAutospacing="1" w:line="240" w:lineRule="auto"/>
-        <w:rPr>
-          <w:rFonts w:eastAsia="Times New Roman" w:cs="Arial"/>
-          <w:color w:val="1D2125"/>
-          <w:sz w:val="23"/>
-          <w:szCs w:val="23"/>
-          <w:lang w:eastAsia="fr-FR"/>
-          <w14:ligatures w14:val="none"/>
-        </w:rPr>
-      </w:pPr>
-      <w:r>
-        <w:rPr>
-          <w:rFonts w:eastAsia="Times New Roman" w:cs="Arial"/>
-          <w:color w:val="1D2125"/>
-          <w:sz w:val="23"/>
-          <w:szCs w:val="23"/>
-          <w:lang w:eastAsia="fr-FR"/>
-          <w14:ligatures w14:val="none"/>
-        </w:rPr>
-        <w:t xml:space="preserve">The report should be uploaded to </w:t>
-      </w:r>
-      <w:proofErr w:type="spellStart"/>
-      <w:r>
-        <w:rPr>
-          <w:rFonts w:eastAsia="Times New Roman" w:cs="Arial"/>
-          <w:color w:val="1D2125"/>
-          <w:sz w:val="23"/>
-          <w:szCs w:val="23"/>
-          <w:lang w:eastAsia="fr-FR"/>
-          <w14:ligatures w14:val="none"/>
-        </w:rPr>
-        <w:t>moodle</w:t>
-      </w:r>
-      <w:proofErr w:type="spellEnd"/>
-      <w:r>
-        <w:rPr>
-          <w:rFonts w:eastAsia="Times New Roman" w:cs="Arial"/>
-          <w:color w:val="1D2125"/>
-          <w:sz w:val="23"/>
-          <w:szCs w:val="23"/>
-          <w:lang w:eastAsia="fr-FR"/>
-          <w14:ligatures w14:val="none"/>
-        </w:rPr>
-        <w:t xml:space="preserve"> in</w:t>
-      </w:r>
-      <w:r>
-        <w:rPr>
-          <w:rFonts w:eastAsia="Times New Roman" w:cs="Arial"/>
-          <w:b/>
-          <w:bCs/>
-          <w:color w:val="1D2125"/>
-          <w:sz w:val="23"/>
-          <w:szCs w:val="23"/>
-          <w:lang w:eastAsia="fr-FR"/>
-          <w14:ligatures w14:val="none"/>
-        </w:rPr>
-        <w:t xml:space="preserve"> PDF </w:t>
-      </w:r>
-      <w:proofErr w:type="gramStart"/>
-      <w:r>
-        <w:rPr>
-          <w:rFonts w:eastAsia="Times New Roman" w:cs="Arial"/>
-          <w:b/>
-          <w:bCs/>
-          <w:color w:val="1D2125"/>
-          <w:sz w:val="23"/>
-          <w:szCs w:val="23"/>
-          <w:lang w:eastAsia="fr-FR"/>
-          <w14:ligatures w14:val="none"/>
-        </w:rPr>
-        <w:t>format</w:t>
-      </w:r>
-      <w:proofErr w:type="gramEnd"/>
-    </w:p>
-    <w:p>
-      <w:pPr>
-        <w:rPr>
-          <w:rFonts w:cs="Arial"/>
-        </w:rPr>
-      </w:pPr>
-    </w:p>
+        <w:t>_</w:t>
+      </w:r>
+      <w:r>
+        <w:t xml:space="preserve"> </w:t>
+      </w:r>
+      <w:r>
+        <w:t xml:space="preserve">property </w:t>
+      </w:r>
+      <w:r>
+        <w:t>of a random forest classifie</w:t>
+      </w:r>
+      <w:r>
+        <w:t>r trained on our data</w:t>
+      </w:r>
+      <w:r>
+        <w:t>.</w:t>
+      </w:r>
+      <w:r>
+        <w:t xml:space="preserve"> </w:t>
+      </w:r>
+    </w:p>
+    <w:p>
+      <w:pPr>
+        <w:jc w:val="center"/>
+      </w:pPr>
+      <w:r>
+        <w:drawing>
+          <wp:inline distT="0" distB="0" distL="0" distR="0" wp14:anchorId="72397197" wp14:editId="7F16F5BB">
+            <wp:extent cx="5028384" cy="2411046"/>
+            <wp:effectExtent l="0" t="0" r="0" b="0"/>
+            <wp:docPr id="695370974" name="Image 1" descr="Une image contenant texte, capture d’écran, diagramme, ligne&#10;&#10;Description générée automatiquement"/>
+            <wp:cNvGraphicFramePr>
+              <a:graphicFrameLocks xmlns:a="http://schemas.openxmlformats.org/drawingml/2006/main" noChangeAspect="1"/>
+            </wp:cNvGraphicFramePr>
+            <a:graphic xmlns:a="http://schemas.openxmlformats.org/drawingml/2006/main">
+              <a:graphicData uri="http://schemas.openxmlformats.org/drawingml/2006/picture">
+                <pic:pic xmlns:pic="http://schemas.openxmlformats.org/drawingml/2006/picture">
+                  <pic:nvPicPr>
+                    <pic:cNvPr id="695370974" name="Image 1" descr="Une image contenant texte, capture d’écran, diagramme, ligne&#10;&#10;Description générée automatiquement"/>
+                    <pic:cNvPicPr/>
+                  </pic:nvPicPr>
+                  <pic:blipFill>
+                    <a:blip r:embed="rId14"/>
+                    <a:stretch>
+                      <a:fillRect/>
+                    </a:stretch>
+                  </pic:blipFill>
+                  <pic:spPr>
+                    <a:xfrm>
+                      <a:off x="0" y="0"/>
+                      <a:ext cx="5030829" cy="2412218"/>
+                    </a:xfrm>
+                    <a:prstGeom prst="rect">
+                      <a:avLst/>
+                    </a:prstGeom>
+                  </pic:spPr>
+                </pic:pic>
+              </a:graphicData>
+            </a:graphic>
+          </wp:inline>
+        </w:drawing>
+      </w:r>
+    </w:p>
+    <w:tbl>
+      <w:tblPr>
+        <w:tblStyle w:val="Grilledutableau"/>
+        <w:tblW w:w="0" w:type="auto"/>
+        <w:tblBorders>
+          <w:top w:val="none" w:sz="0" w:space="0" w:color="auto"/>
+          <w:left w:val="none" w:sz="0" w:space="0" w:color="auto"/>
+          <w:bottom w:val="none" w:sz="0" w:space="0" w:color="auto"/>
+          <w:right w:val="none" w:sz="0" w:space="0" w:color="auto"/>
+          <w:insideH w:val="none" w:sz="0" w:space="0" w:color="auto"/>
+          <w:insideV w:val="none" w:sz="0" w:space="0" w:color="auto"/>
+        </w:tblBorders>
+        <w:tblLook w:val="04A0" w:firstRow="1" w:lastRow="0" w:firstColumn="1" w:lastColumn="0" w:noHBand="0" w:noVBand="1"/>
+      </w:tblPr>
+      <w:tblGrid>
+        <w:gridCol w:w="5225"/>
+        <w:gridCol w:w="4017"/>
+      </w:tblGrid>
+      <w:tr>
+        <w:tc>
+          <w:tcPr>
+            <w:tcW w:w="4750" w:type="dxa"/>
+          </w:tcPr>
+          <w:p>
+            <w:pPr>
+              <w:jc w:val="center"/>
+            </w:pPr>
+            <w:r>
+              <w:drawing>
+                <wp:inline distT="0" distB="0" distL="0" distR="0" wp14:anchorId="32574777" wp14:editId="595D6503">
+                  <wp:extent cx="3180936" cy="2438718"/>
+                  <wp:effectExtent l="0" t="0" r="0" b="0"/>
+                  <wp:docPr id="814377827" name="Image 1" descr="Une image contenant texte, capture d’écran, Rectangle, diagramme&#10;&#10;Description générée automatiquement"/>
+                  <wp:cNvGraphicFramePr>
+                    <a:graphicFrameLocks xmlns:a="http://schemas.openxmlformats.org/drawingml/2006/main" noChangeAspect="1"/>
+                  </wp:cNvGraphicFramePr>
+                  <a:graphic xmlns:a="http://schemas.openxmlformats.org/drawingml/2006/main">
+                    <a:graphicData uri="http://schemas.openxmlformats.org/drawingml/2006/picture">
+                      <pic:pic xmlns:pic="http://schemas.openxmlformats.org/drawingml/2006/picture">
+                        <pic:nvPicPr>
+                          <pic:cNvPr id="814377827" name="Image 1" descr="Une image contenant texte, capture d’écran, Rectangle, diagramme&#10;&#10;Description générée automatiquement"/>
+                          <pic:cNvPicPr/>
+                        </pic:nvPicPr>
+                        <pic:blipFill>
+                          <a:blip r:embed="rId15"/>
+                          <a:stretch>
+                            <a:fillRect/>
+                          </a:stretch>
+                        </pic:blipFill>
+                        <pic:spPr>
+                          <a:xfrm>
+                            <a:off x="0" y="0"/>
+                            <a:ext cx="3187096" cy="2443441"/>
+                          </a:xfrm>
+                          <a:prstGeom prst="rect">
+                            <a:avLst/>
+                          </a:prstGeom>
+                        </pic:spPr>
+                      </pic:pic>
+                    </a:graphicData>
+                  </a:graphic>
+                </wp:inline>
+              </w:drawing>
+            </w:r>
+          </w:p>
+        </w:tc>
+        <w:tc>
+          <w:tcPr>
+            <w:tcW w:w="4750" w:type="dxa"/>
+            <w:vAlign w:val="center"/>
+          </w:tcPr>
+          <w:p>
+            <w:pPr>
+              <w:pStyle w:val="Sansinterligne"/>
+              <w:spacing w:line="276" w:lineRule="auto"/>
+              <w:jc w:val="both"/>
+            </w:pPr>
+            <w:r>
+              <w:t>We can see that the algorithm with the highest accuracy is the random forest.</w:t>
+            </w:r>
+          </w:p>
+          <w:p>
+            <w:pPr>
+              <w:pStyle w:val="Sansinterligne"/>
+              <w:spacing w:line="276" w:lineRule="auto"/>
+              <w:jc w:val="both"/>
+            </w:pPr>
+            <w:r>
+              <w:t>It would also be interesting to look at what model takes the longer to train.</w:t>
+            </w:r>
+          </w:p>
+        </w:tc>
+      </w:tr>
+    </w:tbl>
+    <w:p/>
     <w:sectPr>
-      <w:pgSz w:w="12240" w:h="15840"/>
+      <w:pgSz w:w="11906" w:h="16838" w:code="9"/>
       <w:pgMar w:top="1440" w:right="1440" w:bottom="1440" w:left="1440" w:header="720" w:footer="720" w:gutter="0"/>
       <w:pgNumType w:start="0"/>
       <w:cols w:space="720"/>
@@ -1728,6 +3169,56 @@
 </w:document>
 </file>
 
+<file path=word/endnotes.xml><?xml version="1.0" encoding="utf-8"?>
+<w:endnotes xmlns:wpc="http://schemas.microsoft.com/office/word/2010/wordprocessingCanvas" xmlns:cx="http://schemas.microsoft.com/office/drawing/2014/chartex" xmlns:cx1="http://schemas.microsoft.com/office/drawing/2015/9/8/chartex" xmlns:cx2="http://schemas.microsoft.com/office/drawing/2015/10/21/chartex" xmlns:cx3="http://schemas.microsoft.com/office/drawing/2016/5/9/chartex" xmlns:cx4="http://schemas.microsoft.com/office/drawing/2016/5/10/chartex" xmlns:cx5="http://schemas.microsoft.com/office/drawing/2016/5/11/chartex" xmlns:cx6="http://schemas.microsoft.com/office/drawing/2016/5/12/chartex" xmlns:cx7="http://schemas.microsoft.com/office/drawing/2016/5/13/chartex" xmlns:cx8="http://schemas.microsoft.com/office/drawing/2016/5/14/chartex" xmlns:mc="http://schemas.openxmlformats.org/markup-compatibility/2006" xmlns:aink="http://schemas.microsoft.com/office/drawing/2016/ink" xmlns:am3d="http://schemas.microsoft.com/office/drawing/2017/model3d" xmlns:o="urn:schemas-microsoft-com:office:office" xmlns:oel="http://schemas.microsoft.com/office/2019/extlst" xmlns:r="http://schemas.openxmlformats.org/officeDocument/2006/relationships" xmlns:m="http://schemas.openxmlformats.org/officeDocument/2006/math" xmlns:v="urn:schemas-microsoft-com:vml" xmlns:wp14="http://schemas.microsoft.com/office/word/2010/wordprocessingDrawing" xmlns:wp="http://schemas.openxmlformats.org/drawingml/2006/wordprocessingDrawing" xmlns:w10="urn:schemas-microsoft-com:office:word" xmlns:w="http://schemas.openxmlformats.org/wordprocessingml/2006/main" xmlns:w14="http://schemas.microsoft.com/office/word/2010/wordml" xmlns:w15="http://schemas.microsoft.com/office/word/2012/wordml" xmlns:w16cex="http://schemas.microsoft.com/office/word/2018/wordml/cex" xmlns:w16cid="http://schemas.microsoft.com/office/word/2016/wordml/cid" xmlns:w16="http://schemas.microsoft.com/office/word/2018/wordml" xmlns:w16sdtdh="http://schemas.microsoft.com/office/word/2020/wordml/sdtdatahash" xmlns:w16se="http://schemas.microsoft.com/office/word/2015/wordml/symex" xmlns:wpg="http://schemas.microsoft.com/office/word/2010/wordprocessingGroup" xmlns:wpi="http://schemas.microsoft.com/office/word/2010/wordprocessingInk" xmlns:wne="http://schemas.microsoft.com/office/word/2006/wordml" xmlns:wps="http://schemas.microsoft.com/office/word/2010/wordprocessingShape" mc:Ignorable="w14 w15 w16se w16cid w16 w16cex w16sdtdh wp14">
+  <w:endnote w:type="separator" w:id="-1">
+    <w:p>
+      <w:pPr>
+        <w:spacing w:after="0" w:line="240" w:lineRule="auto"/>
+      </w:pPr>
+      <w:r>
+        <w:separator/>
+      </w:r>
+    </w:p>
+  </w:endnote>
+  <w:endnote w:type="continuationSeparator" w:id="0">
+    <w:p>
+      <w:pPr>
+        <w:spacing w:after="0" w:line="240" w:lineRule="auto"/>
+      </w:pPr>
+      <w:r>
+        <w:continuationSeparator/>
+      </w:r>
+    </w:p>
+  </w:endnote>
+</w:endnotes>
+</file>
+
+<file path=word/footnotes.xml><?xml version="1.0" encoding="utf-8"?>
+<w:footnotes xmlns:wpc="http://schemas.microsoft.com/office/word/2010/wordprocessingCanvas" xmlns:cx="http://schemas.microsoft.com/office/drawing/2014/chartex" xmlns:cx1="http://schemas.microsoft.com/office/drawing/2015/9/8/chartex" xmlns:cx2="http://schemas.microsoft.com/office/drawing/2015/10/21/chartex" xmlns:cx3="http://schemas.microsoft.com/office/drawing/2016/5/9/chartex" xmlns:cx4="http://schemas.microsoft.com/office/drawing/2016/5/10/chartex" xmlns:cx5="http://schemas.microsoft.com/office/drawing/2016/5/11/chartex" xmlns:cx6="http://schemas.microsoft.com/office/drawing/2016/5/12/chartex" xmlns:cx7="http://schemas.microsoft.com/office/drawing/2016/5/13/chartex" xmlns:cx8="http://schemas.microsoft.com/office/drawing/2016/5/14/chartex" xmlns:mc="http://schemas.openxmlformats.org/markup-compatibility/2006" xmlns:aink="http://schemas.microsoft.com/office/drawing/2016/ink" xmlns:am3d="http://schemas.microsoft.com/office/drawing/2017/model3d" xmlns:o="urn:schemas-microsoft-com:office:office" xmlns:oel="http://schemas.microsoft.com/office/2019/extlst" xmlns:r="http://schemas.openxmlformats.org/officeDocument/2006/relationships" xmlns:m="http://schemas.openxmlformats.org/officeDocument/2006/math" xmlns:v="urn:schemas-microsoft-com:vml" xmlns:wp14="http://schemas.microsoft.com/office/word/2010/wordprocessingDrawing" xmlns:wp="http://schemas.openxmlformats.org/drawingml/2006/wordprocessingDrawing" xmlns:w10="urn:schemas-microsoft-com:office:word" xmlns:w="http://schemas.openxmlformats.org/wordprocessingml/2006/main" xmlns:w14="http://schemas.microsoft.com/office/word/2010/wordml" xmlns:w15="http://schemas.microsoft.com/office/word/2012/wordml" xmlns:w16cex="http://schemas.microsoft.com/office/word/2018/wordml/cex" xmlns:w16cid="http://schemas.microsoft.com/office/word/2016/wordml/cid" xmlns:w16="http://schemas.microsoft.com/office/word/2018/wordml" xmlns:w16sdtdh="http://schemas.microsoft.com/office/word/2020/wordml/sdtdatahash" xmlns:w16se="http://schemas.microsoft.com/office/word/2015/wordml/symex" xmlns:wpg="http://schemas.microsoft.com/office/word/2010/wordprocessingGroup" xmlns:wpi="http://schemas.microsoft.com/office/word/2010/wordprocessingInk" xmlns:wne="http://schemas.microsoft.com/office/word/2006/wordml" xmlns:wps="http://schemas.microsoft.com/office/word/2010/wordprocessingShape" mc:Ignorable="w14 w15 w16se w16cid w16 w16cex w16sdtdh wp14">
+  <w:footnote w:type="separator" w:id="-1">
+    <w:p>
+      <w:pPr>
+        <w:spacing w:after="0" w:line="240" w:lineRule="auto"/>
+      </w:pPr>
+      <w:r>
+        <w:separator/>
+      </w:r>
+    </w:p>
+  </w:footnote>
+  <w:footnote w:type="continuationSeparator" w:id="0">
+    <w:p>
+      <w:pPr>
+        <w:spacing w:after="0" w:line="240" w:lineRule="auto"/>
+      </w:pPr>
+      <w:r>
+        <w:continuationSeparator/>
+      </w:r>
+    </w:p>
+  </w:footnote>
+</w:footnotes>
+</file>
+
 <file path=word/numbering.xml><?xml version="1.0" encoding="utf-8"?>
 <w:numbering xmlns:wpc="http://schemas.microsoft.com/office/word/2010/wordprocessingCanvas" xmlns:cx="http://schemas.microsoft.com/office/drawing/2014/chartex" xmlns:cx1="http://schemas.microsoft.com/office/drawing/2015/9/8/chartex" xmlns:cx2="http://schemas.microsoft.com/office/drawing/2015/10/21/chartex" xmlns:cx3="http://schemas.microsoft.com/office/drawing/2016/5/9/chartex" xmlns:cx4="http://schemas.microsoft.com/office/drawing/2016/5/10/chartex" xmlns:cx5="http://schemas.microsoft.com/office/drawing/2016/5/11/chartex" xmlns:cx6="http://schemas.microsoft.com/office/drawing/2016/5/12/chartex" xmlns:cx7="http://schemas.microsoft.com/office/drawing/2016/5/13/chartex" xmlns:cx8="http://schemas.microsoft.com/office/drawing/2016/5/14/chartex" xmlns:mc="http://schemas.openxmlformats.org/markup-compatibility/2006" xmlns:aink="http://schemas.microsoft.com/office/drawing/2016/ink" xmlns:am3d="http://schemas.microsoft.com/office/drawing/2017/model3d" xmlns:o="urn:schemas-microsoft-com:office:office" xmlns:oel="http://schemas.microsoft.com/office/2019/extlst" xmlns:r="http://schemas.openxmlformats.org/officeDocument/2006/relationships" xmlns:m="http://schemas.openxmlformats.org/officeDocument/2006/math" xmlns:v="urn:schemas-microsoft-com:vml" xmlns:wp14="http://schemas.microsoft.com/office/word/2010/wordprocessingDrawing" xmlns:wp="http://schemas.openxmlformats.org/drawingml/2006/wordprocessingDrawing" xmlns:w10="urn:schemas-microsoft-com:office:word" xmlns:w="http://schemas.openxmlformats.org/wordprocessingml/2006/main" xmlns:w14="http://schemas.microsoft.com/office/word/2010/wordml" xmlns:w15="http://schemas.microsoft.com/office/word/2012/wordml" xmlns:w16cex="http://schemas.microsoft.com/office/word/2018/wordml/cex" xmlns:w16cid="http://schemas.microsoft.com/office/word/2016/wordml/cid" xmlns:w16="http://schemas.microsoft.com/office/word/2018/wordml" xmlns:w16sdtdh="http://schemas.microsoft.com/office/word/2020/wordml/sdtdatahash" xmlns:w16se="http://schemas.microsoft.com/office/word/2015/wordml/symex" xmlns:wpg="http://schemas.microsoft.com/office/word/2010/wordprocessingGroup" xmlns:wpi="http://schemas.microsoft.com/office/word/2010/wordprocessingInk" xmlns:wne="http://schemas.microsoft.com/office/word/2006/wordml" xmlns:wps="http://schemas.microsoft.com/office/word/2010/wordprocessingShape" mc:Ignorable="w14 w15 w16se w16cid w16 w16cex w16sdtdh wp14">
   <w:abstractNum w:abstractNumId="0" w15:restartNumberingAfterBreak="0">
@@ -1930,6 +3421,232 @@
     </w:lvl>
   </w:abstractNum>
   <w:abstractNum w:abstractNumId="2" w15:restartNumberingAfterBreak="0">
+    <w:nsid w:val="23B46B15"/>
+    <w:multiLevelType w:val="hybridMultilevel"/>
+    <w:tmpl w:val="A6441D34"/>
+    <w:lvl w:ilvl="0" w:tplc="040C0001">
+      <w:start w:val="1"/>
+      <w:numFmt w:val="bullet"/>
+      <w:lvlText w:val=""/>
+      <w:lvlJc w:val="left"/>
+      <w:pPr>
+        <w:ind w:left="720" w:hanging="360"/>
+      </w:pPr>
+      <w:rPr>
+        <w:rFonts w:ascii="Symbol" w:hAnsi="Symbol" w:hint="default"/>
+      </w:rPr>
+    </w:lvl>
+    <w:lvl w:ilvl="1" w:tplc="040C0003" w:tentative="1">
+      <w:start w:val="1"/>
+      <w:numFmt w:val="bullet"/>
+      <w:lvlText w:val="o"/>
+      <w:lvlJc w:val="left"/>
+      <w:pPr>
+        <w:ind w:left="1440" w:hanging="360"/>
+      </w:pPr>
+      <w:rPr>
+        <w:rFonts w:ascii="Courier New" w:hAnsi="Courier New" w:cs="Courier New" w:hint="default"/>
+      </w:rPr>
+    </w:lvl>
+    <w:lvl w:ilvl="2" w:tplc="040C0005" w:tentative="1">
+      <w:start w:val="1"/>
+      <w:numFmt w:val="bullet"/>
+      <w:lvlText w:val=""/>
+      <w:lvlJc w:val="left"/>
+      <w:pPr>
+        <w:ind w:left="2160" w:hanging="360"/>
+      </w:pPr>
+      <w:rPr>
+        <w:rFonts w:ascii="Wingdings" w:hAnsi="Wingdings" w:hint="default"/>
+      </w:rPr>
+    </w:lvl>
+    <w:lvl w:ilvl="3" w:tplc="040C0001" w:tentative="1">
+      <w:start w:val="1"/>
+      <w:numFmt w:val="bullet"/>
+      <w:lvlText w:val=""/>
+      <w:lvlJc w:val="left"/>
+      <w:pPr>
+        <w:ind w:left="2880" w:hanging="360"/>
+      </w:pPr>
+      <w:rPr>
+        <w:rFonts w:ascii="Symbol" w:hAnsi="Symbol" w:hint="default"/>
+      </w:rPr>
+    </w:lvl>
+    <w:lvl w:ilvl="4" w:tplc="040C0003" w:tentative="1">
+      <w:start w:val="1"/>
+      <w:numFmt w:val="bullet"/>
+      <w:lvlText w:val="o"/>
+      <w:lvlJc w:val="left"/>
+      <w:pPr>
+        <w:ind w:left="3600" w:hanging="360"/>
+      </w:pPr>
+      <w:rPr>
+        <w:rFonts w:ascii="Courier New" w:hAnsi="Courier New" w:cs="Courier New" w:hint="default"/>
+      </w:rPr>
+    </w:lvl>
+    <w:lvl w:ilvl="5" w:tplc="040C0005" w:tentative="1">
+      <w:start w:val="1"/>
+      <w:numFmt w:val="bullet"/>
+      <w:lvlText w:val=""/>
+      <w:lvlJc w:val="left"/>
+      <w:pPr>
+        <w:ind w:left="4320" w:hanging="360"/>
+      </w:pPr>
+      <w:rPr>
+        <w:rFonts w:ascii="Wingdings" w:hAnsi="Wingdings" w:hint="default"/>
+      </w:rPr>
+    </w:lvl>
+    <w:lvl w:ilvl="6" w:tplc="040C0001" w:tentative="1">
+      <w:start w:val="1"/>
+      <w:numFmt w:val="bullet"/>
+      <w:lvlText w:val=""/>
+      <w:lvlJc w:val="left"/>
+      <w:pPr>
+        <w:ind w:left="5040" w:hanging="360"/>
+      </w:pPr>
+      <w:rPr>
+        <w:rFonts w:ascii="Symbol" w:hAnsi="Symbol" w:hint="default"/>
+      </w:rPr>
+    </w:lvl>
+    <w:lvl w:ilvl="7" w:tplc="040C0003" w:tentative="1">
+      <w:start w:val="1"/>
+      <w:numFmt w:val="bullet"/>
+      <w:lvlText w:val="o"/>
+      <w:lvlJc w:val="left"/>
+      <w:pPr>
+        <w:ind w:left="5760" w:hanging="360"/>
+      </w:pPr>
+      <w:rPr>
+        <w:rFonts w:ascii="Courier New" w:hAnsi="Courier New" w:cs="Courier New" w:hint="default"/>
+      </w:rPr>
+    </w:lvl>
+    <w:lvl w:ilvl="8" w:tplc="040C0005" w:tentative="1">
+      <w:start w:val="1"/>
+      <w:numFmt w:val="bullet"/>
+      <w:lvlText w:val=""/>
+      <w:lvlJc w:val="left"/>
+      <w:pPr>
+        <w:ind w:left="6480" w:hanging="360"/>
+      </w:pPr>
+      <w:rPr>
+        <w:rFonts w:ascii="Wingdings" w:hAnsi="Wingdings" w:hint="default"/>
+      </w:rPr>
+    </w:lvl>
+  </w:abstractNum>
+  <w:abstractNum w:abstractNumId="3" w15:restartNumberingAfterBreak="0">
+    <w:nsid w:val="545804F6"/>
+    <w:multiLevelType w:val="hybridMultilevel"/>
+    <w:tmpl w:val="FCFE3494"/>
+    <w:lvl w:ilvl="0" w:tplc="040C0001">
+      <w:start w:val="1"/>
+      <w:numFmt w:val="bullet"/>
+      <w:lvlText w:val=""/>
+      <w:lvlJc w:val="left"/>
+      <w:pPr>
+        <w:ind w:left="720" w:hanging="360"/>
+      </w:pPr>
+      <w:rPr>
+        <w:rFonts w:ascii="Symbol" w:hAnsi="Symbol" w:hint="default"/>
+      </w:rPr>
+    </w:lvl>
+    <w:lvl w:ilvl="1" w:tplc="040C0003" w:tentative="1">
+      <w:start w:val="1"/>
+      <w:numFmt w:val="bullet"/>
+      <w:lvlText w:val="o"/>
+      <w:lvlJc w:val="left"/>
+      <w:pPr>
+        <w:ind w:left="1440" w:hanging="360"/>
+      </w:pPr>
+      <w:rPr>
+        <w:rFonts w:ascii="Courier New" w:hAnsi="Courier New" w:cs="Courier New" w:hint="default"/>
+      </w:rPr>
+    </w:lvl>
+    <w:lvl w:ilvl="2" w:tplc="040C0005" w:tentative="1">
+      <w:start w:val="1"/>
+      <w:numFmt w:val="bullet"/>
+      <w:lvlText w:val=""/>
+      <w:lvlJc w:val="left"/>
+      <w:pPr>
+        <w:ind w:left="2160" w:hanging="360"/>
+      </w:pPr>
+      <w:rPr>
+        <w:rFonts w:ascii="Wingdings" w:hAnsi="Wingdings" w:hint="default"/>
+      </w:rPr>
+    </w:lvl>
+    <w:lvl w:ilvl="3" w:tplc="040C0001" w:tentative="1">
+      <w:start w:val="1"/>
+      <w:numFmt w:val="bullet"/>
+      <w:lvlText w:val=""/>
+      <w:lvlJc w:val="left"/>
+      <w:pPr>
+        <w:ind w:left="2880" w:hanging="360"/>
+      </w:pPr>
+      <w:rPr>
+        <w:rFonts w:ascii="Symbol" w:hAnsi="Symbol" w:hint="default"/>
+      </w:rPr>
+    </w:lvl>
+    <w:lvl w:ilvl="4" w:tplc="040C0003" w:tentative="1">
+      <w:start w:val="1"/>
+      <w:numFmt w:val="bullet"/>
+      <w:lvlText w:val="o"/>
+      <w:lvlJc w:val="left"/>
+      <w:pPr>
+        <w:ind w:left="3600" w:hanging="360"/>
+      </w:pPr>
+      <w:rPr>
+        <w:rFonts w:ascii="Courier New" w:hAnsi="Courier New" w:cs="Courier New" w:hint="default"/>
+      </w:rPr>
+    </w:lvl>
+    <w:lvl w:ilvl="5" w:tplc="040C0005" w:tentative="1">
+      <w:start w:val="1"/>
+      <w:numFmt w:val="bullet"/>
+      <w:lvlText w:val=""/>
+      <w:lvlJc w:val="left"/>
+      <w:pPr>
+        <w:ind w:left="4320" w:hanging="360"/>
+      </w:pPr>
+      <w:rPr>
+        <w:rFonts w:ascii="Wingdings" w:hAnsi="Wingdings" w:hint="default"/>
+      </w:rPr>
+    </w:lvl>
+    <w:lvl w:ilvl="6" w:tplc="040C0001" w:tentative="1">
+      <w:start w:val="1"/>
+      <w:numFmt w:val="bullet"/>
+      <w:lvlText w:val=""/>
+      <w:lvlJc w:val="left"/>
+      <w:pPr>
+        <w:ind w:left="5040" w:hanging="360"/>
+      </w:pPr>
+      <w:rPr>
+        <w:rFonts w:ascii="Symbol" w:hAnsi="Symbol" w:hint="default"/>
+      </w:rPr>
+    </w:lvl>
+    <w:lvl w:ilvl="7" w:tplc="040C0003" w:tentative="1">
+      <w:start w:val="1"/>
+      <w:numFmt w:val="bullet"/>
+      <w:lvlText w:val="o"/>
+      <w:lvlJc w:val="left"/>
+      <w:pPr>
+        <w:ind w:left="5760" w:hanging="360"/>
+      </w:pPr>
+      <w:rPr>
+        <w:rFonts w:ascii="Courier New" w:hAnsi="Courier New" w:cs="Courier New" w:hint="default"/>
+      </w:rPr>
+    </w:lvl>
+    <w:lvl w:ilvl="8" w:tplc="040C0005" w:tentative="1">
+      <w:start w:val="1"/>
+      <w:numFmt w:val="bullet"/>
+      <w:lvlText w:val=""/>
+      <w:lvlJc w:val="left"/>
+      <w:pPr>
+        <w:ind w:left="6480" w:hanging="360"/>
+      </w:pPr>
+      <w:rPr>
+        <w:rFonts w:ascii="Wingdings" w:hAnsi="Wingdings" w:hint="default"/>
+      </w:rPr>
+    </w:lvl>
+  </w:abstractNum>
+  <w:abstractNum w:abstractNumId="4" w15:restartNumberingAfterBreak="0">
     <w:nsid w:val="63D10C4A"/>
     <w:multiLevelType w:val="multilevel"/>
     <w:tmpl w:val="53DA21C0"/>
@@ -2078,7 +3795,120 @@
       </w:rPr>
     </w:lvl>
   </w:abstractNum>
-  <w:abstractNum w:abstractNumId="3" w15:restartNumberingAfterBreak="0">
+  <w:abstractNum w:abstractNumId="5" w15:restartNumberingAfterBreak="0">
+    <w:nsid w:val="6AD531EE"/>
+    <w:multiLevelType w:val="hybridMultilevel"/>
+    <w:tmpl w:val="70500D9C"/>
+    <w:lvl w:ilvl="0" w:tplc="040C0001">
+      <w:start w:val="1"/>
+      <w:numFmt w:val="bullet"/>
+      <w:lvlText w:val=""/>
+      <w:lvlJc w:val="left"/>
+      <w:pPr>
+        <w:ind w:left="720" w:hanging="360"/>
+      </w:pPr>
+      <w:rPr>
+        <w:rFonts w:ascii="Symbol" w:hAnsi="Symbol" w:hint="default"/>
+      </w:rPr>
+    </w:lvl>
+    <w:lvl w:ilvl="1" w:tplc="040C0003" w:tentative="1">
+      <w:start w:val="1"/>
+      <w:numFmt w:val="bullet"/>
+      <w:lvlText w:val="o"/>
+      <w:lvlJc w:val="left"/>
+      <w:pPr>
+        <w:ind w:left="1440" w:hanging="360"/>
+      </w:pPr>
+      <w:rPr>
+        <w:rFonts w:ascii="Courier New" w:hAnsi="Courier New" w:cs="Courier New" w:hint="default"/>
+      </w:rPr>
+    </w:lvl>
+    <w:lvl w:ilvl="2" w:tplc="040C0005" w:tentative="1">
+      <w:start w:val="1"/>
+      <w:numFmt w:val="bullet"/>
+      <w:lvlText w:val=""/>
+      <w:lvlJc w:val="left"/>
+      <w:pPr>
+        <w:ind w:left="2160" w:hanging="360"/>
+      </w:pPr>
+      <w:rPr>
+        <w:rFonts w:ascii="Wingdings" w:hAnsi="Wingdings" w:hint="default"/>
+      </w:rPr>
+    </w:lvl>
+    <w:lvl w:ilvl="3" w:tplc="040C0001" w:tentative="1">
+      <w:start w:val="1"/>
+      <w:numFmt w:val="bullet"/>
+      <w:lvlText w:val=""/>
+      <w:lvlJc w:val="left"/>
+      <w:pPr>
+        <w:ind w:left="2880" w:hanging="360"/>
+      </w:pPr>
+      <w:rPr>
+        <w:rFonts w:ascii="Symbol" w:hAnsi="Symbol" w:hint="default"/>
+      </w:rPr>
+    </w:lvl>
+    <w:lvl w:ilvl="4" w:tplc="040C0003" w:tentative="1">
+      <w:start w:val="1"/>
+      <w:numFmt w:val="bullet"/>
+      <w:lvlText w:val="o"/>
+      <w:lvlJc w:val="left"/>
+      <w:pPr>
+        <w:ind w:left="3600" w:hanging="360"/>
+      </w:pPr>
+      <w:rPr>
+        <w:rFonts w:ascii="Courier New" w:hAnsi="Courier New" w:cs="Courier New" w:hint="default"/>
+      </w:rPr>
+    </w:lvl>
+    <w:lvl w:ilvl="5" w:tplc="040C0005" w:tentative="1">
+      <w:start w:val="1"/>
+      <w:numFmt w:val="bullet"/>
+      <w:lvlText w:val=""/>
+      <w:lvlJc w:val="left"/>
+      <w:pPr>
+        <w:ind w:left="4320" w:hanging="360"/>
+      </w:pPr>
+      <w:rPr>
+        <w:rFonts w:ascii="Wingdings" w:hAnsi="Wingdings" w:hint="default"/>
+      </w:rPr>
+    </w:lvl>
+    <w:lvl w:ilvl="6" w:tplc="040C0001" w:tentative="1">
+      <w:start w:val="1"/>
+      <w:numFmt w:val="bullet"/>
+      <w:lvlText w:val=""/>
+      <w:lvlJc w:val="left"/>
+      <w:pPr>
+        <w:ind w:left="5040" w:hanging="360"/>
+      </w:pPr>
+      <w:rPr>
+        <w:rFonts w:ascii="Symbol" w:hAnsi="Symbol" w:hint="default"/>
+      </w:rPr>
+    </w:lvl>
+    <w:lvl w:ilvl="7" w:tplc="040C0003" w:tentative="1">
+      <w:start w:val="1"/>
+      <w:numFmt w:val="bullet"/>
+      <w:lvlText w:val="o"/>
+      <w:lvlJc w:val="left"/>
+      <w:pPr>
+        <w:ind w:left="5760" w:hanging="360"/>
+      </w:pPr>
+      <w:rPr>
+        <w:rFonts w:ascii="Courier New" w:hAnsi="Courier New" w:cs="Courier New" w:hint="default"/>
+      </w:rPr>
+    </w:lvl>
+    <w:lvl w:ilvl="8" w:tplc="040C0005" w:tentative="1">
+      <w:start w:val="1"/>
+      <w:numFmt w:val="bullet"/>
+      <w:lvlText w:val=""/>
+      <w:lvlJc w:val="left"/>
+      <w:pPr>
+        <w:ind w:left="6480" w:hanging="360"/>
+      </w:pPr>
+      <w:rPr>
+        <w:rFonts w:ascii="Wingdings" w:hAnsi="Wingdings" w:hint="default"/>
+      </w:rPr>
+    </w:lvl>
+  </w:abstractNum>
+  <w:abstractNum w:abstractNumId="6" w15:restartNumberingAfterBreak="0">
     <w:nsid w:val="703743E9"/>
     <w:multiLevelType w:val="hybridMultilevel"/>
     <w:tmpl w:val="25BCF010"/>
@@ -2198,10 +4028,19 @@
     <w:abstractNumId w:val="0"/>
   </w:num>
   <w:num w:numId="3" w16cid:durableId="218592915">
-    <w:abstractNumId w:val="2"/>
+    <w:abstractNumId w:val="4"/>
   </w:num>
   <w:num w:numId="4" w16cid:durableId="388042955">
+    <w:abstractNumId w:val="6"/>
+  </w:num>
+  <w:num w:numId="5" w16cid:durableId="229928476">
+    <w:abstractNumId w:val="5"/>
+  </w:num>
+  <w:num w:numId="6" w16cid:durableId="1443454750">
     <w:abstractNumId w:val="3"/>
+  </w:num>
+  <w:num w:numId="7" w16cid:durableId="1968777309">
+    <w:abstractNumId w:val="2"/>
   </w:num>
 </w:numbering>
 </file>
@@ -2605,7 +4444,10 @@
   <w:style w:type="paragraph" w:default="1" w:styleId="Normal">
     <w:name w:val="Normal"/>
     <w:qFormat/>
-    <w:rsid w:val="00F068E8"/>
+    <w:rsid w:val="00B210DE"/>
+    <w:pPr>
+      <w:jc w:val="both"/>
+    </w:pPr>
     <w:rPr>
       <w:rFonts w:ascii="DejaVu Sans Ms" w:hAnsi="DejaVu Sans Ms"/>
       <w:lang w:val="en-US"/>
@@ -2618,15 +4460,15 @@
     <w:link w:val="Titre1Car"/>
     <w:uiPriority w:val="9"/>
     <w:qFormat/>
-    <w:rsid w:val="0047288D"/>
+    <w:rsid w:val="00A20739"/>
     <w:pPr>
       <w:keepNext/>
       <w:keepLines/>
-      <w:spacing w:before="240" w:after="0"/>
+      <w:spacing w:before="240" w:after="0" w:line="276" w:lineRule="auto"/>
       <w:outlineLvl w:val="0"/>
     </w:pPr>
     <w:rPr>
-      <w:rFonts w:asciiTheme="majorHAnsi" w:eastAsiaTheme="majorEastAsia" w:hAnsiTheme="majorHAnsi" w:cstheme="majorBidi"/>
+      <w:rFonts w:eastAsiaTheme="majorEastAsia" w:cs="Arial"/>
       <w:color w:val="2F5496" w:themeColor="accent1" w:themeShade="BF"/>
       <w:sz w:val="32"/>
       <w:szCs w:val="32"/>
@@ -2801,9 +4643,9 @@
     <w:basedOn w:val="Policepardfaut"/>
     <w:link w:val="Titre1"/>
     <w:uiPriority w:val="9"/>
-    <w:rsid w:val="0047288D"/>
+    <w:rsid w:val="00A20739"/>
     <w:rPr>
-      <w:rFonts w:asciiTheme="majorHAnsi" w:eastAsiaTheme="majorEastAsia" w:hAnsiTheme="majorHAnsi" w:cstheme="majorBidi"/>
+      <w:rFonts w:ascii="DejaVu Sans Ms" w:eastAsiaTheme="majorEastAsia" w:hAnsi="DejaVu Sans Ms" w:cs="Arial"/>
       <w:color w:val="2F5496" w:themeColor="accent1" w:themeShade="BF"/>
       <w:sz w:val="32"/>
       <w:szCs w:val="32"/>
@@ -2997,6 +4839,127 @@
       <w:lang w:val="en-US"/>
     </w:rPr>
   </w:style>
+  <w:style w:type="table" w:styleId="Grilledutableau">
+    <w:name w:val="Table Grid"/>
+    <w:basedOn w:val="TableauNormal"/>
+    <w:uiPriority w:val="39"/>
+    <w:rsid w:val="00CD7F81"/>
+    <w:pPr>
+      <w:spacing w:after="0" w:line="240" w:lineRule="auto"/>
+    </w:pPr>
+    <w:tblPr>
+      <w:tblBorders>
+        <w:top w:val="single" w:sz="4" w:space="0" w:color="auto"/>
+        <w:left w:val="single" w:sz="4" w:space="0" w:color="auto"/>
+        <w:bottom w:val="single" w:sz="4" w:space="0" w:color="auto"/>
+        <w:right w:val="single" w:sz="4" w:space="0" w:color="auto"/>
+        <w:insideH w:val="single" w:sz="4" w:space="0" w:color="auto"/>
+        <w:insideV w:val="single" w:sz="4" w:space="0" w:color="auto"/>
+      </w:tblBorders>
+    </w:tblPr>
+  </w:style>
+  <w:style w:type="character" w:styleId="Accentuationlgre">
+    <w:name w:val="Subtle Emphasis"/>
+    <w:basedOn w:val="Policepardfaut"/>
+    <w:uiPriority w:val="19"/>
+    <w:qFormat/>
+    <w:rsid w:val="00467E8F"/>
+    <w:rPr>
+      <w:i/>
+      <w:iCs/>
+      <w:color w:val="404040" w:themeColor="text1" w:themeTint="BF"/>
+    </w:rPr>
+  </w:style>
+  <w:style w:type="paragraph" w:styleId="TM2">
+    <w:name w:val="toc 2"/>
+    <w:basedOn w:val="Normal"/>
+    <w:next w:val="Normal"/>
+    <w:autoRedefine/>
+    <w:uiPriority w:val="39"/>
+    <w:unhideWhenUsed/>
+    <w:rsid w:val="00ED61B6"/>
+    <w:pPr>
+      <w:spacing w:after="100"/>
+      <w:ind w:left="220"/>
+    </w:pPr>
+  </w:style>
+  <w:style w:type="paragraph" w:styleId="TM3">
+    <w:name w:val="toc 3"/>
+    <w:basedOn w:val="Normal"/>
+    <w:next w:val="Normal"/>
+    <w:autoRedefine/>
+    <w:uiPriority w:val="39"/>
+    <w:unhideWhenUsed/>
+    <w:rsid w:val="00ED61B6"/>
+    <w:pPr>
+      <w:spacing w:after="100"/>
+      <w:ind w:left="440"/>
+    </w:pPr>
+  </w:style>
+  <w:style w:type="character" w:styleId="Mentionnonrsolue">
+    <w:name w:val="Unresolved Mention"/>
+    <w:basedOn w:val="Policepardfaut"/>
+    <w:uiPriority w:val="99"/>
+    <w:semiHidden/>
+    <w:unhideWhenUsed/>
+    <w:rsid w:val="00A41CE3"/>
+    <w:rPr>
+      <w:color w:val="605E5C"/>
+      <w:shd w:val="clear" w:color="auto" w:fill="E1DFDD"/>
+    </w:rPr>
+  </w:style>
+  <w:style w:type="paragraph" w:styleId="En-tte">
+    <w:name w:val="header"/>
+    <w:basedOn w:val="Normal"/>
+    <w:link w:val="En-tteCar"/>
+    <w:uiPriority w:val="99"/>
+    <w:unhideWhenUsed/>
+    <w:rsid w:val="003B68A1"/>
+    <w:pPr>
+      <w:tabs>
+        <w:tab w:val="center" w:pos="4513"/>
+        <w:tab w:val="right" w:pos="9026"/>
+      </w:tabs>
+      <w:spacing w:after="0" w:line="240" w:lineRule="auto"/>
+    </w:pPr>
+  </w:style>
+  <w:style w:type="character" w:customStyle="1" w:styleId="En-tteCar">
+    <w:name w:val="En-tête Car"/>
+    <w:basedOn w:val="Policepardfaut"/>
+    <w:link w:val="En-tte"/>
+    <w:uiPriority w:val="99"/>
+    <w:rsid w:val="003B68A1"/>
+    <w:rPr>
+      <w:rFonts w:ascii="DejaVu Sans Ms" w:hAnsi="DejaVu Sans Ms"/>
+      <w:lang w:val="en-US"/>
+    </w:rPr>
+  </w:style>
+  <w:style w:type="paragraph" w:styleId="Pieddepage">
+    <w:name w:val="footer"/>
+    <w:basedOn w:val="Normal"/>
+    <w:link w:val="PieddepageCar"/>
+    <w:uiPriority w:val="99"/>
+    <w:unhideWhenUsed/>
+    <w:rsid w:val="003B68A1"/>
+    <w:pPr>
+      <w:tabs>
+        <w:tab w:val="center" w:pos="4513"/>
+        <w:tab w:val="right" w:pos="9026"/>
+      </w:tabs>
+      <w:spacing w:after="0" w:line="240" w:lineRule="auto"/>
+    </w:pPr>
+  </w:style>
+  <w:style w:type="character" w:customStyle="1" w:styleId="PieddepageCar">
+    <w:name w:val="Pied de page Car"/>
+    <w:basedOn w:val="Policepardfaut"/>
+    <w:link w:val="Pieddepage"/>
+    <w:uiPriority w:val="99"/>
+    <w:rsid w:val="003B68A1"/>
+    <w:rPr>
+      <w:rFonts w:ascii="DejaVu Sans Ms" w:hAnsi="DejaVu Sans Ms"/>
+      <w:lang w:val="en-US"/>
+    </w:rPr>
+  </w:style>
 </w:styles>
 </file>
 
@@ -3005,7 +4968,7 @@
   <w:docParts>
     <w:docPart>
       <w:docPartPr>
-        <w:name w:val="294C133D94824488B7137E58791BE184"/>
+        <w:name w:val="5101D682C055428498645FEA7D00047D"/>
         <w:category>
           <w:name w:val="Général"/>
           <w:gallery w:val="placeholder"/>
@@ -3016,12 +4979,12 @@
         <w:behaviors>
           <w:behavior w:val="content"/>
         </w:behaviors>
-        <w:guid w:val="{D915F2D0-DE48-4979-8A12-23B1489C33F1}"/>
+        <w:guid w:val="{F97DF968-D387-40E4-8D66-0807CCCC8FC3}"/>
       </w:docPartPr>
       <w:docPartBody>
         <w:p>
           <w:pPr>
-            <w:pStyle w:val="294C133D94824488B7137E58791BE184"/>
+            <w:pStyle w:val="5101D682C055428498645FEA7D00047D"/>
           </w:pPr>
           <w:r>
             <w:rPr>
@@ -3036,7 +4999,7 @@
     </w:docPart>
     <w:docPart>
       <w:docPartPr>
-        <w:name w:val="011A11BFA23B436ABCAD7F30DEAB79DC"/>
+        <w:name w:val="BA00F263E8304BBCB8574631FC744849"/>
         <w:category>
           <w:name w:val="Général"/>
           <w:gallery w:val="placeholder"/>
@@ -3047,12 +5010,12 @@
         <w:behaviors>
           <w:behavior w:val="content"/>
         </w:behaviors>
-        <w:guid w:val="{2569D832-ED13-49B8-98E4-822984CAAA5E}"/>
+        <w:guid w:val="{F911050C-BF43-4EF3-929E-A2B00A5ACF5C}"/>
       </w:docPartPr>
       <w:docPartBody>
         <w:p>
           <w:pPr>
-            <w:pStyle w:val="011A11BFA23B436ABCAD7F30DEAB79DC"/>
+            <w:pStyle w:val="BA00F263E8304BBCB8574631FC744849"/>
           </w:pPr>
           <w:r>
             <w:rPr>
@@ -3068,7 +5031,7 @@
     </w:docPart>
     <w:docPart>
       <w:docPartPr>
-        <w:name w:val="05280DC1EAD34A63A4E468306CCC8632"/>
+        <w:name w:val="5001E182585F49538F42B0FA3F1604C1"/>
         <w:category>
           <w:name w:val="Général"/>
           <w:gallery w:val="placeholder"/>
@@ -3079,12 +5042,12 @@
         <w:behaviors>
           <w:behavior w:val="content"/>
         </w:behaviors>
-        <w:guid w:val="{90ECADFD-EFAA-4E39-88C2-5A571013E27C}"/>
+        <w:guid w:val="{40614E92-5FDD-41FC-B9F7-558C787CA055}"/>
       </w:docPartPr>
       <w:docPartBody>
         <w:p>
           <w:pPr>
-            <w:pStyle w:val="05280DC1EAD34A63A4E468306CCC8632"/>
+            <w:pStyle w:val="5001E182585F49538F42B0FA3F1604C1"/>
           </w:pPr>
           <w:r>
             <w:rPr>
@@ -3099,7 +5062,7 @@
     </w:docPart>
     <w:docPart>
       <w:docPartPr>
-        <w:name w:val="BEBF3610AF9B4DFF96932DAAF082AF13"/>
+        <w:name w:val="1B13F20E7DD342CA91C3EFA59A7BA58D"/>
         <w:category>
           <w:name w:val="Général"/>
           <w:gallery w:val="placeholder"/>
@@ -3110,12 +5073,12 @@
         <w:behaviors>
           <w:behavior w:val="content"/>
         </w:behaviors>
-        <w:guid w:val="{B5CF5BDD-5117-46DC-AC74-4CAFCB17EB95}"/>
+        <w:guid w:val="{5AA3F6EB-FF61-45F0-9C08-2BB202EAB2A0}"/>
       </w:docPartPr>
       <w:docPartBody>
         <w:p>
           <w:pPr>
-            <w:pStyle w:val="BEBF3610AF9B4DFF96932DAAF082AF13"/>
+            <w:pStyle w:val="1B13F20E7DD342CA91C3EFA59A7BA58D"/>
           </w:pPr>
           <w:r>
             <w:rPr>
@@ -3124,37 +5087,6 @@
               <w:szCs w:val="28"/>
             </w:rPr>
             <w:t>[Nom de l’auteur]</w:t>
-          </w:r>
-        </w:p>
-      </w:docPartBody>
-    </w:docPart>
-    <w:docPart>
-      <w:docPartPr>
-        <w:name w:val="1E3E45B5F485472ABB7F5CDE5B6F9AF5"/>
-        <w:category>
-          <w:name w:val="Général"/>
-          <w:gallery w:val="placeholder"/>
-        </w:category>
-        <w:types>
-          <w:type w:val="bbPlcHdr"/>
-        </w:types>
-        <w:behaviors>
-          <w:behavior w:val="content"/>
-        </w:behaviors>
-        <w:guid w:val="{CAA2912D-6664-42A6-A07F-4C870B9B4239}"/>
-      </w:docPartPr>
-      <w:docPartBody>
-        <w:p>
-          <w:pPr>
-            <w:pStyle w:val="1E3E45B5F485472ABB7F5CDE5B6F9AF5"/>
-          </w:pPr>
-          <w:r>
-            <w:rPr>
-              <w:color w:val="4472C4" w:themeColor="accent1"/>
-              <w:sz w:val="28"/>
-              <w:szCs w:val="28"/>
-            </w:rPr>
-            <w:t>[Date]</w:t>
           </w:r>
         </w:p>
       </w:docPartBody>
@@ -3249,8 +5181,11 @@
   </w:compat>
   <w:rsids>
     <w:rsidRoot w:val="00772008"/>
-    <w:rsid w:val="0068359E"/>
+    <w:rsid w:val="00185BFA"/>
+    <w:rsid w:val="002D3A65"/>
     <w:rsid w:val="00772008"/>
+    <w:rsid w:val="008318E3"/>
+    <w:rsid w:val="00E829DA"/>
   </w:rsids>
   <m:mathPr>
     <m:mathFont m:val="Cambria Math"/>
@@ -3721,6 +5656,26 @@
     <w:name w:val="1E3E45B5F485472ABB7F5CDE5B6F9AF5"/>
     <w:rsid w:val="00772008"/>
   </w:style>
+  <w:style w:type="paragraph" w:customStyle="1" w:styleId="5101D682C055428498645FEA7D00047D">
+    <w:name w:val="5101D682C055428498645FEA7D00047D"/>
+    <w:rsid w:val="008318E3"/>
+  </w:style>
+  <w:style w:type="paragraph" w:customStyle="1" w:styleId="BA00F263E8304BBCB8574631FC744849">
+    <w:name w:val="BA00F263E8304BBCB8574631FC744849"/>
+    <w:rsid w:val="008318E3"/>
+  </w:style>
+  <w:style w:type="paragraph" w:customStyle="1" w:styleId="5001E182585F49538F42B0FA3F1604C1">
+    <w:name w:val="5001E182585F49538F42B0FA3F1604C1"/>
+    <w:rsid w:val="008318E3"/>
+  </w:style>
+  <w:style w:type="paragraph" w:customStyle="1" w:styleId="1B13F20E7DD342CA91C3EFA59A7BA58D">
+    <w:name w:val="1B13F20E7DD342CA91C3EFA59A7BA58D"/>
+    <w:rsid w:val="008318E3"/>
+  </w:style>
+  <w:style w:type="paragraph" w:customStyle="1" w:styleId="4A8ACE1DFCB94C578D5FD60F7FA2FAC9">
+    <w:name w:val="4A8ACE1DFCB94C578D5FD60F7FA2FAC9"/>
+    <w:rsid w:val="008318E3"/>
+  </w:style>
 </w:styles>
 </file>
 
@@ -4024,4 +5979,16 @@
     </a:ext>
   </a:extLst>
 </a:theme>
+</file>
+
+<file path=customXml/item1.xml><?xml version="1.0" encoding="utf-8"?>
+<b:Sources xmlns:b="http://schemas.openxmlformats.org/officeDocument/2006/bibliography" xmlns="http://schemas.openxmlformats.org/officeDocument/2006/bibliography" SelectedStyle="\APASixthEditionOfficeOnline.xsl" StyleName="APA" Version="6"/>
+</file>
+
+<file path=customXml/itemProps1.xml><?xml version="1.0" encoding="utf-8"?>
+<ds:datastoreItem xmlns:ds="http://schemas.openxmlformats.org/officeDocument/2006/customXml" ds:itemID="{C1529FAA-1349-4D84-B322-DCD7E2D996DC}">
+  <ds:schemaRefs>
+    <ds:schemaRef ds:uri="http://schemas.openxmlformats.org/officeDocument/2006/bibliography"/>
+  </ds:schemaRefs>
+</ds:datastoreItem>
 </file>